--- a/kof/kof analyse.docx
+++ b/kof/kof analyse.docx
@@ -4,218 +4,1926 @@
   <w:body>
     <w:p>
       <w:pPr>
+        <w:pStyle w:val="1"/>
+      </w:pPr>
+      <w:r>
+        <w:t>完整的 KOF 项目分析文档</w:t>
+      </w:r>
+    </w:p>
+    <w:p>
+      <w:r>
+        <w:pict w14:anchorId="3ED156CF">
+          <v:rect id="_x0000_i1026" style="width:0;height:1.5pt" o:hralign="center" o:hrstd="t" o:hr="t" fillcolor="#a0a0a0" stroked="f"/>
+        </w:pict>
+      </w:r>
+    </w:p>
+    <w:p>
+      <w:pPr>
+        <w:pStyle w:val="2"/>
+      </w:pPr>
+      <w:r>
+        <w:t>1. 游戏动画实现方式</w:t>
+      </w:r>
+    </w:p>
+    <w:p>
+      <w:pPr>
+        <w:pStyle w:val="a4"/>
+      </w:pPr>
+      <w:r>
+        <w:t>1.1 基本原理</w:t>
+      </w:r>
+    </w:p>
+    <w:p>
+      <w:pPr>
+        <w:pStyle w:val="a4"/>
+        <w:numPr>
+          <w:ilvl w:val="0"/>
+          <w:numId w:val="2"/>
+        </w:numPr>
+      </w:pPr>
+      <w:r>
+        <w:t>类似于电影逻辑，每秒钟页面刷新 60 次（60 帧），人眼会把其</w:t>
+      </w:r>
+      <w:proofErr w:type="gramStart"/>
+      <w:r>
+        <w:t>当做</w:t>
+      </w:r>
+      <w:proofErr w:type="gramEnd"/>
+      <w:r>
+        <w:t xml:space="preserve">动画。（依靠 </w:t>
+      </w:r>
+      <w:proofErr w:type="spellStart"/>
+      <w:r>
+        <w:t>requestAnimationFrame</w:t>
+      </w:r>
+      <w:proofErr w:type="spellEnd"/>
+      <w:r>
+        <w:t xml:space="preserve"> 函数实现）</w:t>
+      </w:r>
+    </w:p>
+    <w:p>
+      <w:pPr>
+        <w:pStyle w:val="a4"/>
+        <w:numPr>
+          <w:ilvl w:val="0"/>
+          <w:numId w:val="2"/>
+        </w:numPr>
+      </w:pPr>
+      <w:r>
+        <w:t xml:space="preserve">先用时间更新人物的 </w:t>
+      </w:r>
+      <w:proofErr w:type="spellStart"/>
+      <w:r>
+        <w:t>vx</w:t>
+      </w:r>
+      <w:proofErr w:type="spellEnd"/>
+      <w:r>
+        <w:t>、</w:t>
+      </w:r>
+      <w:proofErr w:type="spellStart"/>
+      <w:r>
+        <w:t>vy</w:t>
+      </w:r>
+      <w:proofErr w:type="spellEnd"/>
+      <w:r>
+        <w:t xml:space="preserve">，再用 </w:t>
+      </w:r>
+      <w:proofErr w:type="spellStart"/>
+      <w:r>
+        <w:t>vx</w:t>
+      </w:r>
+      <w:proofErr w:type="spellEnd"/>
+      <w:r>
+        <w:t xml:space="preserve"> 和 </w:t>
+      </w:r>
+      <w:proofErr w:type="spellStart"/>
+      <w:r>
+        <w:t>vy</w:t>
+      </w:r>
+      <w:proofErr w:type="spellEnd"/>
+      <w:r>
+        <w:t xml:space="preserve"> 更新 x 和 y</w:t>
+      </w:r>
+    </w:p>
+    <w:p>
+      <w:pPr>
+        <w:pStyle w:val="a4"/>
+        <w:numPr>
+          <w:ilvl w:val="0"/>
+          <w:numId w:val="2"/>
+        </w:numPr>
+      </w:pPr>
+      <w:r>
+        <w:t>游戏循环：start() → update() → render() → 下一帧</w:t>
+      </w:r>
+    </w:p>
+    <w:p>
+      <w:pPr>
+        <w:pStyle w:val="a4"/>
+      </w:pPr>
+      <w:r>
+        <w:t>1.2 核心技术点</w:t>
+      </w:r>
+    </w:p>
+    <w:p>
+      <w:pPr>
+        <w:pStyle w:val="a4"/>
+        <w:numPr>
+          <w:ilvl w:val="0"/>
+          <w:numId w:val="3"/>
+        </w:numPr>
+      </w:pPr>
+      <w:proofErr w:type="spellStart"/>
+      <w:r>
+        <w:t>requestAnimationFrame</w:t>
+      </w:r>
+      <w:proofErr w:type="spellEnd"/>
+      <w:r>
+        <w:t>：浏览器提供的 API，用于优化动画性能，确保动画与浏览器刷新率同步</w:t>
+      </w:r>
+    </w:p>
+    <w:p>
+      <w:pPr>
+        <w:pStyle w:val="a4"/>
+        <w:numPr>
+          <w:ilvl w:val="0"/>
+          <w:numId w:val="3"/>
+        </w:numPr>
+      </w:pPr>
+      <w:proofErr w:type="gramStart"/>
+      <w:r>
+        <w:t>帧率控制</w:t>
+      </w:r>
+      <w:proofErr w:type="gramEnd"/>
+      <w:r>
+        <w:t>：游戏逻辑以固定帧率（60FPS）更新，确保在不同设备上体验一致</w:t>
+      </w:r>
+    </w:p>
+    <w:p>
+      <w:pPr>
+        <w:pStyle w:val="a4"/>
+        <w:numPr>
+          <w:ilvl w:val="0"/>
+          <w:numId w:val="3"/>
+        </w:numPr>
+      </w:pPr>
+      <w:r>
+        <w:t xml:space="preserve">时间步进：使用 </w:t>
+      </w:r>
+      <w:proofErr w:type="spellStart"/>
+      <w:r>
+        <w:t>timedelta</w:t>
+      </w:r>
+      <w:proofErr w:type="spellEnd"/>
+      <w:r>
+        <w:t>（时间差）进行物理和动画更新，</w:t>
+      </w:r>
+      <w:proofErr w:type="gramStart"/>
+      <w:r>
+        <w:t>实现帧率独立性</w:t>
+      </w:r>
+      <w:proofErr w:type="gramEnd"/>
+    </w:p>
+    <w:p>
+      <w:pPr>
+        <w:pStyle w:val="a4"/>
+        <w:numPr>
+          <w:ilvl w:val="0"/>
+          <w:numId w:val="3"/>
+        </w:numPr>
+      </w:pPr>
+      <w:r>
+        <w:t>动画状态机：角色动画通过状态机管理，根据角色行为（待机、移动、攻击等）切换动画</w:t>
+      </w:r>
+    </w:p>
+    <w:p>
+      <w:pPr>
+        <w:pStyle w:val="a4"/>
+        <w:numPr>
+          <w:ilvl w:val="0"/>
+          <w:numId w:val="3"/>
+        </w:numPr>
+      </w:pPr>
+      <w:r>
+        <w:t xml:space="preserve">GIF 动画解析：使用自定义的 GIF </w:t>
+      </w:r>
+      <w:proofErr w:type="gramStart"/>
+      <w:r>
+        <w:t>解析器</w:t>
+      </w:r>
+      <w:proofErr w:type="gramEnd"/>
+      <w:r>
+        <w:t>加载和播放动画</w:t>
+      </w:r>
+      <w:proofErr w:type="gramStart"/>
+      <w:r>
+        <w:t>帧</w:t>
+      </w:r>
+      <w:proofErr w:type="gramEnd"/>
+    </w:p>
+    <w:p>
+      <w:pPr>
+        <w:pStyle w:val="a4"/>
+      </w:pPr>
+      <w:r>
+        <w:t>1.3 时间系统详解</w:t>
+      </w:r>
+    </w:p>
+    <w:p>
+      <w:pPr>
+        <w:pStyle w:val="a4"/>
+        <w:numPr>
+          <w:ilvl w:val="0"/>
+          <w:numId w:val="4"/>
+        </w:numPr>
+      </w:pPr>
+      <w:proofErr w:type="spellStart"/>
+      <w:r>
+        <w:t>timedelta</w:t>
+      </w:r>
+      <w:proofErr w:type="spellEnd"/>
+      <w:r>
+        <w:t xml:space="preserve"> 的作用：确保时间流逝基于真实时间</w:t>
+      </w:r>
+      <w:proofErr w:type="gramStart"/>
+      <w:r>
+        <w:t>而非帧数</w:t>
+      </w:r>
+      <w:proofErr w:type="gramEnd"/>
+    </w:p>
+    <w:p>
+      <w:pPr>
+        <w:pStyle w:val="a4"/>
+        <w:numPr>
+          <w:ilvl w:val="0"/>
+          <w:numId w:val="4"/>
+        </w:numPr>
+      </w:pPr>
+      <w:r>
+        <w:t>计算方式：</w:t>
+      </w:r>
+      <w:proofErr w:type="spellStart"/>
+      <w:proofErr w:type="gramStart"/>
+      <w:r>
+        <w:t>this.time</w:t>
+      </w:r>
+      <w:proofErr w:type="gramEnd"/>
+      <w:r>
+        <w:t>_left</w:t>
+      </w:r>
+      <w:proofErr w:type="spellEnd"/>
+      <w:r>
+        <w:t xml:space="preserve"> -= </w:t>
+      </w:r>
+      <w:proofErr w:type="spellStart"/>
+      <w:r>
+        <w:t>this.timedelta</w:t>
+      </w:r>
+      <w:proofErr w:type="spellEnd"/>
+    </w:p>
+    <w:p>
+      <w:pPr>
+        <w:pStyle w:val="a4"/>
+        <w:numPr>
+          <w:ilvl w:val="0"/>
+          <w:numId w:val="4"/>
+        </w:numPr>
+      </w:pPr>
+      <w:r>
+        <w:t>优势：无论游戏运行在 30FPS 还是 60FPS，时间流逝都是一致的</w:t>
+      </w:r>
+    </w:p>
+    <w:p>
+      <w:pPr>
+        <w:pStyle w:val="a4"/>
+        <w:numPr>
+          <w:ilvl w:val="0"/>
+          <w:numId w:val="4"/>
+        </w:numPr>
+      </w:pPr>
+      <w:r>
+        <w:t>应用场景：移动计算、动画控制、物理模拟</w:t>
+      </w:r>
+    </w:p>
+    <w:p>
+      <w:r>
+        <w:pict w14:anchorId="7FFC0C07">
+          <v:rect id="_x0000_i1027" style="width:0;height:1.5pt" o:hralign="center" o:hrstd="t" o:hr="t" fillcolor="#a0a0a0" stroked="f"/>
+        </w:pict>
+      </w:r>
+    </w:p>
+    <w:p>
+      <w:pPr>
+        <w:pStyle w:val="2"/>
+      </w:pPr>
+      <w:r>
+        <w:t>2. 游戏架构设计</w:t>
+      </w:r>
+    </w:p>
+    <w:p>
+      <w:pPr>
+        <w:pStyle w:val="a4"/>
+      </w:pPr>
+      <w:r>
+        <w:t>2.1 整体架构</w:t>
+      </w:r>
+    </w:p>
+    <w:p>
+      <w:pPr>
+        <w:pStyle w:val="a4"/>
+        <w:numPr>
+          <w:ilvl w:val="0"/>
+          <w:numId w:val="5"/>
+        </w:numPr>
+      </w:pPr>
+      <w:r>
+        <w:t>采用面向对象设计，清晰的继承关系</w:t>
+      </w:r>
+    </w:p>
+    <w:p>
+      <w:pPr>
+        <w:pStyle w:val="a4"/>
+        <w:numPr>
+          <w:ilvl w:val="0"/>
+          <w:numId w:val="5"/>
+        </w:numPr>
+      </w:pPr>
+      <w:r>
+        <w:t>模块化设计，每个功能模块独立封装</w:t>
+      </w:r>
+    </w:p>
+    <w:p>
+      <w:pPr>
+        <w:pStyle w:val="a4"/>
+        <w:numPr>
+          <w:ilvl w:val="0"/>
+          <w:numId w:val="5"/>
+        </w:numPr>
+      </w:pPr>
+      <w:r>
+        <w:t>松耦合的组件交互，便于维护和扩展</w:t>
+      </w:r>
+    </w:p>
+    <w:p>
+      <w:pPr>
+        <w:pStyle w:val="a4"/>
+      </w:pPr>
+      <w:r>
+        <w:t>2.2 核心设计模式</w:t>
+      </w:r>
+    </w:p>
+    <w:p>
+      <w:pPr>
+        <w:pStyle w:val="a4"/>
+        <w:numPr>
+          <w:ilvl w:val="0"/>
+          <w:numId w:val="6"/>
+        </w:numPr>
+      </w:pPr>
+      <w:proofErr w:type="gramStart"/>
+      <w:r>
+        <w:lastRenderedPageBreak/>
+        <w:t>单例模式</w:t>
+      </w:r>
+      <w:proofErr w:type="gramEnd"/>
+      <w:r>
+        <w:t>：游戏主控制器 KOF 类</w:t>
+      </w:r>
+    </w:p>
+    <w:p>
+      <w:pPr>
+        <w:pStyle w:val="a4"/>
+        <w:numPr>
+          <w:ilvl w:val="0"/>
+          <w:numId w:val="6"/>
+        </w:numPr>
+      </w:pPr>
+      <w:r>
+        <w:t>工厂模式：角色创建和管理</w:t>
+      </w:r>
+    </w:p>
+    <w:p>
+      <w:pPr>
+        <w:pStyle w:val="a4"/>
+        <w:numPr>
+          <w:ilvl w:val="0"/>
+          <w:numId w:val="6"/>
+        </w:numPr>
+      </w:pPr>
+      <w:r>
+        <w:t>观察者模式：事件系统和输入处理</w:t>
+      </w:r>
+    </w:p>
+    <w:p>
+      <w:pPr>
+        <w:pStyle w:val="a4"/>
+        <w:numPr>
+          <w:ilvl w:val="0"/>
+          <w:numId w:val="6"/>
+        </w:numPr>
+      </w:pPr>
+      <w:r>
+        <w:t>状态模式：角色状态机管理</w:t>
+      </w:r>
+    </w:p>
+    <w:p>
+      <w:pPr>
+        <w:pStyle w:val="a4"/>
+      </w:pPr>
+      <w:r>
+        <w:t>2.3 数据流设计</w:t>
+      </w:r>
+    </w:p>
+    <w:p>
+      <w:pPr>
+        <w:pStyle w:val="a4"/>
+        <w:numPr>
+          <w:ilvl w:val="0"/>
+          <w:numId w:val="7"/>
+        </w:numPr>
+      </w:pPr>
+      <w:r>
+        <w:t>输入层：Controller 处理键盘事件</w:t>
+      </w:r>
+    </w:p>
+    <w:p>
+      <w:pPr>
+        <w:pStyle w:val="a4"/>
+        <w:numPr>
+          <w:ilvl w:val="0"/>
+          <w:numId w:val="7"/>
+        </w:numPr>
+      </w:pPr>
+      <w:r>
+        <w:t>逻辑层：Player 处理游戏逻辑</w:t>
+      </w:r>
+    </w:p>
+    <w:p>
+      <w:pPr>
+        <w:pStyle w:val="a4"/>
+        <w:numPr>
+          <w:ilvl w:val="0"/>
+          <w:numId w:val="7"/>
+        </w:numPr>
+      </w:pPr>
+      <w:r>
+        <w:t>渲染层：</w:t>
+      </w:r>
+      <w:proofErr w:type="spellStart"/>
+      <w:r>
+        <w:t>GameMap</w:t>
+      </w:r>
+      <w:proofErr w:type="spellEnd"/>
+      <w:r>
+        <w:t xml:space="preserve"> 负责画面渲染</w:t>
+      </w:r>
+    </w:p>
+    <w:p>
+      <w:pPr>
+        <w:pStyle w:val="a4"/>
+        <w:numPr>
+          <w:ilvl w:val="0"/>
+          <w:numId w:val="7"/>
+        </w:numPr>
+      </w:pPr>
+      <w:r>
+        <w:t>数据层：动画和状态数据管理</w:t>
+      </w:r>
+    </w:p>
+    <w:p>
+      <w:r>
+        <w:pict w14:anchorId="036657AA">
+          <v:rect id="_x0000_i1028" style="width:0;height:1.5pt" o:hralign="center" o:hrstd="t" o:hr="t" fillcolor="#a0a0a0" stroked="f"/>
+        </w:pict>
+      </w:r>
+    </w:p>
+    <w:p>
+      <w:pPr>
+        <w:pStyle w:val="2"/>
+      </w:pPr>
+      <w:r>
+        <w:t>3. 核心模块详细解析</w:t>
+      </w:r>
+    </w:p>
+    <w:p>
+      <w:pPr>
+        <w:pStyle w:val="a4"/>
+      </w:pPr>
+      <w:r>
+        <w:t>3.1 游戏主入口（static/</w:t>
+      </w:r>
+      <w:proofErr w:type="spellStart"/>
+      <w:r>
+        <w:t>js</w:t>
+      </w:r>
+      <w:proofErr w:type="spellEnd"/>
+      <w:r>
+        <w:t>/base.js）</w:t>
+      </w:r>
+    </w:p>
+    <w:p>
+      <w:pPr>
+        <w:pStyle w:val="a4"/>
+        <w:numPr>
+          <w:ilvl w:val="0"/>
+          <w:numId w:val="8"/>
+        </w:numPr>
+      </w:pPr>
+      <w:r>
+        <w:t>作用：游戏的核心控制器，负责初始化游戏组件和创建游戏对象</w:t>
+      </w:r>
+    </w:p>
+    <w:p>
+      <w:pPr>
+        <w:pStyle w:val="a4"/>
+        <w:numPr>
+          <w:ilvl w:val="0"/>
+          <w:numId w:val="8"/>
+        </w:numPr>
+      </w:pPr>
+      <w:r>
+        <w:t>管理游戏的生命周期和组件间的关系</w:t>
+      </w:r>
+    </w:p>
+    <w:p>
+      <w:pPr>
+        <w:pStyle w:val="a4"/>
+        <w:numPr>
+          <w:ilvl w:val="0"/>
+          <w:numId w:val="8"/>
+        </w:numPr>
+      </w:pPr>
+      <w:r>
+        <w:t>设计特点：使用 jQuery 进行 DOM 操作，创建两个玩家实例，通过配置对象传递角色属性</w:t>
+      </w:r>
+    </w:p>
+    <w:p>
+      <w:pPr>
+        <w:pStyle w:val="a4"/>
+        <w:numPr>
+          <w:ilvl w:val="0"/>
+          <w:numId w:val="8"/>
+        </w:numPr>
+      </w:pPr>
+      <w:r>
+        <w:t>初始化流程：</w:t>
+      </w:r>
+    </w:p>
+    <w:p>
+      <w:pPr>
+        <w:pStyle w:val="a4"/>
+        <w:numPr>
+          <w:ilvl w:val="1"/>
+          <w:numId w:val="8"/>
+        </w:numPr>
+      </w:pPr>
+      <w:r>
+        <w:t>获取游戏容器 DOM 元素</w:t>
+      </w:r>
+    </w:p>
+    <w:p>
+      <w:pPr>
+        <w:pStyle w:val="a4"/>
+        <w:numPr>
+          <w:ilvl w:val="1"/>
+          <w:numId w:val="8"/>
+        </w:numPr>
+      </w:pPr>
+      <w:r>
+        <w:t>创建游戏地图实例</w:t>
+      </w:r>
+    </w:p>
+    <w:p>
+      <w:pPr>
+        <w:pStyle w:val="a4"/>
+        <w:numPr>
+          <w:ilvl w:val="1"/>
+          <w:numId w:val="8"/>
+        </w:numPr>
+      </w:pPr>
+      <w:r>
+        <w:t>创建两个玩家角色实例</w:t>
+      </w:r>
+    </w:p>
+    <w:p>
+      <w:pPr>
+        <w:pStyle w:val="a4"/>
+        <w:numPr>
+          <w:ilvl w:val="1"/>
+          <w:numId w:val="8"/>
+        </w:numPr>
+      </w:pPr>
+      <w:r>
+        <w:t>建立组件间的引用关系</w:t>
+      </w:r>
+    </w:p>
+    <w:p>
+      <w:pPr>
+        <w:pStyle w:val="a4"/>
+      </w:pPr>
+      <w:r>
+        <w:t>3.2 游戏对象基类（static/</w:t>
+      </w:r>
+      <w:proofErr w:type="spellStart"/>
+      <w:r>
+        <w:t>js</w:t>
+      </w:r>
+      <w:proofErr w:type="spellEnd"/>
+      <w:r>
+        <w:t>/</w:t>
+      </w:r>
+      <w:proofErr w:type="spellStart"/>
+      <w:r>
+        <w:t>ac_game_object</w:t>
+      </w:r>
+      <w:proofErr w:type="spellEnd"/>
+      <w:r>
+        <w:t>/base.js）</w:t>
+      </w:r>
+    </w:p>
+    <w:p>
+      <w:pPr>
+        <w:pStyle w:val="a4"/>
+        <w:numPr>
+          <w:ilvl w:val="0"/>
+          <w:numId w:val="9"/>
+        </w:numPr>
+      </w:pPr>
+      <w:r>
+        <w:t>提供统一的游戏对象框架，实现游戏循环与生命周期管理</w:t>
+      </w:r>
+    </w:p>
+    <w:p>
+      <w:pPr>
+        <w:pStyle w:val="a4"/>
+        <w:numPr>
+          <w:ilvl w:val="0"/>
+          <w:numId w:val="9"/>
+        </w:numPr>
+      </w:pPr>
+      <w:r>
+        <w:t>核心机制：AC_GAME_OBJECTS 数组统一注册所有对象</w:t>
+      </w:r>
+    </w:p>
+    <w:p>
+      <w:pPr>
+        <w:pStyle w:val="a4"/>
+        <w:numPr>
+          <w:ilvl w:val="0"/>
+          <w:numId w:val="9"/>
+        </w:numPr>
+      </w:pPr>
+      <w:r>
+        <w:t xml:space="preserve">游戏循环基于 </w:t>
+      </w:r>
+      <w:proofErr w:type="spellStart"/>
+      <w:r>
+        <w:t>requestAnimationFrame</w:t>
+      </w:r>
+      <w:proofErr w:type="spellEnd"/>
+      <w:r>
+        <w:t xml:space="preserve"> 实现</w:t>
+      </w:r>
+    </w:p>
+    <w:p>
+      <w:pPr>
+        <w:pStyle w:val="a4"/>
+        <w:numPr>
+          <w:ilvl w:val="0"/>
+          <w:numId w:val="9"/>
+        </w:numPr>
+      </w:pPr>
+      <w:r>
+        <w:t>特点：时间差计算，统一的 start → update 流程</w:t>
+      </w:r>
+    </w:p>
+    <w:p>
+      <w:pPr>
+        <w:pStyle w:val="a4"/>
+      </w:pPr>
+      <w:r>
+        <w:t>3.3 游戏地图（static/</w:t>
+      </w:r>
+      <w:proofErr w:type="spellStart"/>
+      <w:r>
+        <w:t>js</w:t>
+      </w:r>
+      <w:proofErr w:type="spellEnd"/>
+      <w:r>
+        <w:t>/</w:t>
+      </w:r>
+      <w:proofErr w:type="spellStart"/>
+      <w:r>
+        <w:t>game_map</w:t>
+      </w:r>
+      <w:proofErr w:type="spellEnd"/>
+      <w:r>
+        <w:t>/base.js）</w:t>
+      </w:r>
+    </w:p>
+    <w:p>
+      <w:pPr>
+        <w:pStyle w:val="a4"/>
+        <w:numPr>
+          <w:ilvl w:val="0"/>
+          <w:numId w:val="10"/>
+        </w:numPr>
+      </w:pPr>
+      <w:r>
+        <w:t>作用：负责场景渲染、UI 显示和游戏状态管理</w:t>
+      </w:r>
+    </w:p>
+    <w:p>
+      <w:pPr>
+        <w:pStyle w:val="a4"/>
+        <w:numPr>
+          <w:ilvl w:val="0"/>
+          <w:numId w:val="10"/>
+        </w:numPr>
+      </w:pPr>
+      <w:r>
+        <w:t>Canvas 渲染系统：创建 1280×720 的画布，设置可接收键盘输入</w:t>
+      </w:r>
+    </w:p>
+    <w:p>
+      <w:pPr>
+        <w:pStyle w:val="a4"/>
+        <w:numPr>
+          <w:ilvl w:val="0"/>
+          <w:numId w:val="10"/>
+        </w:numPr>
+      </w:pPr>
+      <w:r>
+        <w:t>UI 系统：血条、计时器等游戏信息元素</w:t>
+      </w:r>
+    </w:p>
+    <w:p>
+      <w:pPr>
+        <w:pStyle w:val="a4"/>
+        <w:numPr>
+          <w:ilvl w:val="0"/>
+          <w:numId w:val="10"/>
+        </w:numPr>
+      </w:pPr>
+      <w:r>
+        <w:t>时间系统：以毫秒</w:t>
+      </w:r>
+      <w:proofErr w:type="gramStart"/>
+      <w:r>
+        <w:t>计控制</w:t>
+      </w:r>
+      <w:proofErr w:type="gramEnd"/>
+      <w:r>
+        <w:t>倒计时，实现比赛流程管理</w:t>
+      </w:r>
+    </w:p>
+    <w:p>
+      <w:pPr>
+        <w:pStyle w:val="a4"/>
+      </w:pPr>
+      <w:r>
+        <w:t>3.4 输入控制器（static/</w:t>
+      </w:r>
+      <w:proofErr w:type="spellStart"/>
+      <w:r>
+        <w:t>js</w:t>
+      </w:r>
+      <w:proofErr w:type="spellEnd"/>
+      <w:r>
+        <w:t>/controller/base.js）</w:t>
+      </w:r>
+    </w:p>
+    <w:p>
+      <w:pPr>
+        <w:pStyle w:val="a4"/>
+        <w:numPr>
+          <w:ilvl w:val="0"/>
+          <w:numId w:val="11"/>
+        </w:numPr>
+      </w:pPr>
+      <w:r>
+        <w:lastRenderedPageBreak/>
+        <w:t>处理键盘输入事件</w:t>
+      </w:r>
+    </w:p>
+    <w:p>
+      <w:pPr>
+        <w:pStyle w:val="a4"/>
+        <w:numPr>
+          <w:ilvl w:val="0"/>
+          <w:numId w:val="11"/>
+        </w:numPr>
+      </w:pPr>
+      <w:r>
+        <w:t>使用 Set 结构保存当前按下的键</w:t>
+      </w:r>
+    </w:p>
+    <w:p>
+      <w:pPr>
+        <w:pStyle w:val="a4"/>
+        <w:numPr>
+          <w:ilvl w:val="0"/>
+          <w:numId w:val="11"/>
+        </w:numPr>
+      </w:pPr>
+      <w:r>
+        <w:t>支持多键同时按下</w:t>
+      </w:r>
+    </w:p>
+    <w:p>
+      <w:pPr>
+        <w:pStyle w:val="a4"/>
+        <w:numPr>
+          <w:ilvl w:val="0"/>
+          <w:numId w:val="11"/>
+        </w:numPr>
+      </w:pPr>
+      <w:r>
+        <w:t>基于 jQuery 的事件系统实现</w:t>
+      </w:r>
+    </w:p>
+    <w:p>
+      <w:pPr>
+        <w:pStyle w:val="a4"/>
+      </w:pPr>
+      <w:r>
+        <w:t>3.5 玩家基类（static/</w:t>
+      </w:r>
+      <w:proofErr w:type="spellStart"/>
+      <w:r>
+        <w:t>js</w:t>
+      </w:r>
+      <w:proofErr w:type="spellEnd"/>
+      <w:r>
+        <w:t>/player/base.js）</w:t>
+      </w:r>
+    </w:p>
+    <w:p>
+      <w:pPr>
+        <w:pStyle w:val="a4"/>
+        <w:numPr>
+          <w:ilvl w:val="0"/>
+          <w:numId w:val="12"/>
+        </w:numPr>
+      </w:pPr>
+      <w:r>
+        <w:t>实现角色的核心逻辑与通用行为</w:t>
+      </w:r>
+    </w:p>
+    <w:p>
+      <w:pPr>
+        <w:pStyle w:val="a4"/>
+        <w:numPr>
+          <w:ilvl w:val="0"/>
+          <w:numId w:val="12"/>
+        </w:numPr>
+      </w:pPr>
+      <w:r>
+        <w:t>状态系统：0-待机，1-前进，2-后退，3-跳跃，4-攻击，5-受伤，6-死亡</w:t>
+      </w:r>
+    </w:p>
+    <w:p>
+      <w:pPr>
+        <w:pStyle w:val="a4"/>
+        <w:numPr>
+          <w:ilvl w:val="0"/>
+          <w:numId w:val="12"/>
+        </w:numPr>
+      </w:pPr>
+      <w:r>
+        <w:t>物理系统：重力、移动边界、地面碰撞处理</w:t>
+      </w:r>
+    </w:p>
+    <w:p>
+      <w:pPr>
+        <w:pStyle w:val="a4"/>
+        <w:numPr>
+          <w:ilvl w:val="0"/>
+          <w:numId w:val="12"/>
+        </w:numPr>
+      </w:pPr>
+      <w:r>
+        <w:t>控制系统：玩家1（WASD+空格）与玩家2（方向键+回车）分离控制</w:t>
+      </w:r>
+    </w:p>
+    <w:p>
+      <w:pPr>
+        <w:pStyle w:val="a4"/>
+        <w:numPr>
+          <w:ilvl w:val="0"/>
+          <w:numId w:val="12"/>
+        </w:numPr>
+      </w:pPr>
+      <w:r>
+        <w:t>攻击系统：攻击</w:t>
+      </w:r>
+      <w:proofErr w:type="gramStart"/>
+      <w:r>
+        <w:t>时判断攻击帧</w:t>
+      </w:r>
+      <w:proofErr w:type="gramEnd"/>
+      <w:r>
+        <w:t>命中范围，触发碰撞逻辑</w:t>
+      </w:r>
+    </w:p>
+    <w:p>
+      <w:pPr>
+        <w:pStyle w:val="a4"/>
+        <w:numPr>
+          <w:ilvl w:val="0"/>
+          <w:numId w:val="12"/>
+        </w:numPr>
+      </w:pPr>
+      <w:r>
+        <w:t>渲染系统：正反向渲染，水平翻转图像实现朝向变化</w:t>
+      </w:r>
+    </w:p>
+    <w:p>
+      <w:pPr>
+        <w:pStyle w:val="a4"/>
+        <w:numPr>
+          <w:ilvl w:val="0"/>
+          <w:numId w:val="12"/>
+        </w:numPr>
+      </w:pPr>
+      <w:r>
+        <w:t>方向系统：自动朝向对手，动态更新 direction 属性</w:t>
+      </w:r>
+    </w:p>
+    <w:p>
+      <w:pPr>
+        <w:pStyle w:val="a4"/>
+      </w:pPr>
+      <w:r>
+        <w:t>3.6 草薙京角色（static/</w:t>
+      </w:r>
+      <w:proofErr w:type="spellStart"/>
+      <w:r>
+        <w:t>js</w:t>
+      </w:r>
+      <w:proofErr w:type="spellEnd"/>
+      <w:r>
+        <w:t>/player/kyo.js）</w:t>
+      </w:r>
+    </w:p>
+    <w:p>
+      <w:pPr>
+        <w:pStyle w:val="a4"/>
+        <w:numPr>
+          <w:ilvl w:val="0"/>
+          <w:numId w:val="13"/>
+        </w:numPr>
+      </w:pPr>
+      <w:r>
+        <w:t>继承玩家基类，初始化专属动画</w:t>
+      </w:r>
+    </w:p>
+    <w:p>
+      <w:pPr>
+        <w:pStyle w:val="a4"/>
+        <w:numPr>
+          <w:ilvl w:val="0"/>
+          <w:numId w:val="13"/>
+        </w:numPr>
+      </w:pPr>
+      <w:r>
+        <w:t>加载 7 种状态的 GIF 动画并配置参数（帧率、偏移、缩放等）</w:t>
+      </w:r>
+    </w:p>
+    <w:p>
+      <w:pPr>
+        <w:pStyle w:val="a4"/>
+        <w:numPr>
+          <w:ilvl w:val="0"/>
+          <w:numId w:val="13"/>
+        </w:numPr>
+      </w:pPr>
+      <w:r>
+        <w:t>异步加载完成后写入动画</w:t>
+      </w:r>
+      <w:proofErr w:type="gramStart"/>
+      <w:r>
+        <w:t>帧</w:t>
+      </w:r>
+      <w:proofErr w:type="gramEnd"/>
+      <w:r>
+        <w:t>数据</w:t>
+      </w:r>
+    </w:p>
+    <w:p>
+      <w:pPr>
+        <w:pStyle w:val="a4"/>
+      </w:pPr>
+      <w:r>
+        <w:t>3.7 GIF 动画解析器（static/</w:t>
+      </w:r>
+      <w:proofErr w:type="spellStart"/>
+      <w:r>
+        <w:t>js</w:t>
+      </w:r>
+      <w:proofErr w:type="spellEnd"/>
+      <w:r>
+        <w:t>/utils/gif.js）</w:t>
+      </w:r>
+    </w:p>
+    <w:p>
+      <w:pPr>
+        <w:pStyle w:val="a4"/>
+        <w:numPr>
+          <w:ilvl w:val="0"/>
+          <w:numId w:val="14"/>
+        </w:numPr>
+      </w:pPr>
+      <w:r>
+        <w:t>支持 GIF89a 标准，解码动画帧并转为 canvas 图像</w:t>
+      </w:r>
+    </w:p>
+    <w:p>
+      <w:pPr>
+        <w:pStyle w:val="a4"/>
+        <w:numPr>
+          <w:ilvl w:val="0"/>
+          <w:numId w:val="14"/>
+        </w:numPr>
+      </w:pPr>
+      <w:r>
+        <w:t>支持透明像素、帧率、</w:t>
+      </w:r>
+      <w:proofErr w:type="gramStart"/>
+      <w:r>
+        <w:t>帧管理</w:t>
+      </w:r>
+      <w:proofErr w:type="gramEnd"/>
+      <w:r>
+        <w:t>等功能</w:t>
+      </w:r>
+    </w:p>
+    <w:p>
+      <w:pPr>
+        <w:pStyle w:val="a4"/>
+        <w:numPr>
+          <w:ilvl w:val="0"/>
+          <w:numId w:val="14"/>
+        </w:numPr>
+      </w:pPr>
+      <w:r>
+        <w:t>使用 LZW 解压算法解码图像数据</w:t>
+      </w:r>
+    </w:p>
+    <w:p>
+      <w:pPr>
+        <w:pStyle w:val="a4"/>
+      </w:pPr>
+      <w:r>
+        <w:t>3.8 样式系统（static/</w:t>
+      </w:r>
+      <w:proofErr w:type="spellStart"/>
+      <w:r>
+        <w:t>css</w:t>
+      </w:r>
+      <w:proofErr w:type="spellEnd"/>
+      <w:r>
+        <w:t>/base.css）</w:t>
+      </w:r>
+    </w:p>
+    <w:p>
+      <w:pPr>
+        <w:pStyle w:val="a4"/>
+        <w:numPr>
+          <w:ilvl w:val="0"/>
+          <w:numId w:val="15"/>
+        </w:numPr>
+      </w:pPr>
+      <w:r>
+        <w:t>设定固定尺寸（1280×720）与背景图</w:t>
+      </w:r>
+    </w:p>
+    <w:p>
+      <w:pPr>
+        <w:pStyle w:val="a4"/>
+        <w:numPr>
+          <w:ilvl w:val="0"/>
+          <w:numId w:val="15"/>
+        </w:numPr>
+      </w:pPr>
+      <w:proofErr w:type="gramStart"/>
+      <w:r>
+        <w:t>血条样式</w:t>
+      </w:r>
+      <w:proofErr w:type="gramEnd"/>
+      <w:r>
+        <w:t>使用多层嵌套 div 实现宽度动画</w:t>
+      </w:r>
+    </w:p>
+    <w:p>
+      <w:pPr>
+        <w:pStyle w:val="a4"/>
+        <w:numPr>
+          <w:ilvl w:val="0"/>
+          <w:numId w:val="15"/>
+        </w:numPr>
+      </w:pPr>
+      <w:r>
+        <w:t>UI 结构简洁、功能明确，易于修改和扩展</w:t>
+      </w:r>
+    </w:p>
+    <w:p>
+      <w:r>
+        <w:pict w14:anchorId="083DD6A0">
+          <v:rect id="_x0000_i1029" style="width:0;height:1.5pt" o:hralign="center" o:hrstd="t" o:hr="t" fillcolor="#a0a0a0" stroked="f"/>
+        </w:pict>
+      </w:r>
+    </w:p>
+    <w:p>
+      <w:pPr>
+        <w:pStyle w:val="2"/>
+      </w:pPr>
+      <w:r>
+        <w:t>4. 技术实现特点</w:t>
+      </w:r>
+    </w:p>
+    <w:p>
+      <w:pPr>
+        <w:pStyle w:val="a4"/>
+      </w:pPr>
+      <w:r>
+        <w:t>4.1 模块化设计</w:t>
+      </w:r>
+    </w:p>
+    <w:p>
+      <w:pPr>
+        <w:pStyle w:val="a4"/>
+        <w:numPr>
+          <w:ilvl w:val="0"/>
+          <w:numId w:val="16"/>
+        </w:numPr>
+      </w:pPr>
+      <w:r>
+        <w:t>每个功能模块职责明确、接口清晰</w:t>
+      </w:r>
+    </w:p>
+    <w:p>
+      <w:pPr>
+        <w:pStyle w:val="a4"/>
+        <w:numPr>
+          <w:ilvl w:val="0"/>
+          <w:numId w:val="16"/>
+        </w:numPr>
+      </w:pPr>
+      <w:r>
+        <w:t>易于维护和扩展</w:t>
+      </w:r>
+    </w:p>
+    <w:p>
+      <w:pPr>
+        <w:pStyle w:val="a4"/>
+      </w:pPr>
+      <w:r>
+        <w:t>4.2 游戏循环机制</w:t>
+      </w:r>
+    </w:p>
+    <w:p>
+      <w:pPr>
+        <w:pStyle w:val="a4"/>
+        <w:numPr>
+          <w:ilvl w:val="0"/>
+          <w:numId w:val="17"/>
+        </w:numPr>
+      </w:pPr>
+      <w:r>
+        <w:lastRenderedPageBreak/>
+        <w:t xml:space="preserve">高性能动画循环使用 </w:t>
+      </w:r>
+      <w:proofErr w:type="spellStart"/>
+      <w:r>
+        <w:t>requestAnimationFrame</w:t>
+      </w:r>
+      <w:proofErr w:type="spellEnd"/>
+    </w:p>
+    <w:p>
+      <w:pPr>
+        <w:pStyle w:val="a4"/>
+        <w:numPr>
+          <w:ilvl w:val="0"/>
+          <w:numId w:val="17"/>
+        </w:numPr>
+      </w:pPr>
+      <w:r>
+        <w:t>使用统一时间管理（</w:t>
+      </w:r>
+      <w:proofErr w:type="spellStart"/>
+      <w:r>
+        <w:t>timedelta</w:t>
+      </w:r>
+      <w:proofErr w:type="spellEnd"/>
+      <w:r>
+        <w:t>）确保流畅体验</w:t>
+      </w:r>
+    </w:p>
+    <w:p>
+      <w:pPr>
+        <w:pStyle w:val="a4"/>
+        <w:numPr>
+          <w:ilvl w:val="0"/>
+          <w:numId w:val="17"/>
+        </w:numPr>
+      </w:pPr>
+      <w:r>
+        <w:t>自动管理对象生命周期（start → update）</w:t>
+      </w:r>
+    </w:p>
+    <w:p>
+      <w:pPr>
+        <w:pStyle w:val="a4"/>
+      </w:pPr>
+      <w:r>
+        <w:t>4.3 状态机系统</w:t>
+      </w:r>
+    </w:p>
+    <w:p>
+      <w:pPr>
+        <w:pStyle w:val="a4"/>
+        <w:numPr>
+          <w:ilvl w:val="0"/>
+          <w:numId w:val="18"/>
+        </w:numPr>
+      </w:pPr>
+      <w:r>
+        <w:t>每个角色状态清晰，行为切换有序</w:t>
+      </w:r>
+    </w:p>
+    <w:p>
+      <w:pPr>
+        <w:pStyle w:val="a4"/>
+        <w:numPr>
+          <w:ilvl w:val="0"/>
+          <w:numId w:val="18"/>
+        </w:numPr>
+      </w:pPr>
+      <w:r>
+        <w:t>支持状态拓展和动画联动</w:t>
+      </w:r>
+    </w:p>
+    <w:p>
+      <w:pPr>
+        <w:pStyle w:val="a4"/>
+      </w:pPr>
+      <w:r>
+        <w:t>4.4 物理系统</w:t>
+      </w:r>
+    </w:p>
+    <w:p>
+      <w:pPr>
+        <w:pStyle w:val="a4"/>
+        <w:numPr>
+          <w:ilvl w:val="0"/>
+          <w:numId w:val="19"/>
+        </w:numPr>
+      </w:pPr>
+      <w:r>
+        <w:t>实现跳跃、重力、边界与碰撞模拟</w:t>
+      </w:r>
+    </w:p>
+    <w:p>
+      <w:pPr>
+        <w:pStyle w:val="a4"/>
+        <w:numPr>
+          <w:ilvl w:val="0"/>
+          <w:numId w:val="19"/>
+        </w:numPr>
+      </w:pPr>
+      <w:r>
+        <w:t>确保游戏体验真实、边界合理</w:t>
+      </w:r>
+    </w:p>
+    <w:p>
+      <w:pPr>
+        <w:pStyle w:val="a4"/>
+      </w:pPr>
+      <w:r>
+        <w:t>4.5 动画系统</w:t>
+      </w:r>
+    </w:p>
+    <w:p>
+      <w:pPr>
+        <w:pStyle w:val="a4"/>
+        <w:numPr>
+          <w:ilvl w:val="0"/>
+          <w:numId w:val="20"/>
+        </w:numPr>
+      </w:pPr>
+      <w:r>
+        <w:t>使用 GIF 帧动画提供丰富视觉反馈</w:t>
+      </w:r>
+    </w:p>
+    <w:p>
+      <w:pPr>
+        <w:pStyle w:val="a4"/>
+        <w:numPr>
+          <w:ilvl w:val="0"/>
+          <w:numId w:val="20"/>
+        </w:numPr>
+      </w:pPr>
+      <w:r>
+        <w:t>水平翻转渲染节省资源</w:t>
+      </w:r>
+    </w:p>
+    <w:p>
+      <w:pPr>
+        <w:pStyle w:val="a4"/>
+        <w:numPr>
+          <w:ilvl w:val="0"/>
+          <w:numId w:val="20"/>
+        </w:numPr>
+      </w:pPr>
+      <w:r>
+        <w:t>支持</w:t>
+      </w:r>
+      <w:proofErr w:type="gramStart"/>
+      <w:r>
+        <w:t>按帧率播放</w:t>
+      </w:r>
+      <w:proofErr w:type="gramEnd"/>
+      <w:r>
+        <w:t>不同动画状态</w:t>
+      </w:r>
+    </w:p>
+    <w:p>
+      <w:pPr>
+        <w:pStyle w:val="a4"/>
+      </w:pPr>
+      <w:r>
+        <w:t>4.6 输入系统</w:t>
+      </w:r>
+    </w:p>
+    <w:p>
+      <w:pPr>
+        <w:pStyle w:val="a4"/>
+        <w:numPr>
+          <w:ilvl w:val="0"/>
+          <w:numId w:val="21"/>
+        </w:numPr>
+      </w:pPr>
+      <w:r>
+        <w:t>多键支持、双人分离控制</w:t>
+      </w:r>
+    </w:p>
+    <w:p>
+      <w:pPr>
+        <w:pStyle w:val="a4"/>
+        <w:numPr>
+          <w:ilvl w:val="0"/>
+          <w:numId w:val="21"/>
+        </w:numPr>
+      </w:pPr>
+      <w:r>
+        <w:t>实时键盘响应</w:t>
+      </w:r>
+    </w:p>
+    <w:p>
+      <w:pPr>
+        <w:pStyle w:val="a4"/>
+        <w:numPr>
+          <w:ilvl w:val="0"/>
+          <w:numId w:val="21"/>
+        </w:numPr>
+      </w:pPr>
+      <w:proofErr w:type="gramStart"/>
+      <w:r>
+        <w:t>灵活可</w:t>
+      </w:r>
+      <w:proofErr w:type="gramEnd"/>
+      <w:r>
+        <w:t>扩展的事件驱动机制</w:t>
+      </w:r>
+    </w:p>
+    <w:p>
+      <w:r>
+        <w:pict w14:anchorId="475F5EA3">
+          <v:rect id="_x0000_i1030" style="width:0;height:1.5pt" o:hralign="center" o:hrstd="t" o:hr="t" fillcolor="#a0a0a0" stroked="f"/>
+        </w:pict>
+      </w:r>
+    </w:p>
+    <w:p>
+      <w:pPr>
+        <w:pStyle w:val="2"/>
+      </w:pPr>
+      <w:r>
+        <w:t>5. 游戏特性</w:t>
+      </w:r>
+    </w:p>
+    <w:p>
+      <w:pPr>
+        <w:pStyle w:val="a4"/>
+      </w:pPr>
+      <w:r>
+        <w:t>5.1 双人对战</w:t>
+      </w:r>
+    </w:p>
+    <w:p>
+      <w:pPr>
+        <w:pStyle w:val="a4"/>
+        <w:numPr>
+          <w:ilvl w:val="0"/>
+          <w:numId w:val="22"/>
+        </w:numPr>
+      </w:pPr>
+      <w:r>
+        <w:t>本地双人同时操作，真实对战体验</w:t>
+      </w:r>
+    </w:p>
+    <w:p>
+      <w:pPr>
+        <w:pStyle w:val="a4"/>
+        <w:numPr>
+          <w:ilvl w:val="0"/>
+          <w:numId w:val="22"/>
+        </w:numPr>
+      </w:pPr>
+      <w:r>
+        <w:t>实时同步</w:t>
+      </w:r>
+      <w:proofErr w:type="gramStart"/>
+      <w:r>
+        <w:t>的血条和</w:t>
+      </w:r>
+      <w:proofErr w:type="gramEnd"/>
+      <w:r>
+        <w:t>倒计时显示</w:t>
+      </w:r>
+    </w:p>
+    <w:p>
+      <w:pPr>
+        <w:pStyle w:val="a4"/>
+      </w:pPr>
+      <w:r>
+        <w:t>5.2 格斗机制</w:t>
+      </w:r>
+    </w:p>
+    <w:p>
+      <w:pPr>
+        <w:pStyle w:val="a4"/>
+        <w:numPr>
+          <w:ilvl w:val="0"/>
+          <w:numId w:val="23"/>
+        </w:numPr>
+      </w:pPr>
+      <w:r>
+        <w:t>攻击判定、碰撞检测、伤害处理完善</w:t>
+      </w:r>
+    </w:p>
+    <w:p>
+      <w:pPr>
+        <w:pStyle w:val="a4"/>
+        <w:numPr>
+          <w:ilvl w:val="0"/>
+          <w:numId w:val="23"/>
+        </w:numPr>
+      </w:pPr>
+      <w:r>
+        <w:t>具备简单连击机制</w:t>
+      </w:r>
+    </w:p>
+    <w:p>
+      <w:pPr>
+        <w:pStyle w:val="a4"/>
+      </w:pPr>
+      <w:r>
+        <w:t>5.3 时间系统</w:t>
+      </w:r>
+    </w:p>
+    <w:p>
+      <w:pPr>
+        <w:pStyle w:val="a4"/>
+        <w:numPr>
+          <w:ilvl w:val="0"/>
+          <w:numId w:val="24"/>
+        </w:numPr>
+      </w:pPr>
+      <w:r>
+        <w:t>倒计时压力营造竞技节奏</w:t>
+      </w:r>
+    </w:p>
+    <w:p>
+      <w:pPr>
+        <w:pStyle w:val="a4"/>
+        <w:numPr>
+          <w:ilvl w:val="0"/>
+          <w:numId w:val="24"/>
+        </w:numPr>
+      </w:pPr>
+      <w:r>
+        <w:t>时间到即结束，支持平局判断</w:t>
+      </w:r>
+    </w:p>
+    <w:p>
+      <w:pPr>
+        <w:pStyle w:val="a4"/>
+      </w:pPr>
+      <w:r>
+        <w:lastRenderedPageBreak/>
+        <w:t>5.4 视觉效果</w:t>
+      </w:r>
+    </w:p>
+    <w:p>
+      <w:pPr>
+        <w:pStyle w:val="a4"/>
+        <w:numPr>
+          <w:ilvl w:val="0"/>
+          <w:numId w:val="25"/>
+        </w:numPr>
+      </w:pPr>
+      <w:r>
+        <w:t>背景滚动、</w:t>
+      </w:r>
+      <w:proofErr w:type="gramStart"/>
+      <w:r>
+        <w:t>血条变化</w:t>
+      </w:r>
+      <w:proofErr w:type="gramEnd"/>
+      <w:r>
+        <w:t>、动画流畅</w:t>
+      </w:r>
+    </w:p>
+    <w:p>
+      <w:pPr>
+        <w:pStyle w:val="a4"/>
+        <w:numPr>
+          <w:ilvl w:val="0"/>
+          <w:numId w:val="25"/>
+        </w:numPr>
+      </w:pPr>
+      <w:r>
+        <w:t>角色翻转方向自然过渡</w:t>
+      </w:r>
+    </w:p>
+    <w:p>
+      <w:r>
+        <w:pict w14:anchorId="30BE7AFE">
+          <v:rect id="_x0000_i1031" style="width:0;height:1.5pt" o:hralign="center" o:hrstd="t" o:hr="t" fillcolor="#a0a0a0" stroked="f"/>
+        </w:pict>
+      </w:r>
+    </w:p>
+    <w:p>
+      <w:pPr>
+        <w:pStyle w:val="2"/>
+      </w:pPr>
+      <w:r>
+        <w:t>6. 扩展性分析</w:t>
+      </w:r>
+    </w:p>
+    <w:p>
+      <w:pPr>
+        <w:pStyle w:val="a4"/>
+      </w:pPr>
+      <w:r>
+        <w:t>6.1 角色扩展</w:t>
+      </w:r>
+    </w:p>
+    <w:p>
+      <w:pPr>
+        <w:pStyle w:val="a4"/>
+        <w:numPr>
+          <w:ilvl w:val="0"/>
+          <w:numId w:val="26"/>
+        </w:numPr>
+      </w:pPr>
+      <w:r>
+        <w:t>支持添加新角色，动画系统复用</w:t>
+      </w:r>
+    </w:p>
+    <w:p>
+      <w:pPr>
+        <w:pStyle w:val="a4"/>
+        <w:numPr>
+          <w:ilvl w:val="0"/>
+          <w:numId w:val="26"/>
+        </w:numPr>
+      </w:pPr>
+      <w:r>
+        <w:t>数据配置灵活，可轻松调整角色属性</w:t>
+      </w:r>
+    </w:p>
+    <w:p>
+      <w:pPr>
+        <w:pStyle w:val="a4"/>
+      </w:pPr>
+      <w:r>
+        <w:t>6.2 功能扩展</w:t>
+      </w:r>
+    </w:p>
+    <w:p>
+      <w:pPr>
+        <w:pStyle w:val="a4"/>
+        <w:numPr>
+          <w:ilvl w:val="0"/>
+          <w:numId w:val="27"/>
+        </w:numPr>
+      </w:pPr>
+      <w:r>
+        <w:t>状态机和事件系统可拓展新行为</w:t>
+      </w:r>
+    </w:p>
+    <w:p>
+      <w:pPr>
+        <w:pStyle w:val="a4"/>
+        <w:numPr>
+          <w:ilvl w:val="0"/>
+          <w:numId w:val="27"/>
+        </w:numPr>
+      </w:pPr>
+      <w:r>
+        <w:t>UI 与地图可以加入更多元素如道具、音效</w:t>
+      </w:r>
+    </w:p>
+    <w:p>
+      <w:pPr>
+        <w:pStyle w:val="a4"/>
+      </w:pPr>
+      <w:r>
+        <w:t>6.3 技术升级</w:t>
+      </w:r>
+    </w:p>
+    <w:p>
+      <w:pPr>
+        <w:pStyle w:val="a4"/>
+        <w:numPr>
+          <w:ilvl w:val="0"/>
+          <w:numId w:val="28"/>
+        </w:numPr>
+      </w:pPr>
+      <w:r>
+        <w:t>渲染：升级为 WebGL 可提升性能</w:t>
+      </w:r>
+    </w:p>
+    <w:p>
+      <w:pPr>
+        <w:pStyle w:val="a4"/>
+        <w:numPr>
+          <w:ilvl w:val="0"/>
+          <w:numId w:val="28"/>
+        </w:numPr>
+      </w:pPr>
+      <w:r>
+        <w:t>网络：扩展 WebSocket 可实现在线对战</w:t>
+      </w:r>
+    </w:p>
+    <w:p>
+      <w:pPr>
+        <w:pStyle w:val="a4"/>
+        <w:numPr>
+          <w:ilvl w:val="0"/>
+          <w:numId w:val="28"/>
+        </w:numPr>
+      </w:pPr>
+      <w:r>
+        <w:t>平台：支持触屏输入，适配移动端</w:t>
+      </w:r>
+    </w:p>
+    <w:p>
+      <w:pPr>
+        <w:pStyle w:val="a4"/>
+      </w:pPr>
+      <w:r>
+        <w:t>6.4 性能优化</w:t>
+      </w:r>
+    </w:p>
+    <w:p>
+      <w:pPr>
+        <w:pStyle w:val="a4"/>
+        <w:numPr>
+          <w:ilvl w:val="0"/>
+          <w:numId w:val="29"/>
+        </w:numPr>
+      </w:pPr>
+      <w:r>
+        <w:t>对象</w:t>
+      </w:r>
+      <w:proofErr w:type="gramStart"/>
+      <w:r>
+        <w:t>池机制</w:t>
+      </w:r>
+      <w:proofErr w:type="gramEnd"/>
+      <w:r>
+        <w:t>避免频繁内存分配</w:t>
+      </w:r>
+    </w:p>
+    <w:p>
+      <w:pPr>
+        <w:pStyle w:val="a4"/>
+        <w:numPr>
+          <w:ilvl w:val="0"/>
+          <w:numId w:val="29"/>
+        </w:numPr>
+      </w:pPr>
+      <w:r>
+        <w:t>资源</w:t>
+      </w:r>
+      <w:proofErr w:type="gramStart"/>
+      <w:r>
+        <w:t>懒</w:t>
+      </w:r>
+      <w:proofErr w:type="gramEnd"/>
+      <w:r>
+        <w:t>加载与预加载结合</w:t>
+      </w:r>
+    </w:p>
+    <w:p>
+      <w:pPr>
+        <w:pStyle w:val="a4"/>
+        <w:numPr>
+          <w:ilvl w:val="0"/>
+          <w:numId w:val="29"/>
+        </w:numPr>
+      </w:pPr>
+      <w:r>
+        <w:t>按需模块加载优化启动时间</w:t>
+      </w:r>
+    </w:p>
+    <w:p>
+      <w:r>
+        <w:pict w14:anchorId="16812BB5">
+          <v:rect id="_x0000_i1032" style="width:0;height:1.5pt" o:hralign="center" o:hrstd="t" o:hr="t" fillcolor="#a0a0a0" stroked="f"/>
+        </w:pict>
+      </w:r>
+    </w:p>
+    <w:p>
+      <w:pPr>
+        <w:pStyle w:val="2"/>
+      </w:pPr>
+      <w:r>
+        <w:t>7. 总结</w:t>
+      </w:r>
+    </w:p>
+    <w:p>
+      <w:pPr>
+        <w:pStyle w:val="a4"/>
+      </w:pPr>
+      <w:r>
+        <w:t>7.1 技术亮点</w:t>
+      </w:r>
+    </w:p>
+    <w:p>
+      <w:pPr>
+        <w:pStyle w:val="a4"/>
+        <w:numPr>
+          <w:ilvl w:val="0"/>
+          <w:numId w:val="30"/>
+        </w:numPr>
+      </w:pPr>
+      <w:r>
+        <w:t>高度模块化设计</w:t>
+      </w:r>
+    </w:p>
+    <w:p>
+      <w:pPr>
+        <w:pStyle w:val="a4"/>
+        <w:numPr>
+          <w:ilvl w:val="0"/>
+          <w:numId w:val="30"/>
+        </w:numPr>
+      </w:pPr>
+      <w:r>
+        <w:t>流畅的动画系统和游戏逻辑</w:t>
+      </w:r>
+    </w:p>
+    <w:p>
+      <w:pPr>
+        <w:pStyle w:val="a4"/>
+        <w:numPr>
+          <w:ilvl w:val="0"/>
+          <w:numId w:val="30"/>
+        </w:numPr>
+      </w:pPr>
+      <w:r>
+        <w:t>优化良好的输入与物理系统</w:t>
+      </w:r>
+    </w:p>
+    <w:p>
+      <w:pPr>
+        <w:pStyle w:val="a4"/>
+      </w:pPr>
+      <w:r>
+        <w:t>7.2 学习价值</w:t>
+      </w:r>
+    </w:p>
+    <w:p>
+      <w:pPr>
+        <w:pStyle w:val="a4"/>
+        <w:numPr>
+          <w:ilvl w:val="0"/>
+          <w:numId w:val="31"/>
+        </w:numPr>
+      </w:pPr>
+      <w:r>
+        <w:t>完整的游戏框架与结构设计</w:t>
+      </w:r>
+    </w:p>
+    <w:p>
+      <w:pPr>
+        <w:pStyle w:val="a4"/>
+        <w:numPr>
+          <w:ilvl w:val="0"/>
+          <w:numId w:val="31"/>
+        </w:numPr>
+      </w:pPr>
+      <w:r>
+        <w:lastRenderedPageBreak/>
+        <w:t>现代 JavaScript 编程实践</w:t>
+      </w:r>
+    </w:p>
+    <w:p>
+      <w:pPr>
+        <w:pStyle w:val="a4"/>
+        <w:numPr>
+          <w:ilvl w:val="0"/>
+          <w:numId w:val="31"/>
+        </w:numPr>
+      </w:pPr>
+      <w:r>
+        <w:t>动画、输入、渲染等系统的协同实现</w:t>
+      </w:r>
+    </w:p>
+    <w:p>
+      <w:pPr>
+        <w:pStyle w:val="a4"/>
+      </w:pPr>
+      <w:r>
+        <w:t>7.3 应用前景</w:t>
+      </w:r>
+    </w:p>
+    <w:p>
+      <w:pPr>
+        <w:pStyle w:val="a4"/>
+        <w:numPr>
+          <w:ilvl w:val="0"/>
+          <w:numId w:val="32"/>
+        </w:numPr>
+      </w:pPr>
+      <w:r>
+        <w:t>可作为前端游戏开发入门项目</w:t>
+      </w:r>
+    </w:p>
+    <w:p>
+      <w:pPr>
+        <w:pStyle w:val="a4"/>
+        <w:numPr>
+          <w:ilvl w:val="0"/>
+          <w:numId w:val="32"/>
+        </w:numPr>
+      </w:pPr>
+      <w:r>
+        <w:t>拓展后可实现联网对战、技能系统、AI 敌人等</w:t>
+      </w:r>
+    </w:p>
+    <w:p>
+      <w:pPr>
+        <w:pStyle w:val="a4"/>
+        <w:numPr>
+          <w:ilvl w:val="0"/>
+          <w:numId w:val="32"/>
+        </w:numPr>
+      </w:pPr>
+      <w:r>
+        <w:t>是 2D Web 游戏开发的典范参考项目</w:t>
+      </w:r>
+    </w:p>
+    <w:p>
+      <w:pPr>
+        <w:pStyle w:val="a4"/>
+      </w:pPr>
+      <w:r>
+        <w:t>本项目虽然简单，但包含了一个完整格斗游戏开发中涉及的核心技术点与实现细节，是非常适合作为</w:t>
+      </w:r>
+      <w:proofErr w:type="gramStart"/>
+      <w:r>
         <w:rPr>
-          <w:rFonts w:hint="eastAsia"/>
-          <w:sz w:val="36"/>
-          <w:szCs w:val="40"/>
+          <w:rStyle w:val="a5"/>
         </w:rPr>
-      </w:pPr>
+        <w:t>前端进</w:t>
+      </w:r>
+      <w:proofErr w:type="gramEnd"/>
       <w:r>
         <w:rPr>
-          <w:rFonts w:hint="eastAsia"/>
-          <w:sz w:val="36"/>
-          <w:szCs w:val="40"/>
+          <w:rStyle w:val="a5"/>
         </w:rPr>
-        <w:t>KOF</w:t>
-      </w:r>
-      <w:r>
-        <w:rPr>
-          <w:sz w:val="36"/>
-          <w:szCs w:val="40"/>
-        </w:rPr>
-        <w:t xml:space="preserve"> </w:t>
-      </w:r>
-      <w:r>
-        <w:rPr>
-          <w:rFonts w:hint="eastAsia"/>
-          <w:sz w:val="36"/>
-          <w:szCs w:val="40"/>
-        </w:rPr>
-        <w:t>解析</w:t>
-      </w:r>
-    </w:p>
-    <w:p>
-      <w:proofErr w:type="spellStart"/>
-      <w:r>
-        <w:t>Kof</w:t>
-      </w:r>
-      <w:proofErr w:type="spellEnd"/>
-      <w:r>
-        <w:t xml:space="preserve">(king of fighters) </w:t>
-      </w:r>
-      <w:r>
+        <w:t>阶或游戏开发学习案例</w:t>
+      </w:r>
+      <w:r>
+        <w:t>的实战项目。</w:t>
+      </w:r>
+    </w:p>
+    <w:p>
+      <w:pPr>
         <w:rPr>
           <w:rFonts w:hint="eastAsia"/>
         </w:rPr>
-        <w:t>拳皇</w:t>
-      </w:r>
-    </w:p>
-    <w:p>
-      <w:pPr>
-        <w:pStyle w:val="a3"/>
-        <w:numPr>
-          <w:ilvl w:val="0"/>
-          <w:numId w:val="1"/>
-        </w:numPr>
-        <w:ind w:firstLineChars="0"/>
-      </w:pPr>
-      <w:r>
-        <w:rPr>
-          <w:rFonts w:hint="eastAsia"/>
-          <w:sz w:val="24"/>
-          <w:szCs w:val="28"/>
-        </w:rPr>
-        <w:t>游戏动画实现方式</w:t>
-      </w:r>
-      <w:r>
-        <w:br/>
-      </w:r>
-      <w:r>
-        <w:rPr>
-          <w:rFonts w:hint="eastAsia"/>
-        </w:rPr>
-        <w:t xml:space="preserve"> </w:t>
-      </w:r>
-      <w:r>
-        <w:t xml:space="preserve"> </w:t>
-      </w:r>
-      <w:r>
-        <w:rPr>
-          <w:rFonts w:hint="eastAsia"/>
-        </w:rPr>
-        <w:t>类似于电影逻辑，每秒钟页面刷新6</w:t>
-      </w:r>
-      <w:r>
-        <w:t>0</w:t>
-      </w:r>
-      <w:r>
-        <w:rPr>
-          <w:rFonts w:hint="eastAsia"/>
-        </w:rPr>
-        <w:t>次（6</w:t>
-      </w:r>
-      <w:r>
-        <w:t>0</w:t>
-      </w:r>
-      <w:r>
-        <w:rPr>
-          <w:rFonts w:hint="eastAsia"/>
-        </w:rPr>
-        <w:t>帧），人眼会把其</w:t>
-      </w:r>
-      <w:proofErr w:type="gramStart"/>
-      <w:r>
-        <w:rPr>
-          <w:rFonts w:hint="eastAsia"/>
-        </w:rPr>
-        <w:t>当做</w:t>
-      </w:r>
-      <w:proofErr w:type="gramEnd"/>
-      <w:r>
-        <w:rPr>
-          <w:rFonts w:hint="eastAsia"/>
-        </w:rPr>
-        <w:t>动画。（依靠</w:t>
-      </w:r>
-      <w:proofErr w:type="spellStart"/>
-      <w:r>
-        <w:rPr>
-          <w:rFonts w:hint="eastAsia"/>
-        </w:rPr>
-        <w:t>req</w:t>
-      </w:r>
-      <w:r>
-        <w:t>uestAnimationFrame</w:t>
-      </w:r>
-      <w:proofErr w:type="spellEnd"/>
-      <w:r>
-        <w:rPr>
-          <w:rFonts w:hint="eastAsia"/>
-        </w:rPr>
-        <w:t>函数实现）。</w:t>
-      </w:r>
-      <w:r>
-        <w:br/>
-        <w:t xml:space="preserve">  </w:t>
-      </w:r>
-      <w:r>
-        <w:rPr>
-          <w:rFonts w:hint="eastAsia"/>
-        </w:rPr>
-        <w:t>先用时间更新人物的</w:t>
-      </w:r>
-      <w:proofErr w:type="spellStart"/>
-      <w:r>
-        <w:rPr>
-          <w:rFonts w:hint="eastAsia"/>
-        </w:rPr>
-        <w:t>vx</w:t>
-      </w:r>
-      <w:proofErr w:type="spellEnd"/>
-      <w:r>
-        <w:rPr>
-          <w:rFonts w:hint="eastAsia"/>
-        </w:rPr>
-        <w:t>，</w:t>
-      </w:r>
-      <w:proofErr w:type="spellStart"/>
-      <w:r>
-        <w:rPr>
-          <w:rFonts w:hint="eastAsia"/>
-        </w:rPr>
-        <w:t>vy</w:t>
-      </w:r>
-      <w:proofErr w:type="spellEnd"/>
-      <w:r>
-        <w:rPr>
-          <w:rFonts w:hint="eastAsia"/>
-        </w:rPr>
-        <w:t>，再用</w:t>
-      </w:r>
-      <w:proofErr w:type="spellStart"/>
-      <w:r>
-        <w:rPr>
-          <w:rFonts w:hint="eastAsia"/>
-        </w:rPr>
-        <w:t>vx</w:t>
-      </w:r>
-      <w:proofErr w:type="spellEnd"/>
-      <w:r>
-        <w:rPr>
-          <w:rFonts w:hint="eastAsia"/>
-        </w:rPr>
-        <w:t>和</w:t>
-      </w:r>
-      <w:proofErr w:type="spellStart"/>
-      <w:r>
-        <w:rPr>
-          <w:rFonts w:hint="eastAsia"/>
-        </w:rPr>
-        <w:t>vy</w:t>
-      </w:r>
-      <w:proofErr w:type="spellEnd"/>
-      <w:r>
-        <w:rPr>
-          <w:rFonts w:hint="eastAsia"/>
-        </w:rPr>
-        <w:t>更新x和y</w:t>
-      </w:r>
-      <w:r>
-        <w:br/>
-      </w:r>
-    </w:p>
-    <w:p>
-      <w:pPr>
-        <w:pStyle w:val="a3"/>
-        <w:numPr>
-          <w:ilvl w:val="0"/>
-          <w:numId w:val="1"/>
-        </w:numPr>
-        <w:ind w:firstLineChars="0"/>
-        <w:rPr>
-          <w:rFonts w:hint="eastAsia"/>
-        </w:rPr>
-      </w:pPr>
+      </w:pPr>
+      <w:r>
+        <w:pict w14:anchorId="74767287">
+          <v:rect id="_x0000_i1033" style="width:0;height:1.5pt" o:hralign="center" o:hrstd="t" o:hr="t" fillcolor="#a0a0a0" stroked="f"/>
+        </w:pict>
+      </w:r>
     </w:p>
     <w:sectPr>
       <w:pgSz w:w="11906" w:h="16838"/>
@@ -230,6 +1938,453 @@
 <file path=word/numbering.xml><?xml version="1.0" encoding="utf-8"?>
 <w:numbering xmlns:wpc="http://schemas.microsoft.com/office/word/2010/wordprocessingCanvas" xmlns:cx="http://schemas.microsoft.com/office/drawing/2014/chartex" xmlns:cx1="http://schemas.microsoft.com/office/drawing/2015/9/8/chartex" xmlns:cx2="http://schemas.microsoft.com/office/drawing/2015/10/21/chartex" xmlns:cx3="http://schemas.microsoft.com/office/drawing/2016/5/9/chartex" xmlns:cx4="http://schemas.microsoft.com/office/drawing/2016/5/10/chartex" xmlns:cx5="http://schemas.microsoft.com/office/drawing/2016/5/11/chartex" xmlns:cx6="http://schemas.microsoft.com/office/drawing/2016/5/12/chartex" xmlns:cx7="http://schemas.microsoft.com/office/drawing/2016/5/13/chartex" xmlns:cx8="http://schemas.microsoft.com/office/drawing/2016/5/14/chartex" xmlns:mc="http://schemas.openxmlformats.org/markup-compatibility/2006" xmlns:aink="http://schemas.microsoft.com/office/drawing/2016/ink" xmlns:am3d="http://schemas.microsoft.com/office/drawing/2017/model3d" xmlns:o="urn:schemas-microsoft-com:office:office" xmlns:r="http://schemas.openxmlformats.org/officeDocument/2006/relationships" xmlns:m="http://schemas.openxmlformats.org/officeDocument/2006/math" xmlns:v="urn:schemas-microsoft-com:vml" xmlns:wp14="http://schemas.microsoft.com/office/word/2010/wordprocessingDrawing" xmlns:wp="http://schemas.openxmlformats.org/drawingml/2006/wordprocessingDrawing" xmlns:w10="urn:schemas-microsoft-com:office:word" xmlns:w="http://schemas.openxmlformats.org/wordprocessingml/2006/main" xmlns:w14="http://schemas.microsoft.com/office/word/2010/wordml" xmlns:w15="http://schemas.microsoft.com/office/word/2012/wordml" xmlns:w16cex="http://schemas.microsoft.com/office/word/2018/wordml/cex" xmlns:w16cid="http://schemas.microsoft.com/office/word/2016/wordml/cid" xmlns:w16="http://schemas.microsoft.com/office/word/2018/wordml" xmlns:w16sdtdh="http://schemas.microsoft.com/office/word/2020/wordml/sdtdatahash" xmlns:w16se="http://schemas.microsoft.com/office/word/2015/wordml/symex" xmlns:wpg="http://schemas.microsoft.com/office/word/2010/wordprocessingGroup" xmlns:wpi="http://schemas.microsoft.com/office/word/2010/wordprocessingInk" xmlns:wne="http://schemas.microsoft.com/office/word/2006/wordml" xmlns:wps="http://schemas.microsoft.com/office/word/2010/wordprocessingShape" mc:Ignorable="w14 w15 w16se w16cid w16 w16cex w16sdtdh wp14">
   <w:abstractNum w:abstractNumId="0" w15:restartNumberingAfterBreak="0">
+    <w:nsid w:val="00695FB7"/>
+    <w:multiLevelType w:val="multilevel"/>
+    <w:tmpl w:val="5AF28D70"/>
+    <w:lvl w:ilvl="0">
+      <w:start w:val="1"/>
+      <w:numFmt w:val="bullet"/>
+      <w:lvlText w:val=""/>
+      <w:lvlJc w:val="left"/>
+      <w:pPr>
+        <w:tabs>
+          <w:tab w:val="num" w:pos="720"/>
+        </w:tabs>
+        <w:ind w:left="720" w:hanging="360"/>
+      </w:pPr>
+      <w:rPr>
+        <w:rFonts w:ascii="Symbol" w:hAnsi="Symbol" w:hint="default"/>
+        <w:sz w:val="20"/>
+      </w:rPr>
+    </w:lvl>
+    <w:lvl w:ilvl="1" w:tentative="1">
+      <w:start w:val="1"/>
+      <w:numFmt w:val="bullet"/>
+      <w:lvlText w:val="o"/>
+      <w:lvlJc w:val="left"/>
+      <w:pPr>
+        <w:tabs>
+          <w:tab w:val="num" w:pos="1440"/>
+        </w:tabs>
+        <w:ind w:left="1440" w:hanging="360"/>
+      </w:pPr>
+      <w:rPr>
+        <w:rFonts w:ascii="Courier New" w:hAnsi="Courier New" w:hint="default"/>
+        <w:sz w:val="20"/>
+      </w:rPr>
+    </w:lvl>
+    <w:lvl w:ilvl="2" w:tentative="1">
+      <w:start w:val="1"/>
+      <w:numFmt w:val="bullet"/>
+      <w:lvlText w:val=""/>
+      <w:lvlJc w:val="left"/>
+      <w:pPr>
+        <w:tabs>
+          <w:tab w:val="num" w:pos="2160"/>
+        </w:tabs>
+        <w:ind w:left="2160" w:hanging="360"/>
+      </w:pPr>
+      <w:rPr>
+        <w:rFonts w:ascii="Wingdings" w:hAnsi="Wingdings" w:hint="default"/>
+        <w:sz w:val="20"/>
+      </w:rPr>
+    </w:lvl>
+    <w:lvl w:ilvl="3" w:tentative="1">
+      <w:start w:val="1"/>
+      <w:numFmt w:val="bullet"/>
+      <w:lvlText w:val=""/>
+      <w:lvlJc w:val="left"/>
+      <w:pPr>
+        <w:tabs>
+          <w:tab w:val="num" w:pos="2880"/>
+        </w:tabs>
+        <w:ind w:left="2880" w:hanging="360"/>
+      </w:pPr>
+      <w:rPr>
+        <w:rFonts w:ascii="Wingdings" w:hAnsi="Wingdings" w:hint="default"/>
+        <w:sz w:val="20"/>
+      </w:rPr>
+    </w:lvl>
+    <w:lvl w:ilvl="4" w:tentative="1">
+      <w:start w:val="1"/>
+      <w:numFmt w:val="bullet"/>
+      <w:lvlText w:val=""/>
+      <w:lvlJc w:val="left"/>
+      <w:pPr>
+        <w:tabs>
+          <w:tab w:val="num" w:pos="3600"/>
+        </w:tabs>
+        <w:ind w:left="3600" w:hanging="360"/>
+      </w:pPr>
+      <w:rPr>
+        <w:rFonts w:ascii="Wingdings" w:hAnsi="Wingdings" w:hint="default"/>
+        <w:sz w:val="20"/>
+      </w:rPr>
+    </w:lvl>
+    <w:lvl w:ilvl="5" w:tentative="1">
+      <w:start w:val="1"/>
+      <w:numFmt w:val="bullet"/>
+      <w:lvlText w:val=""/>
+      <w:lvlJc w:val="left"/>
+      <w:pPr>
+        <w:tabs>
+          <w:tab w:val="num" w:pos="4320"/>
+        </w:tabs>
+        <w:ind w:left="4320" w:hanging="360"/>
+      </w:pPr>
+      <w:rPr>
+        <w:rFonts w:ascii="Wingdings" w:hAnsi="Wingdings" w:hint="default"/>
+        <w:sz w:val="20"/>
+      </w:rPr>
+    </w:lvl>
+    <w:lvl w:ilvl="6" w:tentative="1">
+      <w:start w:val="1"/>
+      <w:numFmt w:val="bullet"/>
+      <w:lvlText w:val=""/>
+      <w:lvlJc w:val="left"/>
+      <w:pPr>
+        <w:tabs>
+          <w:tab w:val="num" w:pos="5040"/>
+        </w:tabs>
+        <w:ind w:left="5040" w:hanging="360"/>
+      </w:pPr>
+      <w:rPr>
+        <w:rFonts w:ascii="Wingdings" w:hAnsi="Wingdings" w:hint="default"/>
+        <w:sz w:val="20"/>
+      </w:rPr>
+    </w:lvl>
+    <w:lvl w:ilvl="7" w:tentative="1">
+      <w:start w:val="1"/>
+      <w:numFmt w:val="bullet"/>
+      <w:lvlText w:val=""/>
+      <w:lvlJc w:val="left"/>
+      <w:pPr>
+        <w:tabs>
+          <w:tab w:val="num" w:pos="5760"/>
+        </w:tabs>
+        <w:ind w:left="5760" w:hanging="360"/>
+      </w:pPr>
+      <w:rPr>
+        <w:rFonts w:ascii="Wingdings" w:hAnsi="Wingdings" w:hint="default"/>
+        <w:sz w:val="20"/>
+      </w:rPr>
+    </w:lvl>
+    <w:lvl w:ilvl="8" w:tentative="1">
+      <w:start w:val="1"/>
+      <w:numFmt w:val="bullet"/>
+      <w:lvlText w:val=""/>
+      <w:lvlJc w:val="left"/>
+      <w:pPr>
+        <w:tabs>
+          <w:tab w:val="num" w:pos="6480"/>
+        </w:tabs>
+        <w:ind w:left="6480" w:hanging="360"/>
+      </w:pPr>
+      <w:rPr>
+        <w:rFonts w:ascii="Wingdings" w:hAnsi="Wingdings" w:hint="default"/>
+        <w:sz w:val="20"/>
+      </w:rPr>
+    </w:lvl>
+  </w:abstractNum>
+  <w:abstractNum w:abstractNumId="1" w15:restartNumberingAfterBreak="0">
+    <w:nsid w:val="070F7DD7"/>
+    <w:multiLevelType w:val="multilevel"/>
+    <w:tmpl w:val="EC7E3954"/>
+    <w:lvl w:ilvl="0">
+      <w:start w:val="1"/>
+      <w:numFmt w:val="bullet"/>
+      <w:lvlText w:val=""/>
+      <w:lvlJc w:val="left"/>
+      <w:pPr>
+        <w:tabs>
+          <w:tab w:val="num" w:pos="720"/>
+        </w:tabs>
+        <w:ind w:left="720" w:hanging="360"/>
+      </w:pPr>
+      <w:rPr>
+        <w:rFonts w:ascii="Symbol" w:hAnsi="Symbol" w:hint="default"/>
+        <w:sz w:val="20"/>
+      </w:rPr>
+    </w:lvl>
+    <w:lvl w:ilvl="1" w:tentative="1">
+      <w:start w:val="1"/>
+      <w:numFmt w:val="bullet"/>
+      <w:lvlText w:val="o"/>
+      <w:lvlJc w:val="left"/>
+      <w:pPr>
+        <w:tabs>
+          <w:tab w:val="num" w:pos="1440"/>
+        </w:tabs>
+        <w:ind w:left="1440" w:hanging="360"/>
+      </w:pPr>
+      <w:rPr>
+        <w:rFonts w:ascii="Courier New" w:hAnsi="Courier New" w:hint="default"/>
+        <w:sz w:val="20"/>
+      </w:rPr>
+    </w:lvl>
+    <w:lvl w:ilvl="2" w:tentative="1">
+      <w:start w:val="1"/>
+      <w:numFmt w:val="bullet"/>
+      <w:lvlText w:val=""/>
+      <w:lvlJc w:val="left"/>
+      <w:pPr>
+        <w:tabs>
+          <w:tab w:val="num" w:pos="2160"/>
+        </w:tabs>
+        <w:ind w:left="2160" w:hanging="360"/>
+      </w:pPr>
+      <w:rPr>
+        <w:rFonts w:ascii="Wingdings" w:hAnsi="Wingdings" w:hint="default"/>
+        <w:sz w:val="20"/>
+      </w:rPr>
+    </w:lvl>
+    <w:lvl w:ilvl="3" w:tentative="1">
+      <w:start w:val="1"/>
+      <w:numFmt w:val="bullet"/>
+      <w:lvlText w:val=""/>
+      <w:lvlJc w:val="left"/>
+      <w:pPr>
+        <w:tabs>
+          <w:tab w:val="num" w:pos="2880"/>
+        </w:tabs>
+        <w:ind w:left="2880" w:hanging="360"/>
+      </w:pPr>
+      <w:rPr>
+        <w:rFonts w:ascii="Wingdings" w:hAnsi="Wingdings" w:hint="default"/>
+        <w:sz w:val="20"/>
+      </w:rPr>
+    </w:lvl>
+    <w:lvl w:ilvl="4" w:tentative="1">
+      <w:start w:val="1"/>
+      <w:numFmt w:val="bullet"/>
+      <w:lvlText w:val=""/>
+      <w:lvlJc w:val="left"/>
+      <w:pPr>
+        <w:tabs>
+          <w:tab w:val="num" w:pos="3600"/>
+        </w:tabs>
+        <w:ind w:left="3600" w:hanging="360"/>
+      </w:pPr>
+      <w:rPr>
+        <w:rFonts w:ascii="Wingdings" w:hAnsi="Wingdings" w:hint="default"/>
+        <w:sz w:val="20"/>
+      </w:rPr>
+    </w:lvl>
+    <w:lvl w:ilvl="5" w:tentative="1">
+      <w:start w:val="1"/>
+      <w:numFmt w:val="bullet"/>
+      <w:lvlText w:val=""/>
+      <w:lvlJc w:val="left"/>
+      <w:pPr>
+        <w:tabs>
+          <w:tab w:val="num" w:pos="4320"/>
+        </w:tabs>
+        <w:ind w:left="4320" w:hanging="360"/>
+      </w:pPr>
+      <w:rPr>
+        <w:rFonts w:ascii="Wingdings" w:hAnsi="Wingdings" w:hint="default"/>
+        <w:sz w:val="20"/>
+      </w:rPr>
+    </w:lvl>
+    <w:lvl w:ilvl="6" w:tentative="1">
+      <w:start w:val="1"/>
+      <w:numFmt w:val="bullet"/>
+      <w:lvlText w:val=""/>
+      <w:lvlJc w:val="left"/>
+      <w:pPr>
+        <w:tabs>
+          <w:tab w:val="num" w:pos="5040"/>
+        </w:tabs>
+        <w:ind w:left="5040" w:hanging="360"/>
+      </w:pPr>
+      <w:rPr>
+        <w:rFonts w:ascii="Wingdings" w:hAnsi="Wingdings" w:hint="default"/>
+        <w:sz w:val="20"/>
+      </w:rPr>
+    </w:lvl>
+    <w:lvl w:ilvl="7" w:tentative="1">
+      <w:start w:val="1"/>
+      <w:numFmt w:val="bullet"/>
+      <w:lvlText w:val=""/>
+      <w:lvlJc w:val="left"/>
+      <w:pPr>
+        <w:tabs>
+          <w:tab w:val="num" w:pos="5760"/>
+        </w:tabs>
+        <w:ind w:left="5760" w:hanging="360"/>
+      </w:pPr>
+      <w:rPr>
+        <w:rFonts w:ascii="Wingdings" w:hAnsi="Wingdings" w:hint="default"/>
+        <w:sz w:val="20"/>
+      </w:rPr>
+    </w:lvl>
+    <w:lvl w:ilvl="8" w:tentative="1">
+      <w:start w:val="1"/>
+      <w:numFmt w:val="bullet"/>
+      <w:lvlText w:val=""/>
+      <w:lvlJc w:val="left"/>
+      <w:pPr>
+        <w:tabs>
+          <w:tab w:val="num" w:pos="6480"/>
+        </w:tabs>
+        <w:ind w:left="6480" w:hanging="360"/>
+      </w:pPr>
+      <w:rPr>
+        <w:rFonts w:ascii="Wingdings" w:hAnsi="Wingdings" w:hint="default"/>
+        <w:sz w:val="20"/>
+      </w:rPr>
+    </w:lvl>
+  </w:abstractNum>
+  <w:abstractNum w:abstractNumId="2" w15:restartNumberingAfterBreak="0">
+    <w:nsid w:val="09BB71B0"/>
+    <w:multiLevelType w:val="multilevel"/>
+    <w:tmpl w:val="6B0E7984"/>
+    <w:lvl w:ilvl="0">
+      <w:start w:val="1"/>
+      <w:numFmt w:val="bullet"/>
+      <w:lvlText w:val=""/>
+      <w:lvlJc w:val="left"/>
+      <w:pPr>
+        <w:tabs>
+          <w:tab w:val="num" w:pos="720"/>
+        </w:tabs>
+        <w:ind w:left="720" w:hanging="360"/>
+      </w:pPr>
+      <w:rPr>
+        <w:rFonts w:ascii="Symbol" w:hAnsi="Symbol" w:hint="default"/>
+        <w:sz w:val="20"/>
+      </w:rPr>
+    </w:lvl>
+    <w:lvl w:ilvl="1" w:tentative="1">
+      <w:start w:val="1"/>
+      <w:numFmt w:val="bullet"/>
+      <w:lvlText w:val="o"/>
+      <w:lvlJc w:val="left"/>
+      <w:pPr>
+        <w:tabs>
+          <w:tab w:val="num" w:pos="1440"/>
+        </w:tabs>
+        <w:ind w:left="1440" w:hanging="360"/>
+      </w:pPr>
+      <w:rPr>
+        <w:rFonts w:ascii="Courier New" w:hAnsi="Courier New" w:hint="default"/>
+        <w:sz w:val="20"/>
+      </w:rPr>
+    </w:lvl>
+    <w:lvl w:ilvl="2" w:tentative="1">
+      <w:start w:val="1"/>
+      <w:numFmt w:val="bullet"/>
+      <w:lvlText w:val=""/>
+      <w:lvlJc w:val="left"/>
+      <w:pPr>
+        <w:tabs>
+          <w:tab w:val="num" w:pos="2160"/>
+        </w:tabs>
+        <w:ind w:left="2160" w:hanging="360"/>
+      </w:pPr>
+      <w:rPr>
+        <w:rFonts w:ascii="Wingdings" w:hAnsi="Wingdings" w:hint="default"/>
+        <w:sz w:val="20"/>
+      </w:rPr>
+    </w:lvl>
+    <w:lvl w:ilvl="3" w:tentative="1">
+      <w:start w:val="1"/>
+      <w:numFmt w:val="bullet"/>
+      <w:lvlText w:val=""/>
+      <w:lvlJc w:val="left"/>
+      <w:pPr>
+        <w:tabs>
+          <w:tab w:val="num" w:pos="2880"/>
+        </w:tabs>
+        <w:ind w:left="2880" w:hanging="360"/>
+      </w:pPr>
+      <w:rPr>
+        <w:rFonts w:ascii="Wingdings" w:hAnsi="Wingdings" w:hint="default"/>
+        <w:sz w:val="20"/>
+      </w:rPr>
+    </w:lvl>
+    <w:lvl w:ilvl="4" w:tentative="1">
+      <w:start w:val="1"/>
+      <w:numFmt w:val="bullet"/>
+      <w:lvlText w:val=""/>
+      <w:lvlJc w:val="left"/>
+      <w:pPr>
+        <w:tabs>
+          <w:tab w:val="num" w:pos="3600"/>
+        </w:tabs>
+        <w:ind w:left="3600" w:hanging="360"/>
+      </w:pPr>
+      <w:rPr>
+        <w:rFonts w:ascii="Wingdings" w:hAnsi="Wingdings" w:hint="default"/>
+        <w:sz w:val="20"/>
+      </w:rPr>
+    </w:lvl>
+    <w:lvl w:ilvl="5" w:tentative="1">
+      <w:start w:val="1"/>
+      <w:numFmt w:val="bullet"/>
+      <w:lvlText w:val=""/>
+      <w:lvlJc w:val="left"/>
+      <w:pPr>
+        <w:tabs>
+          <w:tab w:val="num" w:pos="4320"/>
+        </w:tabs>
+        <w:ind w:left="4320" w:hanging="360"/>
+      </w:pPr>
+      <w:rPr>
+        <w:rFonts w:ascii="Wingdings" w:hAnsi="Wingdings" w:hint="default"/>
+        <w:sz w:val="20"/>
+      </w:rPr>
+    </w:lvl>
+    <w:lvl w:ilvl="6" w:tentative="1">
+      <w:start w:val="1"/>
+      <w:numFmt w:val="bullet"/>
+      <w:lvlText w:val=""/>
+      <w:lvlJc w:val="left"/>
+      <w:pPr>
+        <w:tabs>
+          <w:tab w:val="num" w:pos="5040"/>
+        </w:tabs>
+        <w:ind w:left="5040" w:hanging="360"/>
+      </w:pPr>
+      <w:rPr>
+        <w:rFonts w:ascii="Wingdings" w:hAnsi="Wingdings" w:hint="default"/>
+        <w:sz w:val="20"/>
+      </w:rPr>
+    </w:lvl>
+    <w:lvl w:ilvl="7" w:tentative="1">
+      <w:start w:val="1"/>
+      <w:numFmt w:val="bullet"/>
+      <w:lvlText w:val=""/>
+      <w:lvlJc w:val="left"/>
+      <w:pPr>
+        <w:tabs>
+          <w:tab w:val="num" w:pos="5760"/>
+        </w:tabs>
+        <w:ind w:left="5760" w:hanging="360"/>
+      </w:pPr>
+      <w:rPr>
+        <w:rFonts w:ascii="Wingdings" w:hAnsi="Wingdings" w:hint="default"/>
+        <w:sz w:val="20"/>
+      </w:rPr>
+    </w:lvl>
+    <w:lvl w:ilvl="8" w:tentative="1">
+      <w:start w:val="1"/>
+      <w:numFmt w:val="bullet"/>
+      <w:lvlText w:val=""/>
+      <w:lvlJc w:val="left"/>
+      <w:pPr>
+        <w:tabs>
+          <w:tab w:val="num" w:pos="6480"/>
+        </w:tabs>
+        <w:ind w:left="6480" w:hanging="360"/>
+      </w:pPr>
+      <w:rPr>
+        <w:rFonts w:ascii="Wingdings" w:hAnsi="Wingdings" w:hint="default"/>
+        <w:sz w:val="20"/>
+      </w:rPr>
+    </w:lvl>
+  </w:abstractNum>
+  <w:abstractNum w:abstractNumId="3" w15:restartNumberingAfterBreak="0">
     <w:nsid w:val="0ABB4779"/>
     <w:multiLevelType w:val="hybridMultilevel"/>
     <w:tmpl w:val="DE38B968"/>
@@ -318,8 +2473,4269 @@
       </w:pPr>
     </w:lvl>
   </w:abstractNum>
+  <w:abstractNum w:abstractNumId="4" w15:restartNumberingAfterBreak="0">
+    <w:nsid w:val="0F823181"/>
+    <w:multiLevelType w:val="multilevel"/>
+    <w:tmpl w:val="B1965868"/>
+    <w:lvl w:ilvl="0">
+      <w:start w:val="1"/>
+      <w:numFmt w:val="bullet"/>
+      <w:lvlText w:val=""/>
+      <w:lvlJc w:val="left"/>
+      <w:pPr>
+        <w:tabs>
+          <w:tab w:val="num" w:pos="720"/>
+        </w:tabs>
+        <w:ind w:left="720" w:hanging="360"/>
+      </w:pPr>
+      <w:rPr>
+        <w:rFonts w:ascii="Symbol" w:hAnsi="Symbol" w:hint="default"/>
+        <w:sz w:val="20"/>
+      </w:rPr>
+    </w:lvl>
+    <w:lvl w:ilvl="1" w:tentative="1">
+      <w:start w:val="1"/>
+      <w:numFmt w:val="bullet"/>
+      <w:lvlText w:val="o"/>
+      <w:lvlJc w:val="left"/>
+      <w:pPr>
+        <w:tabs>
+          <w:tab w:val="num" w:pos="1440"/>
+        </w:tabs>
+        <w:ind w:left="1440" w:hanging="360"/>
+      </w:pPr>
+      <w:rPr>
+        <w:rFonts w:ascii="Courier New" w:hAnsi="Courier New" w:hint="default"/>
+        <w:sz w:val="20"/>
+      </w:rPr>
+    </w:lvl>
+    <w:lvl w:ilvl="2" w:tentative="1">
+      <w:start w:val="1"/>
+      <w:numFmt w:val="bullet"/>
+      <w:lvlText w:val=""/>
+      <w:lvlJc w:val="left"/>
+      <w:pPr>
+        <w:tabs>
+          <w:tab w:val="num" w:pos="2160"/>
+        </w:tabs>
+        <w:ind w:left="2160" w:hanging="360"/>
+      </w:pPr>
+      <w:rPr>
+        <w:rFonts w:ascii="Wingdings" w:hAnsi="Wingdings" w:hint="default"/>
+        <w:sz w:val="20"/>
+      </w:rPr>
+    </w:lvl>
+    <w:lvl w:ilvl="3" w:tentative="1">
+      <w:start w:val="1"/>
+      <w:numFmt w:val="bullet"/>
+      <w:lvlText w:val=""/>
+      <w:lvlJc w:val="left"/>
+      <w:pPr>
+        <w:tabs>
+          <w:tab w:val="num" w:pos="2880"/>
+        </w:tabs>
+        <w:ind w:left="2880" w:hanging="360"/>
+      </w:pPr>
+      <w:rPr>
+        <w:rFonts w:ascii="Wingdings" w:hAnsi="Wingdings" w:hint="default"/>
+        <w:sz w:val="20"/>
+      </w:rPr>
+    </w:lvl>
+    <w:lvl w:ilvl="4" w:tentative="1">
+      <w:start w:val="1"/>
+      <w:numFmt w:val="bullet"/>
+      <w:lvlText w:val=""/>
+      <w:lvlJc w:val="left"/>
+      <w:pPr>
+        <w:tabs>
+          <w:tab w:val="num" w:pos="3600"/>
+        </w:tabs>
+        <w:ind w:left="3600" w:hanging="360"/>
+      </w:pPr>
+      <w:rPr>
+        <w:rFonts w:ascii="Wingdings" w:hAnsi="Wingdings" w:hint="default"/>
+        <w:sz w:val="20"/>
+      </w:rPr>
+    </w:lvl>
+    <w:lvl w:ilvl="5" w:tentative="1">
+      <w:start w:val="1"/>
+      <w:numFmt w:val="bullet"/>
+      <w:lvlText w:val=""/>
+      <w:lvlJc w:val="left"/>
+      <w:pPr>
+        <w:tabs>
+          <w:tab w:val="num" w:pos="4320"/>
+        </w:tabs>
+        <w:ind w:left="4320" w:hanging="360"/>
+      </w:pPr>
+      <w:rPr>
+        <w:rFonts w:ascii="Wingdings" w:hAnsi="Wingdings" w:hint="default"/>
+        <w:sz w:val="20"/>
+      </w:rPr>
+    </w:lvl>
+    <w:lvl w:ilvl="6" w:tentative="1">
+      <w:start w:val="1"/>
+      <w:numFmt w:val="bullet"/>
+      <w:lvlText w:val=""/>
+      <w:lvlJc w:val="left"/>
+      <w:pPr>
+        <w:tabs>
+          <w:tab w:val="num" w:pos="5040"/>
+        </w:tabs>
+        <w:ind w:left="5040" w:hanging="360"/>
+      </w:pPr>
+      <w:rPr>
+        <w:rFonts w:ascii="Wingdings" w:hAnsi="Wingdings" w:hint="default"/>
+        <w:sz w:val="20"/>
+      </w:rPr>
+    </w:lvl>
+    <w:lvl w:ilvl="7" w:tentative="1">
+      <w:start w:val="1"/>
+      <w:numFmt w:val="bullet"/>
+      <w:lvlText w:val=""/>
+      <w:lvlJc w:val="left"/>
+      <w:pPr>
+        <w:tabs>
+          <w:tab w:val="num" w:pos="5760"/>
+        </w:tabs>
+        <w:ind w:left="5760" w:hanging="360"/>
+      </w:pPr>
+      <w:rPr>
+        <w:rFonts w:ascii="Wingdings" w:hAnsi="Wingdings" w:hint="default"/>
+        <w:sz w:val="20"/>
+      </w:rPr>
+    </w:lvl>
+    <w:lvl w:ilvl="8" w:tentative="1">
+      <w:start w:val="1"/>
+      <w:numFmt w:val="bullet"/>
+      <w:lvlText w:val=""/>
+      <w:lvlJc w:val="left"/>
+      <w:pPr>
+        <w:tabs>
+          <w:tab w:val="num" w:pos="6480"/>
+        </w:tabs>
+        <w:ind w:left="6480" w:hanging="360"/>
+      </w:pPr>
+      <w:rPr>
+        <w:rFonts w:ascii="Wingdings" w:hAnsi="Wingdings" w:hint="default"/>
+        <w:sz w:val="20"/>
+      </w:rPr>
+    </w:lvl>
+  </w:abstractNum>
+  <w:abstractNum w:abstractNumId="5" w15:restartNumberingAfterBreak="0">
+    <w:nsid w:val="14077938"/>
+    <w:multiLevelType w:val="multilevel"/>
+    <w:tmpl w:val="4244A058"/>
+    <w:lvl w:ilvl="0">
+      <w:start w:val="1"/>
+      <w:numFmt w:val="bullet"/>
+      <w:lvlText w:val=""/>
+      <w:lvlJc w:val="left"/>
+      <w:pPr>
+        <w:tabs>
+          <w:tab w:val="num" w:pos="720"/>
+        </w:tabs>
+        <w:ind w:left="720" w:hanging="360"/>
+      </w:pPr>
+      <w:rPr>
+        <w:rFonts w:ascii="Symbol" w:hAnsi="Symbol" w:hint="default"/>
+        <w:sz w:val="20"/>
+      </w:rPr>
+    </w:lvl>
+    <w:lvl w:ilvl="1" w:tentative="1">
+      <w:start w:val="1"/>
+      <w:numFmt w:val="bullet"/>
+      <w:lvlText w:val="o"/>
+      <w:lvlJc w:val="left"/>
+      <w:pPr>
+        <w:tabs>
+          <w:tab w:val="num" w:pos="1440"/>
+        </w:tabs>
+        <w:ind w:left="1440" w:hanging="360"/>
+      </w:pPr>
+      <w:rPr>
+        <w:rFonts w:ascii="Courier New" w:hAnsi="Courier New" w:hint="default"/>
+        <w:sz w:val="20"/>
+      </w:rPr>
+    </w:lvl>
+    <w:lvl w:ilvl="2" w:tentative="1">
+      <w:start w:val="1"/>
+      <w:numFmt w:val="bullet"/>
+      <w:lvlText w:val=""/>
+      <w:lvlJc w:val="left"/>
+      <w:pPr>
+        <w:tabs>
+          <w:tab w:val="num" w:pos="2160"/>
+        </w:tabs>
+        <w:ind w:left="2160" w:hanging="360"/>
+      </w:pPr>
+      <w:rPr>
+        <w:rFonts w:ascii="Wingdings" w:hAnsi="Wingdings" w:hint="default"/>
+        <w:sz w:val="20"/>
+      </w:rPr>
+    </w:lvl>
+    <w:lvl w:ilvl="3" w:tentative="1">
+      <w:start w:val="1"/>
+      <w:numFmt w:val="bullet"/>
+      <w:lvlText w:val=""/>
+      <w:lvlJc w:val="left"/>
+      <w:pPr>
+        <w:tabs>
+          <w:tab w:val="num" w:pos="2880"/>
+        </w:tabs>
+        <w:ind w:left="2880" w:hanging="360"/>
+      </w:pPr>
+      <w:rPr>
+        <w:rFonts w:ascii="Wingdings" w:hAnsi="Wingdings" w:hint="default"/>
+        <w:sz w:val="20"/>
+      </w:rPr>
+    </w:lvl>
+    <w:lvl w:ilvl="4" w:tentative="1">
+      <w:start w:val="1"/>
+      <w:numFmt w:val="bullet"/>
+      <w:lvlText w:val=""/>
+      <w:lvlJc w:val="left"/>
+      <w:pPr>
+        <w:tabs>
+          <w:tab w:val="num" w:pos="3600"/>
+        </w:tabs>
+        <w:ind w:left="3600" w:hanging="360"/>
+      </w:pPr>
+      <w:rPr>
+        <w:rFonts w:ascii="Wingdings" w:hAnsi="Wingdings" w:hint="default"/>
+        <w:sz w:val="20"/>
+      </w:rPr>
+    </w:lvl>
+    <w:lvl w:ilvl="5" w:tentative="1">
+      <w:start w:val="1"/>
+      <w:numFmt w:val="bullet"/>
+      <w:lvlText w:val=""/>
+      <w:lvlJc w:val="left"/>
+      <w:pPr>
+        <w:tabs>
+          <w:tab w:val="num" w:pos="4320"/>
+        </w:tabs>
+        <w:ind w:left="4320" w:hanging="360"/>
+      </w:pPr>
+      <w:rPr>
+        <w:rFonts w:ascii="Wingdings" w:hAnsi="Wingdings" w:hint="default"/>
+        <w:sz w:val="20"/>
+      </w:rPr>
+    </w:lvl>
+    <w:lvl w:ilvl="6" w:tentative="1">
+      <w:start w:val="1"/>
+      <w:numFmt w:val="bullet"/>
+      <w:lvlText w:val=""/>
+      <w:lvlJc w:val="left"/>
+      <w:pPr>
+        <w:tabs>
+          <w:tab w:val="num" w:pos="5040"/>
+        </w:tabs>
+        <w:ind w:left="5040" w:hanging="360"/>
+      </w:pPr>
+      <w:rPr>
+        <w:rFonts w:ascii="Wingdings" w:hAnsi="Wingdings" w:hint="default"/>
+        <w:sz w:val="20"/>
+      </w:rPr>
+    </w:lvl>
+    <w:lvl w:ilvl="7" w:tentative="1">
+      <w:start w:val="1"/>
+      <w:numFmt w:val="bullet"/>
+      <w:lvlText w:val=""/>
+      <w:lvlJc w:val="left"/>
+      <w:pPr>
+        <w:tabs>
+          <w:tab w:val="num" w:pos="5760"/>
+        </w:tabs>
+        <w:ind w:left="5760" w:hanging="360"/>
+      </w:pPr>
+      <w:rPr>
+        <w:rFonts w:ascii="Wingdings" w:hAnsi="Wingdings" w:hint="default"/>
+        <w:sz w:val="20"/>
+      </w:rPr>
+    </w:lvl>
+    <w:lvl w:ilvl="8" w:tentative="1">
+      <w:start w:val="1"/>
+      <w:numFmt w:val="bullet"/>
+      <w:lvlText w:val=""/>
+      <w:lvlJc w:val="left"/>
+      <w:pPr>
+        <w:tabs>
+          <w:tab w:val="num" w:pos="6480"/>
+        </w:tabs>
+        <w:ind w:left="6480" w:hanging="360"/>
+      </w:pPr>
+      <w:rPr>
+        <w:rFonts w:ascii="Wingdings" w:hAnsi="Wingdings" w:hint="default"/>
+        <w:sz w:val="20"/>
+      </w:rPr>
+    </w:lvl>
+  </w:abstractNum>
+  <w:abstractNum w:abstractNumId="6" w15:restartNumberingAfterBreak="0">
+    <w:nsid w:val="24187659"/>
+    <w:multiLevelType w:val="multilevel"/>
+    <w:tmpl w:val="1EB42FB4"/>
+    <w:lvl w:ilvl="0">
+      <w:start w:val="1"/>
+      <w:numFmt w:val="bullet"/>
+      <w:lvlText w:val=""/>
+      <w:lvlJc w:val="left"/>
+      <w:pPr>
+        <w:tabs>
+          <w:tab w:val="num" w:pos="720"/>
+        </w:tabs>
+        <w:ind w:left="720" w:hanging="360"/>
+      </w:pPr>
+      <w:rPr>
+        <w:rFonts w:ascii="Symbol" w:hAnsi="Symbol" w:hint="default"/>
+        <w:sz w:val="20"/>
+      </w:rPr>
+    </w:lvl>
+    <w:lvl w:ilvl="1" w:tentative="1">
+      <w:start w:val="1"/>
+      <w:numFmt w:val="bullet"/>
+      <w:lvlText w:val="o"/>
+      <w:lvlJc w:val="left"/>
+      <w:pPr>
+        <w:tabs>
+          <w:tab w:val="num" w:pos="1440"/>
+        </w:tabs>
+        <w:ind w:left="1440" w:hanging="360"/>
+      </w:pPr>
+      <w:rPr>
+        <w:rFonts w:ascii="Courier New" w:hAnsi="Courier New" w:hint="default"/>
+        <w:sz w:val="20"/>
+      </w:rPr>
+    </w:lvl>
+    <w:lvl w:ilvl="2" w:tentative="1">
+      <w:start w:val="1"/>
+      <w:numFmt w:val="bullet"/>
+      <w:lvlText w:val=""/>
+      <w:lvlJc w:val="left"/>
+      <w:pPr>
+        <w:tabs>
+          <w:tab w:val="num" w:pos="2160"/>
+        </w:tabs>
+        <w:ind w:left="2160" w:hanging="360"/>
+      </w:pPr>
+      <w:rPr>
+        <w:rFonts w:ascii="Wingdings" w:hAnsi="Wingdings" w:hint="default"/>
+        <w:sz w:val="20"/>
+      </w:rPr>
+    </w:lvl>
+    <w:lvl w:ilvl="3" w:tentative="1">
+      <w:start w:val="1"/>
+      <w:numFmt w:val="bullet"/>
+      <w:lvlText w:val=""/>
+      <w:lvlJc w:val="left"/>
+      <w:pPr>
+        <w:tabs>
+          <w:tab w:val="num" w:pos="2880"/>
+        </w:tabs>
+        <w:ind w:left="2880" w:hanging="360"/>
+      </w:pPr>
+      <w:rPr>
+        <w:rFonts w:ascii="Wingdings" w:hAnsi="Wingdings" w:hint="default"/>
+        <w:sz w:val="20"/>
+      </w:rPr>
+    </w:lvl>
+    <w:lvl w:ilvl="4" w:tentative="1">
+      <w:start w:val="1"/>
+      <w:numFmt w:val="bullet"/>
+      <w:lvlText w:val=""/>
+      <w:lvlJc w:val="left"/>
+      <w:pPr>
+        <w:tabs>
+          <w:tab w:val="num" w:pos="3600"/>
+        </w:tabs>
+        <w:ind w:left="3600" w:hanging="360"/>
+      </w:pPr>
+      <w:rPr>
+        <w:rFonts w:ascii="Wingdings" w:hAnsi="Wingdings" w:hint="default"/>
+        <w:sz w:val="20"/>
+      </w:rPr>
+    </w:lvl>
+    <w:lvl w:ilvl="5" w:tentative="1">
+      <w:start w:val="1"/>
+      <w:numFmt w:val="bullet"/>
+      <w:lvlText w:val=""/>
+      <w:lvlJc w:val="left"/>
+      <w:pPr>
+        <w:tabs>
+          <w:tab w:val="num" w:pos="4320"/>
+        </w:tabs>
+        <w:ind w:left="4320" w:hanging="360"/>
+      </w:pPr>
+      <w:rPr>
+        <w:rFonts w:ascii="Wingdings" w:hAnsi="Wingdings" w:hint="default"/>
+        <w:sz w:val="20"/>
+      </w:rPr>
+    </w:lvl>
+    <w:lvl w:ilvl="6" w:tentative="1">
+      <w:start w:val="1"/>
+      <w:numFmt w:val="bullet"/>
+      <w:lvlText w:val=""/>
+      <w:lvlJc w:val="left"/>
+      <w:pPr>
+        <w:tabs>
+          <w:tab w:val="num" w:pos="5040"/>
+        </w:tabs>
+        <w:ind w:left="5040" w:hanging="360"/>
+      </w:pPr>
+      <w:rPr>
+        <w:rFonts w:ascii="Wingdings" w:hAnsi="Wingdings" w:hint="default"/>
+        <w:sz w:val="20"/>
+      </w:rPr>
+    </w:lvl>
+    <w:lvl w:ilvl="7" w:tentative="1">
+      <w:start w:val="1"/>
+      <w:numFmt w:val="bullet"/>
+      <w:lvlText w:val=""/>
+      <w:lvlJc w:val="left"/>
+      <w:pPr>
+        <w:tabs>
+          <w:tab w:val="num" w:pos="5760"/>
+        </w:tabs>
+        <w:ind w:left="5760" w:hanging="360"/>
+      </w:pPr>
+      <w:rPr>
+        <w:rFonts w:ascii="Wingdings" w:hAnsi="Wingdings" w:hint="default"/>
+        <w:sz w:val="20"/>
+      </w:rPr>
+    </w:lvl>
+    <w:lvl w:ilvl="8" w:tentative="1">
+      <w:start w:val="1"/>
+      <w:numFmt w:val="bullet"/>
+      <w:lvlText w:val=""/>
+      <w:lvlJc w:val="left"/>
+      <w:pPr>
+        <w:tabs>
+          <w:tab w:val="num" w:pos="6480"/>
+        </w:tabs>
+        <w:ind w:left="6480" w:hanging="360"/>
+      </w:pPr>
+      <w:rPr>
+        <w:rFonts w:ascii="Wingdings" w:hAnsi="Wingdings" w:hint="default"/>
+        <w:sz w:val="20"/>
+      </w:rPr>
+    </w:lvl>
+  </w:abstractNum>
+  <w:abstractNum w:abstractNumId="7" w15:restartNumberingAfterBreak="0">
+    <w:nsid w:val="26E01823"/>
+    <w:multiLevelType w:val="multilevel"/>
+    <w:tmpl w:val="3E1AD8C2"/>
+    <w:lvl w:ilvl="0">
+      <w:start w:val="1"/>
+      <w:numFmt w:val="bullet"/>
+      <w:lvlText w:val=""/>
+      <w:lvlJc w:val="left"/>
+      <w:pPr>
+        <w:tabs>
+          <w:tab w:val="num" w:pos="720"/>
+        </w:tabs>
+        <w:ind w:left="720" w:hanging="360"/>
+      </w:pPr>
+      <w:rPr>
+        <w:rFonts w:ascii="Symbol" w:hAnsi="Symbol" w:hint="default"/>
+        <w:sz w:val="20"/>
+      </w:rPr>
+    </w:lvl>
+    <w:lvl w:ilvl="1" w:tentative="1">
+      <w:start w:val="1"/>
+      <w:numFmt w:val="bullet"/>
+      <w:lvlText w:val="o"/>
+      <w:lvlJc w:val="left"/>
+      <w:pPr>
+        <w:tabs>
+          <w:tab w:val="num" w:pos="1440"/>
+        </w:tabs>
+        <w:ind w:left="1440" w:hanging="360"/>
+      </w:pPr>
+      <w:rPr>
+        <w:rFonts w:ascii="Courier New" w:hAnsi="Courier New" w:hint="default"/>
+        <w:sz w:val="20"/>
+      </w:rPr>
+    </w:lvl>
+    <w:lvl w:ilvl="2" w:tentative="1">
+      <w:start w:val="1"/>
+      <w:numFmt w:val="bullet"/>
+      <w:lvlText w:val=""/>
+      <w:lvlJc w:val="left"/>
+      <w:pPr>
+        <w:tabs>
+          <w:tab w:val="num" w:pos="2160"/>
+        </w:tabs>
+        <w:ind w:left="2160" w:hanging="360"/>
+      </w:pPr>
+      <w:rPr>
+        <w:rFonts w:ascii="Wingdings" w:hAnsi="Wingdings" w:hint="default"/>
+        <w:sz w:val="20"/>
+      </w:rPr>
+    </w:lvl>
+    <w:lvl w:ilvl="3" w:tentative="1">
+      <w:start w:val="1"/>
+      <w:numFmt w:val="bullet"/>
+      <w:lvlText w:val=""/>
+      <w:lvlJc w:val="left"/>
+      <w:pPr>
+        <w:tabs>
+          <w:tab w:val="num" w:pos="2880"/>
+        </w:tabs>
+        <w:ind w:left="2880" w:hanging="360"/>
+      </w:pPr>
+      <w:rPr>
+        <w:rFonts w:ascii="Wingdings" w:hAnsi="Wingdings" w:hint="default"/>
+        <w:sz w:val="20"/>
+      </w:rPr>
+    </w:lvl>
+    <w:lvl w:ilvl="4" w:tentative="1">
+      <w:start w:val="1"/>
+      <w:numFmt w:val="bullet"/>
+      <w:lvlText w:val=""/>
+      <w:lvlJc w:val="left"/>
+      <w:pPr>
+        <w:tabs>
+          <w:tab w:val="num" w:pos="3600"/>
+        </w:tabs>
+        <w:ind w:left="3600" w:hanging="360"/>
+      </w:pPr>
+      <w:rPr>
+        <w:rFonts w:ascii="Wingdings" w:hAnsi="Wingdings" w:hint="default"/>
+        <w:sz w:val="20"/>
+      </w:rPr>
+    </w:lvl>
+    <w:lvl w:ilvl="5" w:tentative="1">
+      <w:start w:val="1"/>
+      <w:numFmt w:val="bullet"/>
+      <w:lvlText w:val=""/>
+      <w:lvlJc w:val="left"/>
+      <w:pPr>
+        <w:tabs>
+          <w:tab w:val="num" w:pos="4320"/>
+        </w:tabs>
+        <w:ind w:left="4320" w:hanging="360"/>
+      </w:pPr>
+      <w:rPr>
+        <w:rFonts w:ascii="Wingdings" w:hAnsi="Wingdings" w:hint="default"/>
+        <w:sz w:val="20"/>
+      </w:rPr>
+    </w:lvl>
+    <w:lvl w:ilvl="6" w:tentative="1">
+      <w:start w:val="1"/>
+      <w:numFmt w:val="bullet"/>
+      <w:lvlText w:val=""/>
+      <w:lvlJc w:val="left"/>
+      <w:pPr>
+        <w:tabs>
+          <w:tab w:val="num" w:pos="5040"/>
+        </w:tabs>
+        <w:ind w:left="5040" w:hanging="360"/>
+      </w:pPr>
+      <w:rPr>
+        <w:rFonts w:ascii="Wingdings" w:hAnsi="Wingdings" w:hint="default"/>
+        <w:sz w:val="20"/>
+      </w:rPr>
+    </w:lvl>
+    <w:lvl w:ilvl="7" w:tentative="1">
+      <w:start w:val="1"/>
+      <w:numFmt w:val="bullet"/>
+      <w:lvlText w:val=""/>
+      <w:lvlJc w:val="left"/>
+      <w:pPr>
+        <w:tabs>
+          <w:tab w:val="num" w:pos="5760"/>
+        </w:tabs>
+        <w:ind w:left="5760" w:hanging="360"/>
+      </w:pPr>
+      <w:rPr>
+        <w:rFonts w:ascii="Wingdings" w:hAnsi="Wingdings" w:hint="default"/>
+        <w:sz w:val="20"/>
+      </w:rPr>
+    </w:lvl>
+    <w:lvl w:ilvl="8" w:tentative="1">
+      <w:start w:val="1"/>
+      <w:numFmt w:val="bullet"/>
+      <w:lvlText w:val=""/>
+      <w:lvlJc w:val="left"/>
+      <w:pPr>
+        <w:tabs>
+          <w:tab w:val="num" w:pos="6480"/>
+        </w:tabs>
+        <w:ind w:left="6480" w:hanging="360"/>
+      </w:pPr>
+      <w:rPr>
+        <w:rFonts w:ascii="Wingdings" w:hAnsi="Wingdings" w:hint="default"/>
+        <w:sz w:val="20"/>
+      </w:rPr>
+    </w:lvl>
+  </w:abstractNum>
+  <w:abstractNum w:abstractNumId="8" w15:restartNumberingAfterBreak="0">
+    <w:nsid w:val="28A91EA6"/>
+    <w:multiLevelType w:val="multilevel"/>
+    <w:tmpl w:val="11D202DC"/>
+    <w:lvl w:ilvl="0">
+      <w:start w:val="1"/>
+      <w:numFmt w:val="bullet"/>
+      <w:lvlText w:val=""/>
+      <w:lvlJc w:val="left"/>
+      <w:pPr>
+        <w:tabs>
+          <w:tab w:val="num" w:pos="720"/>
+        </w:tabs>
+        <w:ind w:left="720" w:hanging="360"/>
+      </w:pPr>
+      <w:rPr>
+        <w:rFonts w:ascii="Symbol" w:hAnsi="Symbol" w:hint="default"/>
+        <w:sz w:val="20"/>
+      </w:rPr>
+    </w:lvl>
+    <w:lvl w:ilvl="1" w:tentative="1">
+      <w:start w:val="1"/>
+      <w:numFmt w:val="bullet"/>
+      <w:lvlText w:val="o"/>
+      <w:lvlJc w:val="left"/>
+      <w:pPr>
+        <w:tabs>
+          <w:tab w:val="num" w:pos="1440"/>
+        </w:tabs>
+        <w:ind w:left="1440" w:hanging="360"/>
+      </w:pPr>
+      <w:rPr>
+        <w:rFonts w:ascii="Courier New" w:hAnsi="Courier New" w:hint="default"/>
+        <w:sz w:val="20"/>
+      </w:rPr>
+    </w:lvl>
+    <w:lvl w:ilvl="2" w:tentative="1">
+      <w:start w:val="1"/>
+      <w:numFmt w:val="bullet"/>
+      <w:lvlText w:val=""/>
+      <w:lvlJc w:val="left"/>
+      <w:pPr>
+        <w:tabs>
+          <w:tab w:val="num" w:pos="2160"/>
+        </w:tabs>
+        <w:ind w:left="2160" w:hanging="360"/>
+      </w:pPr>
+      <w:rPr>
+        <w:rFonts w:ascii="Wingdings" w:hAnsi="Wingdings" w:hint="default"/>
+        <w:sz w:val="20"/>
+      </w:rPr>
+    </w:lvl>
+    <w:lvl w:ilvl="3" w:tentative="1">
+      <w:start w:val="1"/>
+      <w:numFmt w:val="bullet"/>
+      <w:lvlText w:val=""/>
+      <w:lvlJc w:val="left"/>
+      <w:pPr>
+        <w:tabs>
+          <w:tab w:val="num" w:pos="2880"/>
+        </w:tabs>
+        <w:ind w:left="2880" w:hanging="360"/>
+      </w:pPr>
+      <w:rPr>
+        <w:rFonts w:ascii="Wingdings" w:hAnsi="Wingdings" w:hint="default"/>
+        <w:sz w:val="20"/>
+      </w:rPr>
+    </w:lvl>
+    <w:lvl w:ilvl="4" w:tentative="1">
+      <w:start w:val="1"/>
+      <w:numFmt w:val="bullet"/>
+      <w:lvlText w:val=""/>
+      <w:lvlJc w:val="left"/>
+      <w:pPr>
+        <w:tabs>
+          <w:tab w:val="num" w:pos="3600"/>
+        </w:tabs>
+        <w:ind w:left="3600" w:hanging="360"/>
+      </w:pPr>
+      <w:rPr>
+        <w:rFonts w:ascii="Wingdings" w:hAnsi="Wingdings" w:hint="default"/>
+        <w:sz w:val="20"/>
+      </w:rPr>
+    </w:lvl>
+    <w:lvl w:ilvl="5" w:tentative="1">
+      <w:start w:val="1"/>
+      <w:numFmt w:val="bullet"/>
+      <w:lvlText w:val=""/>
+      <w:lvlJc w:val="left"/>
+      <w:pPr>
+        <w:tabs>
+          <w:tab w:val="num" w:pos="4320"/>
+        </w:tabs>
+        <w:ind w:left="4320" w:hanging="360"/>
+      </w:pPr>
+      <w:rPr>
+        <w:rFonts w:ascii="Wingdings" w:hAnsi="Wingdings" w:hint="default"/>
+        <w:sz w:val="20"/>
+      </w:rPr>
+    </w:lvl>
+    <w:lvl w:ilvl="6" w:tentative="1">
+      <w:start w:val="1"/>
+      <w:numFmt w:val="bullet"/>
+      <w:lvlText w:val=""/>
+      <w:lvlJc w:val="left"/>
+      <w:pPr>
+        <w:tabs>
+          <w:tab w:val="num" w:pos="5040"/>
+        </w:tabs>
+        <w:ind w:left="5040" w:hanging="360"/>
+      </w:pPr>
+      <w:rPr>
+        <w:rFonts w:ascii="Wingdings" w:hAnsi="Wingdings" w:hint="default"/>
+        <w:sz w:val="20"/>
+      </w:rPr>
+    </w:lvl>
+    <w:lvl w:ilvl="7" w:tentative="1">
+      <w:start w:val="1"/>
+      <w:numFmt w:val="bullet"/>
+      <w:lvlText w:val=""/>
+      <w:lvlJc w:val="left"/>
+      <w:pPr>
+        <w:tabs>
+          <w:tab w:val="num" w:pos="5760"/>
+        </w:tabs>
+        <w:ind w:left="5760" w:hanging="360"/>
+      </w:pPr>
+      <w:rPr>
+        <w:rFonts w:ascii="Wingdings" w:hAnsi="Wingdings" w:hint="default"/>
+        <w:sz w:val="20"/>
+      </w:rPr>
+    </w:lvl>
+    <w:lvl w:ilvl="8" w:tentative="1">
+      <w:start w:val="1"/>
+      <w:numFmt w:val="bullet"/>
+      <w:lvlText w:val=""/>
+      <w:lvlJc w:val="left"/>
+      <w:pPr>
+        <w:tabs>
+          <w:tab w:val="num" w:pos="6480"/>
+        </w:tabs>
+        <w:ind w:left="6480" w:hanging="360"/>
+      </w:pPr>
+      <w:rPr>
+        <w:rFonts w:ascii="Wingdings" w:hAnsi="Wingdings" w:hint="default"/>
+        <w:sz w:val="20"/>
+      </w:rPr>
+    </w:lvl>
+  </w:abstractNum>
+  <w:abstractNum w:abstractNumId="9" w15:restartNumberingAfterBreak="0">
+    <w:nsid w:val="2EDC75B7"/>
+    <w:multiLevelType w:val="multilevel"/>
+    <w:tmpl w:val="6DF24A7C"/>
+    <w:lvl w:ilvl="0">
+      <w:start w:val="1"/>
+      <w:numFmt w:val="bullet"/>
+      <w:lvlText w:val=""/>
+      <w:lvlJc w:val="left"/>
+      <w:pPr>
+        <w:tabs>
+          <w:tab w:val="num" w:pos="720"/>
+        </w:tabs>
+        <w:ind w:left="720" w:hanging="360"/>
+      </w:pPr>
+      <w:rPr>
+        <w:rFonts w:ascii="Symbol" w:hAnsi="Symbol" w:hint="default"/>
+        <w:sz w:val="20"/>
+      </w:rPr>
+    </w:lvl>
+    <w:lvl w:ilvl="1" w:tentative="1">
+      <w:start w:val="1"/>
+      <w:numFmt w:val="bullet"/>
+      <w:lvlText w:val="o"/>
+      <w:lvlJc w:val="left"/>
+      <w:pPr>
+        <w:tabs>
+          <w:tab w:val="num" w:pos="1440"/>
+        </w:tabs>
+        <w:ind w:left="1440" w:hanging="360"/>
+      </w:pPr>
+      <w:rPr>
+        <w:rFonts w:ascii="Courier New" w:hAnsi="Courier New" w:hint="default"/>
+        <w:sz w:val="20"/>
+      </w:rPr>
+    </w:lvl>
+    <w:lvl w:ilvl="2" w:tentative="1">
+      <w:start w:val="1"/>
+      <w:numFmt w:val="bullet"/>
+      <w:lvlText w:val=""/>
+      <w:lvlJc w:val="left"/>
+      <w:pPr>
+        <w:tabs>
+          <w:tab w:val="num" w:pos="2160"/>
+        </w:tabs>
+        <w:ind w:left="2160" w:hanging="360"/>
+      </w:pPr>
+      <w:rPr>
+        <w:rFonts w:ascii="Wingdings" w:hAnsi="Wingdings" w:hint="default"/>
+        <w:sz w:val="20"/>
+      </w:rPr>
+    </w:lvl>
+    <w:lvl w:ilvl="3" w:tentative="1">
+      <w:start w:val="1"/>
+      <w:numFmt w:val="bullet"/>
+      <w:lvlText w:val=""/>
+      <w:lvlJc w:val="left"/>
+      <w:pPr>
+        <w:tabs>
+          <w:tab w:val="num" w:pos="2880"/>
+        </w:tabs>
+        <w:ind w:left="2880" w:hanging="360"/>
+      </w:pPr>
+      <w:rPr>
+        <w:rFonts w:ascii="Wingdings" w:hAnsi="Wingdings" w:hint="default"/>
+        <w:sz w:val="20"/>
+      </w:rPr>
+    </w:lvl>
+    <w:lvl w:ilvl="4" w:tentative="1">
+      <w:start w:val="1"/>
+      <w:numFmt w:val="bullet"/>
+      <w:lvlText w:val=""/>
+      <w:lvlJc w:val="left"/>
+      <w:pPr>
+        <w:tabs>
+          <w:tab w:val="num" w:pos="3600"/>
+        </w:tabs>
+        <w:ind w:left="3600" w:hanging="360"/>
+      </w:pPr>
+      <w:rPr>
+        <w:rFonts w:ascii="Wingdings" w:hAnsi="Wingdings" w:hint="default"/>
+        <w:sz w:val="20"/>
+      </w:rPr>
+    </w:lvl>
+    <w:lvl w:ilvl="5" w:tentative="1">
+      <w:start w:val="1"/>
+      <w:numFmt w:val="bullet"/>
+      <w:lvlText w:val=""/>
+      <w:lvlJc w:val="left"/>
+      <w:pPr>
+        <w:tabs>
+          <w:tab w:val="num" w:pos="4320"/>
+        </w:tabs>
+        <w:ind w:left="4320" w:hanging="360"/>
+      </w:pPr>
+      <w:rPr>
+        <w:rFonts w:ascii="Wingdings" w:hAnsi="Wingdings" w:hint="default"/>
+        <w:sz w:val="20"/>
+      </w:rPr>
+    </w:lvl>
+    <w:lvl w:ilvl="6" w:tentative="1">
+      <w:start w:val="1"/>
+      <w:numFmt w:val="bullet"/>
+      <w:lvlText w:val=""/>
+      <w:lvlJc w:val="left"/>
+      <w:pPr>
+        <w:tabs>
+          <w:tab w:val="num" w:pos="5040"/>
+        </w:tabs>
+        <w:ind w:left="5040" w:hanging="360"/>
+      </w:pPr>
+      <w:rPr>
+        <w:rFonts w:ascii="Wingdings" w:hAnsi="Wingdings" w:hint="default"/>
+        <w:sz w:val="20"/>
+      </w:rPr>
+    </w:lvl>
+    <w:lvl w:ilvl="7" w:tentative="1">
+      <w:start w:val="1"/>
+      <w:numFmt w:val="bullet"/>
+      <w:lvlText w:val=""/>
+      <w:lvlJc w:val="left"/>
+      <w:pPr>
+        <w:tabs>
+          <w:tab w:val="num" w:pos="5760"/>
+        </w:tabs>
+        <w:ind w:left="5760" w:hanging="360"/>
+      </w:pPr>
+      <w:rPr>
+        <w:rFonts w:ascii="Wingdings" w:hAnsi="Wingdings" w:hint="default"/>
+        <w:sz w:val="20"/>
+      </w:rPr>
+    </w:lvl>
+    <w:lvl w:ilvl="8" w:tentative="1">
+      <w:start w:val="1"/>
+      <w:numFmt w:val="bullet"/>
+      <w:lvlText w:val=""/>
+      <w:lvlJc w:val="left"/>
+      <w:pPr>
+        <w:tabs>
+          <w:tab w:val="num" w:pos="6480"/>
+        </w:tabs>
+        <w:ind w:left="6480" w:hanging="360"/>
+      </w:pPr>
+      <w:rPr>
+        <w:rFonts w:ascii="Wingdings" w:hAnsi="Wingdings" w:hint="default"/>
+        <w:sz w:val="20"/>
+      </w:rPr>
+    </w:lvl>
+  </w:abstractNum>
+  <w:abstractNum w:abstractNumId="10" w15:restartNumberingAfterBreak="0">
+    <w:nsid w:val="340E346A"/>
+    <w:multiLevelType w:val="multilevel"/>
+    <w:tmpl w:val="E60CDB04"/>
+    <w:lvl w:ilvl="0">
+      <w:start w:val="1"/>
+      <w:numFmt w:val="bullet"/>
+      <w:lvlText w:val=""/>
+      <w:lvlJc w:val="left"/>
+      <w:pPr>
+        <w:tabs>
+          <w:tab w:val="num" w:pos="720"/>
+        </w:tabs>
+        <w:ind w:left="720" w:hanging="360"/>
+      </w:pPr>
+      <w:rPr>
+        <w:rFonts w:ascii="Symbol" w:hAnsi="Symbol" w:hint="default"/>
+        <w:sz w:val="20"/>
+      </w:rPr>
+    </w:lvl>
+    <w:lvl w:ilvl="1" w:tentative="1">
+      <w:start w:val="1"/>
+      <w:numFmt w:val="bullet"/>
+      <w:lvlText w:val="o"/>
+      <w:lvlJc w:val="left"/>
+      <w:pPr>
+        <w:tabs>
+          <w:tab w:val="num" w:pos="1440"/>
+        </w:tabs>
+        <w:ind w:left="1440" w:hanging="360"/>
+      </w:pPr>
+      <w:rPr>
+        <w:rFonts w:ascii="Courier New" w:hAnsi="Courier New" w:hint="default"/>
+        <w:sz w:val="20"/>
+      </w:rPr>
+    </w:lvl>
+    <w:lvl w:ilvl="2" w:tentative="1">
+      <w:start w:val="1"/>
+      <w:numFmt w:val="bullet"/>
+      <w:lvlText w:val=""/>
+      <w:lvlJc w:val="left"/>
+      <w:pPr>
+        <w:tabs>
+          <w:tab w:val="num" w:pos="2160"/>
+        </w:tabs>
+        <w:ind w:left="2160" w:hanging="360"/>
+      </w:pPr>
+      <w:rPr>
+        <w:rFonts w:ascii="Wingdings" w:hAnsi="Wingdings" w:hint="default"/>
+        <w:sz w:val="20"/>
+      </w:rPr>
+    </w:lvl>
+    <w:lvl w:ilvl="3" w:tentative="1">
+      <w:start w:val="1"/>
+      <w:numFmt w:val="bullet"/>
+      <w:lvlText w:val=""/>
+      <w:lvlJc w:val="left"/>
+      <w:pPr>
+        <w:tabs>
+          <w:tab w:val="num" w:pos="2880"/>
+        </w:tabs>
+        <w:ind w:left="2880" w:hanging="360"/>
+      </w:pPr>
+      <w:rPr>
+        <w:rFonts w:ascii="Wingdings" w:hAnsi="Wingdings" w:hint="default"/>
+        <w:sz w:val="20"/>
+      </w:rPr>
+    </w:lvl>
+    <w:lvl w:ilvl="4" w:tentative="1">
+      <w:start w:val="1"/>
+      <w:numFmt w:val="bullet"/>
+      <w:lvlText w:val=""/>
+      <w:lvlJc w:val="left"/>
+      <w:pPr>
+        <w:tabs>
+          <w:tab w:val="num" w:pos="3600"/>
+        </w:tabs>
+        <w:ind w:left="3600" w:hanging="360"/>
+      </w:pPr>
+      <w:rPr>
+        <w:rFonts w:ascii="Wingdings" w:hAnsi="Wingdings" w:hint="default"/>
+        <w:sz w:val="20"/>
+      </w:rPr>
+    </w:lvl>
+    <w:lvl w:ilvl="5" w:tentative="1">
+      <w:start w:val="1"/>
+      <w:numFmt w:val="bullet"/>
+      <w:lvlText w:val=""/>
+      <w:lvlJc w:val="left"/>
+      <w:pPr>
+        <w:tabs>
+          <w:tab w:val="num" w:pos="4320"/>
+        </w:tabs>
+        <w:ind w:left="4320" w:hanging="360"/>
+      </w:pPr>
+      <w:rPr>
+        <w:rFonts w:ascii="Wingdings" w:hAnsi="Wingdings" w:hint="default"/>
+        <w:sz w:val="20"/>
+      </w:rPr>
+    </w:lvl>
+    <w:lvl w:ilvl="6" w:tentative="1">
+      <w:start w:val="1"/>
+      <w:numFmt w:val="bullet"/>
+      <w:lvlText w:val=""/>
+      <w:lvlJc w:val="left"/>
+      <w:pPr>
+        <w:tabs>
+          <w:tab w:val="num" w:pos="5040"/>
+        </w:tabs>
+        <w:ind w:left="5040" w:hanging="360"/>
+      </w:pPr>
+      <w:rPr>
+        <w:rFonts w:ascii="Wingdings" w:hAnsi="Wingdings" w:hint="default"/>
+        <w:sz w:val="20"/>
+      </w:rPr>
+    </w:lvl>
+    <w:lvl w:ilvl="7" w:tentative="1">
+      <w:start w:val="1"/>
+      <w:numFmt w:val="bullet"/>
+      <w:lvlText w:val=""/>
+      <w:lvlJc w:val="left"/>
+      <w:pPr>
+        <w:tabs>
+          <w:tab w:val="num" w:pos="5760"/>
+        </w:tabs>
+        <w:ind w:left="5760" w:hanging="360"/>
+      </w:pPr>
+      <w:rPr>
+        <w:rFonts w:ascii="Wingdings" w:hAnsi="Wingdings" w:hint="default"/>
+        <w:sz w:val="20"/>
+      </w:rPr>
+    </w:lvl>
+    <w:lvl w:ilvl="8" w:tentative="1">
+      <w:start w:val="1"/>
+      <w:numFmt w:val="bullet"/>
+      <w:lvlText w:val=""/>
+      <w:lvlJc w:val="left"/>
+      <w:pPr>
+        <w:tabs>
+          <w:tab w:val="num" w:pos="6480"/>
+        </w:tabs>
+        <w:ind w:left="6480" w:hanging="360"/>
+      </w:pPr>
+      <w:rPr>
+        <w:rFonts w:ascii="Wingdings" w:hAnsi="Wingdings" w:hint="default"/>
+        <w:sz w:val="20"/>
+      </w:rPr>
+    </w:lvl>
+  </w:abstractNum>
+  <w:abstractNum w:abstractNumId="11" w15:restartNumberingAfterBreak="0">
+    <w:nsid w:val="393020FE"/>
+    <w:multiLevelType w:val="multilevel"/>
+    <w:tmpl w:val="F2540EB4"/>
+    <w:lvl w:ilvl="0">
+      <w:start w:val="1"/>
+      <w:numFmt w:val="bullet"/>
+      <w:lvlText w:val=""/>
+      <w:lvlJc w:val="left"/>
+      <w:pPr>
+        <w:tabs>
+          <w:tab w:val="num" w:pos="720"/>
+        </w:tabs>
+        <w:ind w:left="720" w:hanging="360"/>
+      </w:pPr>
+      <w:rPr>
+        <w:rFonts w:ascii="Symbol" w:hAnsi="Symbol" w:hint="default"/>
+        <w:sz w:val="20"/>
+      </w:rPr>
+    </w:lvl>
+    <w:lvl w:ilvl="1" w:tentative="1">
+      <w:start w:val="1"/>
+      <w:numFmt w:val="bullet"/>
+      <w:lvlText w:val="o"/>
+      <w:lvlJc w:val="left"/>
+      <w:pPr>
+        <w:tabs>
+          <w:tab w:val="num" w:pos="1440"/>
+        </w:tabs>
+        <w:ind w:left="1440" w:hanging="360"/>
+      </w:pPr>
+      <w:rPr>
+        <w:rFonts w:ascii="Courier New" w:hAnsi="Courier New" w:hint="default"/>
+        <w:sz w:val="20"/>
+      </w:rPr>
+    </w:lvl>
+    <w:lvl w:ilvl="2" w:tentative="1">
+      <w:start w:val="1"/>
+      <w:numFmt w:val="bullet"/>
+      <w:lvlText w:val=""/>
+      <w:lvlJc w:val="left"/>
+      <w:pPr>
+        <w:tabs>
+          <w:tab w:val="num" w:pos="2160"/>
+        </w:tabs>
+        <w:ind w:left="2160" w:hanging="360"/>
+      </w:pPr>
+      <w:rPr>
+        <w:rFonts w:ascii="Wingdings" w:hAnsi="Wingdings" w:hint="default"/>
+        <w:sz w:val="20"/>
+      </w:rPr>
+    </w:lvl>
+    <w:lvl w:ilvl="3" w:tentative="1">
+      <w:start w:val="1"/>
+      <w:numFmt w:val="bullet"/>
+      <w:lvlText w:val=""/>
+      <w:lvlJc w:val="left"/>
+      <w:pPr>
+        <w:tabs>
+          <w:tab w:val="num" w:pos="2880"/>
+        </w:tabs>
+        <w:ind w:left="2880" w:hanging="360"/>
+      </w:pPr>
+      <w:rPr>
+        <w:rFonts w:ascii="Wingdings" w:hAnsi="Wingdings" w:hint="default"/>
+        <w:sz w:val="20"/>
+      </w:rPr>
+    </w:lvl>
+    <w:lvl w:ilvl="4" w:tentative="1">
+      <w:start w:val="1"/>
+      <w:numFmt w:val="bullet"/>
+      <w:lvlText w:val=""/>
+      <w:lvlJc w:val="left"/>
+      <w:pPr>
+        <w:tabs>
+          <w:tab w:val="num" w:pos="3600"/>
+        </w:tabs>
+        <w:ind w:left="3600" w:hanging="360"/>
+      </w:pPr>
+      <w:rPr>
+        <w:rFonts w:ascii="Wingdings" w:hAnsi="Wingdings" w:hint="default"/>
+        <w:sz w:val="20"/>
+      </w:rPr>
+    </w:lvl>
+    <w:lvl w:ilvl="5" w:tentative="1">
+      <w:start w:val="1"/>
+      <w:numFmt w:val="bullet"/>
+      <w:lvlText w:val=""/>
+      <w:lvlJc w:val="left"/>
+      <w:pPr>
+        <w:tabs>
+          <w:tab w:val="num" w:pos="4320"/>
+        </w:tabs>
+        <w:ind w:left="4320" w:hanging="360"/>
+      </w:pPr>
+      <w:rPr>
+        <w:rFonts w:ascii="Wingdings" w:hAnsi="Wingdings" w:hint="default"/>
+        <w:sz w:val="20"/>
+      </w:rPr>
+    </w:lvl>
+    <w:lvl w:ilvl="6" w:tentative="1">
+      <w:start w:val="1"/>
+      <w:numFmt w:val="bullet"/>
+      <w:lvlText w:val=""/>
+      <w:lvlJc w:val="left"/>
+      <w:pPr>
+        <w:tabs>
+          <w:tab w:val="num" w:pos="5040"/>
+        </w:tabs>
+        <w:ind w:left="5040" w:hanging="360"/>
+      </w:pPr>
+      <w:rPr>
+        <w:rFonts w:ascii="Wingdings" w:hAnsi="Wingdings" w:hint="default"/>
+        <w:sz w:val="20"/>
+      </w:rPr>
+    </w:lvl>
+    <w:lvl w:ilvl="7" w:tentative="1">
+      <w:start w:val="1"/>
+      <w:numFmt w:val="bullet"/>
+      <w:lvlText w:val=""/>
+      <w:lvlJc w:val="left"/>
+      <w:pPr>
+        <w:tabs>
+          <w:tab w:val="num" w:pos="5760"/>
+        </w:tabs>
+        <w:ind w:left="5760" w:hanging="360"/>
+      </w:pPr>
+      <w:rPr>
+        <w:rFonts w:ascii="Wingdings" w:hAnsi="Wingdings" w:hint="default"/>
+        <w:sz w:val="20"/>
+      </w:rPr>
+    </w:lvl>
+    <w:lvl w:ilvl="8" w:tentative="1">
+      <w:start w:val="1"/>
+      <w:numFmt w:val="bullet"/>
+      <w:lvlText w:val=""/>
+      <w:lvlJc w:val="left"/>
+      <w:pPr>
+        <w:tabs>
+          <w:tab w:val="num" w:pos="6480"/>
+        </w:tabs>
+        <w:ind w:left="6480" w:hanging="360"/>
+      </w:pPr>
+      <w:rPr>
+        <w:rFonts w:ascii="Wingdings" w:hAnsi="Wingdings" w:hint="default"/>
+        <w:sz w:val="20"/>
+      </w:rPr>
+    </w:lvl>
+  </w:abstractNum>
+  <w:abstractNum w:abstractNumId="12" w15:restartNumberingAfterBreak="0">
+    <w:nsid w:val="3D21676C"/>
+    <w:multiLevelType w:val="multilevel"/>
+    <w:tmpl w:val="E3E09C8A"/>
+    <w:lvl w:ilvl="0">
+      <w:start w:val="1"/>
+      <w:numFmt w:val="bullet"/>
+      <w:lvlText w:val=""/>
+      <w:lvlJc w:val="left"/>
+      <w:pPr>
+        <w:tabs>
+          <w:tab w:val="num" w:pos="720"/>
+        </w:tabs>
+        <w:ind w:left="720" w:hanging="360"/>
+      </w:pPr>
+      <w:rPr>
+        <w:rFonts w:ascii="Symbol" w:hAnsi="Symbol" w:hint="default"/>
+        <w:sz w:val="20"/>
+      </w:rPr>
+    </w:lvl>
+    <w:lvl w:ilvl="1" w:tentative="1">
+      <w:start w:val="1"/>
+      <w:numFmt w:val="bullet"/>
+      <w:lvlText w:val="o"/>
+      <w:lvlJc w:val="left"/>
+      <w:pPr>
+        <w:tabs>
+          <w:tab w:val="num" w:pos="1440"/>
+        </w:tabs>
+        <w:ind w:left="1440" w:hanging="360"/>
+      </w:pPr>
+      <w:rPr>
+        <w:rFonts w:ascii="Courier New" w:hAnsi="Courier New" w:hint="default"/>
+        <w:sz w:val="20"/>
+      </w:rPr>
+    </w:lvl>
+    <w:lvl w:ilvl="2" w:tentative="1">
+      <w:start w:val="1"/>
+      <w:numFmt w:val="bullet"/>
+      <w:lvlText w:val=""/>
+      <w:lvlJc w:val="left"/>
+      <w:pPr>
+        <w:tabs>
+          <w:tab w:val="num" w:pos="2160"/>
+        </w:tabs>
+        <w:ind w:left="2160" w:hanging="360"/>
+      </w:pPr>
+      <w:rPr>
+        <w:rFonts w:ascii="Wingdings" w:hAnsi="Wingdings" w:hint="default"/>
+        <w:sz w:val="20"/>
+      </w:rPr>
+    </w:lvl>
+    <w:lvl w:ilvl="3" w:tentative="1">
+      <w:start w:val="1"/>
+      <w:numFmt w:val="bullet"/>
+      <w:lvlText w:val=""/>
+      <w:lvlJc w:val="left"/>
+      <w:pPr>
+        <w:tabs>
+          <w:tab w:val="num" w:pos="2880"/>
+        </w:tabs>
+        <w:ind w:left="2880" w:hanging="360"/>
+      </w:pPr>
+      <w:rPr>
+        <w:rFonts w:ascii="Wingdings" w:hAnsi="Wingdings" w:hint="default"/>
+        <w:sz w:val="20"/>
+      </w:rPr>
+    </w:lvl>
+    <w:lvl w:ilvl="4" w:tentative="1">
+      <w:start w:val="1"/>
+      <w:numFmt w:val="bullet"/>
+      <w:lvlText w:val=""/>
+      <w:lvlJc w:val="left"/>
+      <w:pPr>
+        <w:tabs>
+          <w:tab w:val="num" w:pos="3600"/>
+        </w:tabs>
+        <w:ind w:left="3600" w:hanging="360"/>
+      </w:pPr>
+      <w:rPr>
+        <w:rFonts w:ascii="Wingdings" w:hAnsi="Wingdings" w:hint="default"/>
+        <w:sz w:val="20"/>
+      </w:rPr>
+    </w:lvl>
+    <w:lvl w:ilvl="5" w:tentative="1">
+      <w:start w:val="1"/>
+      <w:numFmt w:val="bullet"/>
+      <w:lvlText w:val=""/>
+      <w:lvlJc w:val="left"/>
+      <w:pPr>
+        <w:tabs>
+          <w:tab w:val="num" w:pos="4320"/>
+        </w:tabs>
+        <w:ind w:left="4320" w:hanging="360"/>
+      </w:pPr>
+      <w:rPr>
+        <w:rFonts w:ascii="Wingdings" w:hAnsi="Wingdings" w:hint="default"/>
+        <w:sz w:val="20"/>
+      </w:rPr>
+    </w:lvl>
+    <w:lvl w:ilvl="6" w:tentative="1">
+      <w:start w:val="1"/>
+      <w:numFmt w:val="bullet"/>
+      <w:lvlText w:val=""/>
+      <w:lvlJc w:val="left"/>
+      <w:pPr>
+        <w:tabs>
+          <w:tab w:val="num" w:pos="5040"/>
+        </w:tabs>
+        <w:ind w:left="5040" w:hanging="360"/>
+      </w:pPr>
+      <w:rPr>
+        <w:rFonts w:ascii="Wingdings" w:hAnsi="Wingdings" w:hint="default"/>
+        <w:sz w:val="20"/>
+      </w:rPr>
+    </w:lvl>
+    <w:lvl w:ilvl="7" w:tentative="1">
+      <w:start w:val="1"/>
+      <w:numFmt w:val="bullet"/>
+      <w:lvlText w:val=""/>
+      <w:lvlJc w:val="left"/>
+      <w:pPr>
+        <w:tabs>
+          <w:tab w:val="num" w:pos="5760"/>
+        </w:tabs>
+        <w:ind w:left="5760" w:hanging="360"/>
+      </w:pPr>
+      <w:rPr>
+        <w:rFonts w:ascii="Wingdings" w:hAnsi="Wingdings" w:hint="default"/>
+        <w:sz w:val="20"/>
+      </w:rPr>
+    </w:lvl>
+    <w:lvl w:ilvl="8" w:tentative="1">
+      <w:start w:val="1"/>
+      <w:numFmt w:val="bullet"/>
+      <w:lvlText w:val=""/>
+      <w:lvlJc w:val="left"/>
+      <w:pPr>
+        <w:tabs>
+          <w:tab w:val="num" w:pos="6480"/>
+        </w:tabs>
+        <w:ind w:left="6480" w:hanging="360"/>
+      </w:pPr>
+      <w:rPr>
+        <w:rFonts w:ascii="Wingdings" w:hAnsi="Wingdings" w:hint="default"/>
+        <w:sz w:val="20"/>
+      </w:rPr>
+    </w:lvl>
+  </w:abstractNum>
+  <w:abstractNum w:abstractNumId="13" w15:restartNumberingAfterBreak="0">
+    <w:nsid w:val="470F3CFB"/>
+    <w:multiLevelType w:val="multilevel"/>
+    <w:tmpl w:val="2E6A0C16"/>
+    <w:lvl w:ilvl="0">
+      <w:start w:val="1"/>
+      <w:numFmt w:val="bullet"/>
+      <w:lvlText w:val=""/>
+      <w:lvlJc w:val="left"/>
+      <w:pPr>
+        <w:tabs>
+          <w:tab w:val="num" w:pos="720"/>
+        </w:tabs>
+        <w:ind w:left="720" w:hanging="360"/>
+      </w:pPr>
+      <w:rPr>
+        <w:rFonts w:ascii="Symbol" w:hAnsi="Symbol" w:hint="default"/>
+        <w:sz w:val="20"/>
+      </w:rPr>
+    </w:lvl>
+    <w:lvl w:ilvl="1" w:tentative="1">
+      <w:start w:val="1"/>
+      <w:numFmt w:val="bullet"/>
+      <w:lvlText w:val="o"/>
+      <w:lvlJc w:val="left"/>
+      <w:pPr>
+        <w:tabs>
+          <w:tab w:val="num" w:pos="1440"/>
+        </w:tabs>
+        <w:ind w:left="1440" w:hanging="360"/>
+      </w:pPr>
+      <w:rPr>
+        <w:rFonts w:ascii="Courier New" w:hAnsi="Courier New" w:hint="default"/>
+        <w:sz w:val="20"/>
+      </w:rPr>
+    </w:lvl>
+    <w:lvl w:ilvl="2" w:tentative="1">
+      <w:start w:val="1"/>
+      <w:numFmt w:val="bullet"/>
+      <w:lvlText w:val=""/>
+      <w:lvlJc w:val="left"/>
+      <w:pPr>
+        <w:tabs>
+          <w:tab w:val="num" w:pos="2160"/>
+        </w:tabs>
+        <w:ind w:left="2160" w:hanging="360"/>
+      </w:pPr>
+      <w:rPr>
+        <w:rFonts w:ascii="Wingdings" w:hAnsi="Wingdings" w:hint="default"/>
+        <w:sz w:val="20"/>
+      </w:rPr>
+    </w:lvl>
+    <w:lvl w:ilvl="3" w:tentative="1">
+      <w:start w:val="1"/>
+      <w:numFmt w:val="bullet"/>
+      <w:lvlText w:val=""/>
+      <w:lvlJc w:val="left"/>
+      <w:pPr>
+        <w:tabs>
+          <w:tab w:val="num" w:pos="2880"/>
+        </w:tabs>
+        <w:ind w:left="2880" w:hanging="360"/>
+      </w:pPr>
+      <w:rPr>
+        <w:rFonts w:ascii="Wingdings" w:hAnsi="Wingdings" w:hint="default"/>
+        <w:sz w:val="20"/>
+      </w:rPr>
+    </w:lvl>
+    <w:lvl w:ilvl="4" w:tentative="1">
+      <w:start w:val="1"/>
+      <w:numFmt w:val="bullet"/>
+      <w:lvlText w:val=""/>
+      <w:lvlJc w:val="left"/>
+      <w:pPr>
+        <w:tabs>
+          <w:tab w:val="num" w:pos="3600"/>
+        </w:tabs>
+        <w:ind w:left="3600" w:hanging="360"/>
+      </w:pPr>
+      <w:rPr>
+        <w:rFonts w:ascii="Wingdings" w:hAnsi="Wingdings" w:hint="default"/>
+        <w:sz w:val="20"/>
+      </w:rPr>
+    </w:lvl>
+    <w:lvl w:ilvl="5" w:tentative="1">
+      <w:start w:val="1"/>
+      <w:numFmt w:val="bullet"/>
+      <w:lvlText w:val=""/>
+      <w:lvlJc w:val="left"/>
+      <w:pPr>
+        <w:tabs>
+          <w:tab w:val="num" w:pos="4320"/>
+        </w:tabs>
+        <w:ind w:left="4320" w:hanging="360"/>
+      </w:pPr>
+      <w:rPr>
+        <w:rFonts w:ascii="Wingdings" w:hAnsi="Wingdings" w:hint="default"/>
+        <w:sz w:val="20"/>
+      </w:rPr>
+    </w:lvl>
+    <w:lvl w:ilvl="6" w:tentative="1">
+      <w:start w:val="1"/>
+      <w:numFmt w:val="bullet"/>
+      <w:lvlText w:val=""/>
+      <w:lvlJc w:val="left"/>
+      <w:pPr>
+        <w:tabs>
+          <w:tab w:val="num" w:pos="5040"/>
+        </w:tabs>
+        <w:ind w:left="5040" w:hanging="360"/>
+      </w:pPr>
+      <w:rPr>
+        <w:rFonts w:ascii="Wingdings" w:hAnsi="Wingdings" w:hint="default"/>
+        <w:sz w:val="20"/>
+      </w:rPr>
+    </w:lvl>
+    <w:lvl w:ilvl="7" w:tentative="1">
+      <w:start w:val="1"/>
+      <w:numFmt w:val="bullet"/>
+      <w:lvlText w:val=""/>
+      <w:lvlJc w:val="left"/>
+      <w:pPr>
+        <w:tabs>
+          <w:tab w:val="num" w:pos="5760"/>
+        </w:tabs>
+        <w:ind w:left="5760" w:hanging="360"/>
+      </w:pPr>
+      <w:rPr>
+        <w:rFonts w:ascii="Wingdings" w:hAnsi="Wingdings" w:hint="default"/>
+        <w:sz w:val="20"/>
+      </w:rPr>
+    </w:lvl>
+    <w:lvl w:ilvl="8" w:tentative="1">
+      <w:start w:val="1"/>
+      <w:numFmt w:val="bullet"/>
+      <w:lvlText w:val=""/>
+      <w:lvlJc w:val="left"/>
+      <w:pPr>
+        <w:tabs>
+          <w:tab w:val="num" w:pos="6480"/>
+        </w:tabs>
+        <w:ind w:left="6480" w:hanging="360"/>
+      </w:pPr>
+      <w:rPr>
+        <w:rFonts w:ascii="Wingdings" w:hAnsi="Wingdings" w:hint="default"/>
+        <w:sz w:val="20"/>
+      </w:rPr>
+    </w:lvl>
+  </w:abstractNum>
+  <w:abstractNum w:abstractNumId="14" w15:restartNumberingAfterBreak="0">
+    <w:nsid w:val="487E43FC"/>
+    <w:multiLevelType w:val="multilevel"/>
+    <w:tmpl w:val="C4DA5EA8"/>
+    <w:lvl w:ilvl="0">
+      <w:start w:val="1"/>
+      <w:numFmt w:val="bullet"/>
+      <w:lvlText w:val=""/>
+      <w:lvlJc w:val="left"/>
+      <w:pPr>
+        <w:tabs>
+          <w:tab w:val="num" w:pos="720"/>
+        </w:tabs>
+        <w:ind w:left="720" w:hanging="360"/>
+      </w:pPr>
+      <w:rPr>
+        <w:rFonts w:ascii="Symbol" w:hAnsi="Symbol" w:hint="default"/>
+        <w:sz w:val="20"/>
+      </w:rPr>
+    </w:lvl>
+    <w:lvl w:ilvl="1" w:tentative="1">
+      <w:start w:val="1"/>
+      <w:numFmt w:val="bullet"/>
+      <w:lvlText w:val="o"/>
+      <w:lvlJc w:val="left"/>
+      <w:pPr>
+        <w:tabs>
+          <w:tab w:val="num" w:pos="1440"/>
+        </w:tabs>
+        <w:ind w:left="1440" w:hanging="360"/>
+      </w:pPr>
+      <w:rPr>
+        <w:rFonts w:ascii="Courier New" w:hAnsi="Courier New" w:hint="default"/>
+        <w:sz w:val="20"/>
+      </w:rPr>
+    </w:lvl>
+    <w:lvl w:ilvl="2" w:tentative="1">
+      <w:start w:val="1"/>
+      <w:numFmt w:val="bullet"/>
+      <w:lvlText w:val=""/>
+      <w:lvlJc w:val="left"/>
+      <w:pPr>
+        <w:tabs>
+          <w:tab w:val="num" w:pos="2160"/>
+        </w:tabs>
+        <w:ind w:left="2160" w:hanging="360"/>
+      </w:pPr>
+      <w:rPr>
+        <w:rFonts w:ascii="Wingdings" w:hAnsi="Wingdings" w:hint="default"/>
+        <w:sz w:val="20"/>
+      </w:rPr>
+    </w:lvl>
+    <w:lvl w:ilvl="3" w:tentative="1">
+      <w:start w:val="1"/>
+      <w:numFmt w:val="bullet"/>
+      <w:lvlText w:val=""/>
+      <w:lvlJc w:val="left"/>
+      <w:pPr>
+        <w:tabs>
+          <w:tab w:val="num" w:pos="2880"/>
+        </w:tabs>
+        <w:ind w:left="2880" w:hanging="360"/>
+      </w:pPr>
+      <w:rPr>
+        <w:rFonts w:ascii="Wingdings" w:hAnsi="Wingdings" w:hint="default"/>
+        <w:sz w:val="20"/>
+      </w:rPr>
+    </w:lvl>
+    <w:lvl w:ilvl="4" w:tentative="1">
+      <w:start w:val="1"/>
+      <w:numFmt w:val="bullet"/>
+      <w:lvlText w:val=""/>
+      <w:lvlJc w:val="left"/>
+      <w:pPr>
+        <w:tabs>
+          <w:tab w:val="num" w:pos="3600"/>
+        </w:tabs>
+        <w:ind w:left="3600" w:hanging="360"/>
+      </w:pPr>
+      <w:rPr>
+        <w:rFonts w:ascii="Wingdings" w:hAnsi="Wingdings" w:hint="default"/>
+        <w:sz w:val="20"/>
+      </w:rPr>
+    </w:lvl>
+    <w:lvl w:ilvl="5" w:tentative="1">
+      <w:start w:val="1"/>
+      <w:numFmt w:val="bullet"/>
+      <w:lvlText w:val=""/>
+      <w:lvlJc w:val="left"/>
+      <w:pPr>
+        <w:tabs>
+          <w:tab w:val="num" w:pos="4320"/>
+        </w:tabs>
+        <w:ind w:left="4320" w:hanging="360"/>
+      </w:pPr>
+      <w:rPr>
+        <w:rFonts w:ascii="Wingdings" w:hAnsi="Wingdings" w:hint="default"/>
+        <w:sz w:val="20"/>
+      </w:rPr>
+    </w:lvl>
+    <w:lvl w:ilvl="6" w:tentative="1">
+      <w:start w:val="1"/>
+      <w:numFmt w:val="bullet"/>
+      <w:lvlText w:val=""/>
+      <w:lvlJc w:val="left"/>
+      <w:pPr>
+        <w:tabs>
+          <w:tab w:val="num" w:pos="5040"/>
+        </w:tabs>
+        <w:ind w:left="5040" w:hanging="360"/>
+      </w:pPr>
+      <w:rPr>
+        <w:rFonts w:ascii="Wingdings" w:hAnsi="Wingdings" w:hint="default"/>
+        <w:sz w:val="20"/>
+      </w:rPr>
+    </w:lvl>
+    <w:lvl w:ilvl="7" w:tentative="1">
+      <w:start w:val="1"/>
+      <w:numFmt w:val="bullet"/>
+      <w:lvlText w:val=""/>
+      <w:lvlJc w:val="left"/>
+      <w:pPr>
+        <w:tabs>
+          <w:tab w:val="num" w:pos="5760"/>
+        </w:tabs>
+        <w:ind w:left="5760" w:hanging="360"/>
+      </w:pPr>
+      <w:rPr>
+        <w:rFonts w:ascii="Wingdings" w:hAnsi="Wingdings" w:hint="default"/>
+        <w:sz w:val="20"/>
+      </w:rPr>
+    </w:lvl>
+    <w:lvl w:ilvl="8" w:tentative="1">
+      <w:start w:val="1"/>
+      <w:numFmt w:val="bullet"/>
+      <w:lvlText w:val=""/>
+      <w:lvlJc w:val="left"/>
+      <w:pPr>
+        <w:tabs>
+          <w:tab w:val="num" w:pos="6480"/>
+        </w:tabs>
+        <w:ind w:left="6480" w:hanging="360"/>
+      </w:pPr>
+      <w:rPr>
+        <w:rFonts w:ascii="Wingdings" w:hAnsi="Wingdings" w:hint="default"/>
+        <w:sz w:val="20"/>
+      </w:rPr>
+    </w:lvl>
+  </w:abstractNum>
+  <w:abstractNum w:abstractNumId="15" w15:restartNumberingAfterBreak="0">
+    <w:nsid w:val="49254B45"/>
+    <w:multiLevelType w:val="multilevel"/>
+    <w:tmpl w:val="C6CE6CB0"/>
+    <w:lvl w:ilvl="0">
+      <w:start w:val="1"/>
+      <w:numFmt w:val="bullet"/>
+      <w:lvlText w:val=""/>
+      <w:lvlJc w:val="left"/>
+      <w:pPr>
+        <w:tabs>
+          <w:tab w:val="num" w:pos="720"/>
+        </w:tabs>
+        <w:ind w:left="720" w:hanging="360"/>
+      </w:pPr>
+      <w:rPr>
+        <w:rFonts w:ascii="Symbol" w:hAnsi="Symbol" w:hint="default"/>
+        <w:sz w:val="20"/>
+      </w:rPr>
+    </w:lvl>
+    <w:lvl w:ilvl="1" w:tentative="1">
+      <w:start w:val="1"/>
+      <w:numFmt w:val="bullet"/>
+      <w:lvlText w:val="o"/>
+      <w:lvlJc w:val="left"/>
+      <w:pPr>
+        <w:tabs>
+          <w:tab w:val="num" w:pos="1440"/>
+        </w:tabs>
+        <w:ind w:left="1440" w:hanging="360"/>
+      </w:pPr>
+      <w:rPr>
+        <w:rFonts w:ascii="Courier New" w:hAnsi="Courier New" w:hint="default"/>
+        <w:sz w:val="20"/>
+      </w:rPr>
+    </w:lvl>
+    <w:lvl w:ilvl="2" w:tentative="1">
+      <w:start w:val="1"/>
+      <w:numFmt w:val="bullet"/>
+      <w:lvlText w:val=""/>
+      <w:lvlJc w:val="left"/>
+      <w:pPr>
+        <w:tabs>
+          <w:tab w:val="num" w:pos="2160"/>
+        </w:tabs>
+        <w:ind w:left="2160" w:hanging="360"/>
+      </w:pPr>
+      <w:rPr>
+        <w:rFonts w:ascii="Wingdings" w:hAnsi="Wingdings" w:hint="default"/>
+        <w:sz w:val="20"/>
+      </w:rPr>
+    </w:lvl>
+    <w:lvl w:ilvl="3" w:tentative="1">
+      <w:start w:val="1"/>
+      <w:numFmt w:val="bullet"/>
+      <w:lvlText w:val=""/>
+      <w:lvlJc w:val="left"/>
+      <w:pPr>
+        <w:tabs>
+          <w:tab w:val="num" w:pos="2880"/>
+        </w:tabs>
+        <w:ind w:left="2880" w:hanging="360"/>
+      </w:pPr>
+      <w:rPr>
+        <w:rFonts w:ascii="Wingdings" w:hAnsi="Wingdings" w:hint="default"/>
+        <w:sz w:val="20"/>
+      </w:rPr>
+    </w:lvl>
+    <w:lvl w:ilvl="4" w:tentative="1">
+      <w:start w:val="1"/>
+      <w:numFmt w:val="bullet"/>
+      <w:lvlText w:val=""/>
+      <w:lvlJc w:val="left"/>
+      <w:pPr>
+        <w:tabs>
+          <w:tab w:val="num" w:pos="3600"/>
+        </w:tabs>
+        <w:ind w:left="3600" w:hanging="360"/>
+      </w:pPr>
+      <w:rPr>
+        <w:rFonts w:ascii="Wingdings" w:hAnsi="Wingdings" w:hint="default"/>
+        <w:sz w:val="20"/>
+      </w:rPr>
+    </w:lvl>
+    <w:lvl w:ilvl="5" w:tentative="1">
+      <w:start w:val="1"/>
+      <w:numFmt w:val="bullet"/>
+      <w:lvlText w:val=""/>
+      <w:lvlJc w:val="left"/>
+      <w:pPr>
+        <w:tabs>
+          <w:tab w:val="num" w:pos="4320"/>
+        </w:tabs>
+        <w:ind w:left="4320" w:hanging="360"/>
+      </w:pPr>
+      <w:rPr>
+        <w:rFonts w:ascii="Wingdings" w:hAnsi="Wingdings" w:hint="default"/>
+        <w:sz w:val="20"/>
+      </w:rPr>
+    </w:lvl>
+    <w:lvl w:ilvl="6" w:tentative="1">
+      <w:start w:val="1"/>
+      <w:numFmt w:val="bullet"/>
+      <w:lvlText w:val=""/>
+      <w:lvlJc w:val="left"/>
+      <w:pPr>
+        <w:tabs>
+          <w:tab w:val="num" w:pos="5040"/>
+        </w:tabs>
+        <w:ind w:left="5040" w:hanging="360"/>
+      </w:pPr>
+      <w:rPr>
+        <w:rFonts w:ascii="Wingdings" w:hAnsi="Wingdings" w:hint="default"/>
+        <w:sz w:val="20"/>
+      </w:rPr>
+    </w:lvl>
+    <w:lvl w:ilvl="7" w:tentative="1">
+      <w:start w:val="1"/>
+      <w:numFmt w:val="bullet"/>
+      <w:lvlText w:val=""/>
+      <w:lvlJc w:val="left"/>
+      <w:pPr>
+        <w:tabs>
+          <w:tab w:val="num" w:pos="5760"/>
+        </w:tabs>
+        <w:ind w:left="5760" w:hanging="360"/>
+      </w:pPr>
+      <w:rPr>
+        <w:rFonts w:ascii="Wingdings" w:hAnsi="Wingdings" w:hint="default"/>
+        <w:sz w:val="20"/>
+      </w:rPr>
+    </w:lvl>
+    <w:lvl w:ilvl="8" w:tentative="1">
+      <w:start w:val="1"/>
+      <w:numFmt w:val="bullet"/>
+      <w:lvlText w:val=""/>
+      <w:lvlJc w:val="left"/>
+      <w:pPr>
+        <w:tabs>
+          <w:tab w:val="num" w:pos="6480"/>
+        </w:tabs>
+        <w:ind w:left="6480" w:hanging="360"/>
+      </w:pPr>
+      <w:rPr>
+        <w:rFonts w:ascii="Wingdings" w:hAnsi="Wingdings" w:hint="default"/>
+        <w:sz w:val="20"/>
+      </w:rPr>
+    </w:lvl>
+  </w:abstractNum>
+  <w:abstractNum w:abstractNumId="16" w15:restartNumberingAfterBreak="0">
+    <w:nsid w:val="49E6349F"/>
+    <w:multiLevelType w:val="multilevel"/>
+    <w:tmpl w:val="DFF69B5C"/>
+    <w:lvl w:ilvl="0">
+      <w:start w:val="1"/>
+      <w:numFmt w:val="bullet"/>
+      <w:lvlText w:val=""/>
+      <w:lvlJc w:val="left"/>
+      <w:pPr>
+        <w:tabs>
+          <w:tab w:val="num" w:pos="720"/>
+        </w:tabs>
+        <w:ind w:left="720" w:hanging="360"/>
+      </w:pPr>
+      <w:rPr>
+        <w:rFonts w:ascii="Symbol" w:hAnsi="Symbol" w:hint="default"/>
+        <w:sz w:val="20"/>
+      </w:rPr>
+    </w:lvl>
+    <w:lvl w:ilvl="1" w:tentative="1">
+      <w:start w:val="1"/>
+      <w:numFmt w:val="bullet"/>
+      <w:lvlText w:val="o"/>
+      <w:lvlJc w:val="left"/>
+      <w:pPr>
+        <w:tabs>
+          <w:tab w:val="num" w:pos="1440"/>
+        </w:tabs>
+        <w:ind w:left="1440" w:hanging="360"/>
+      </w:pPr>
+      <w:rPr>
+        <w:rFonts w:ascii="Courier New" w:hAnsi="Courier New" w:hint="default"/>
+        <w:sz w:val="20"/>
+      </w:rPr>
+    </w:lvl>
+    <w:lvl w:ilvl="2" w:tentative="1">
+      <w:start w:val="1"/>
+      <w:numFmt w:val="bullet"/>
+      <w:lvlText w:val=""/>
+      <w:lvlJc w:val="left"/>
+      <w:pPr>
+        <w:tabs>
+          <w:tab w:val="num" w:pos="2160"/>
+        </w:tabs>
+        <w:ind w:left="2160" w:hanging="360"/>
+      </w:pPr>
+      <w:rPr>
+        <w:rFonts w:ascii="Wingdings" w:hAnsi="Wingdings" w:hint="default"/>
+        <w:sz w:val="20"/>
+      </w:rPr>
+    </w:lvl>
+    <w:lvl w:ilvl="3" w:tentative="1">
+      <w:start w:val="1"/>
+      <w:numFmt w:val="bullet"/>
+      <w:lvlText w:val=""/>
+      <w:lvlJc w:val="left"/>
+      <w:pPr>
+        <w:tabs>
+          <w:tab w:val="num" w:pos="2880"/>
+        </w:tabs>
+        <w:ind w:left="2880" w:hanging="360"/>
+      </w:pPr>
+      <w:rPr>
+        <w:rFonts w:ascii="Wingdings" w:hAnsi="Wingdings" w:hint="default"/>
+        <w:sz w:val="20"/>
+      </w:rPr>
+    </w:lvl>
+    <w:lvl w:ilvl="4" w:tentative="1">
+      <w:start w:val="1"/>
+      <w:numFmt w:val="bullet"/>
+      <w:lvlText w:val=""/>
+      <w:lvlJc w:val="left"/>
+      <w:pPr>
+        <w:tabs>
+          <w:tab w:val="num" w:pos="3600"/>
+        </w:tabs>
+        <w:ind w:left="3600" w:hanging="360"/>
+      </w:pPr>
+      <w:rPr>
+        <w:rFonts w:ascii="Wingdings" w:hAnsi="Wingdings" w:hint="default"/>
+        <w:sz w:val="20"/>
+      </w:rPr>
+    </w:lvl>
+    <w:lvl w:ilvl="5" w:tentative="1">
+      <w:start w:val="1"/>
+      <w:numFmt w:val="bullet"/>
+      <w:lvlText w:val=""/>
+      <w:lvlJc w:val="left"/>
+      <w:pPr>
+        <w:tabs>
+          <w:tab w:val="num" w:pos="4320"/>
+        </w:tabs>
+        <w:ind w:left="4320" w:hanging="360"/>
+      </w:pPr>
+      <w:rPr>
+        <w:rFonts w:ascii="Wingdings" w:hAnsi="Wingdings" w:hint="default"/>
+        <w:sz w:val="20"/>
+      </w:rPr>
+    </w:lvl>
+    <w:lvl w:ilvl="6" w:tentative="1">
+      <w:start w:val="1"/>
+      <w:numFmt w:val="bullet"/>
+      <w:lvlText w:val=""/>
+      <w:lvlJc w:val="left"/>
+      <w:pPr>
+        <w:tabs>
+          <w:tab w:val="num" w:pos="5040"/>
+        </w:tabs>
+        <w:ind w:left="5040" w:hanging="360"/>
+      </w:pPr>
+      <w:rPr>
+        <w:rFonts w:ascii="Wingdings" w:hAnsi="Wingdings" w:hint="default"/>
+        <w:sz w:val="20"/>
+      </w:rPr>
+    </w:lvl>
+    <w:lvl w:ilvl="7" w:tentative="1">
+      <w:start w:val="1"/>
+      <w:numFmt w:val="bullet"/>
+      <w:lvlText w:val=""/>
+      <w:lvlJc w:val="left"/>
+      <w:pPr>
+        <w:tabs>
+          <w:tab w:val="num" w:pos="5760"/>
+        </w:tabs>
+        <w:ind w:left="5760" w:hanging="360"/>
+      </w:pPr>
+      <w:rPr>
+        <w:rFonts w:ascii="Wingdings" w:hAnsi="Wingdings" w:hint="default"/>
+        <w:sz w:val="20"/>
+      </w:rPr>
+    </w:lvl>
+    <w:lvl w:ilvl="8" w:tentative="1">
+      <w:start w:val="1"/>
+      <w:numFmt w:val="bullet"/>
+      <w:lvlText w:val=""/>
+      <w:lvlJc w:val="left"/>
+      <w:pPr>
+        <w:tabs>
+          <w:tab w:val="num" w:pos="6480"/>
+        </w:tabs>
+        <w:ind w:left="6480" w:hanging="360"/>
+      </w:pPr>
+      <w:rPr>
+        <w:rFonts w:ascii="Wingdings" w:hAnsi="Wingdings" w:hint="default"/>
+        <w:sz w:val="20"/>
+      </w:rPr>
+    </w:lvl>
+  </w:abstractNum>
+  <w:abstractNum w:abstractNumId="17" w15:restartNumberingAfterBreak="0">
+    <w:nsid w:val="51A6194E"/>
+    <w:multiLevelType w:val="multilevel"/>
+    <w:tmpl w:val="F200B466"/>
+    <w:lvl w:ilvl="0">
+      <w:start w:val="1"/>
+      <w:numFmt w:val="bullet"/>
+      <w:lvlText w:val=""/>
+      <w:lvlJc w:val="left"/>
+      <w:pPr>
+        <w:tabs>
+          <w:tab w:val="num" w:pos="720"/>
+        </w:tabs>
+        <w:ind w:left="720" w:hanging="360"/>
+      </w:pPr>
+      <w:rPr>
+        <w:rFonts w:ascii="Symbol" w:hAnsi="Symbol" w:hint="default"/>
+        <w:sz w:val="20"/>
+      </w:rPr>
+    </w:lvl>
+    <w:lvl w:ilvl="1" w:tentative="1">
+      <w:start w:val="1"/>
+      <w:numFmt w:val="bullet"/>
+      <w:lvlText w:val="o"/>
+      <w:lvlJc w:val="left"/>
+      <w:pPr>
+        <w:tabs>
+          <w:tab w:val="num" w:pos="1440"/>
+        </w:tabs>
+        <w:ind w:left="1440" w:hanging="360"/>
+      </w:pPr>
+      <w:rPr>
+        <w:rFonts w:ascii="Courier New" w:hAnsi="Courier New" w:hint="default"/>
+        <w:sz w:val="20"/>
+      </w:rPr>
+    </w:lvl>
+    <w:lvl w:ilvl="2" w:tentative="1">
+      <w:start w:val="1"/>
+      <w:numFmt w:val="bullet"/>
+      <w:lvlText w:val=""/>
+      <w:lvlJc w:val="left"/>
+      <w:pPr>
+        <w:tabs>
+          <w:tab w:val="num" w:pos="2160"/>
+        </w:tabs>
+        <w:ind w:left="2160" w:hanging="360"/>
+      </w:pPr>
+      <w:rPr>
+        <w:rFonts w:ascii="Wingdings" w:hAnsi="Wingdings" w:hint="default"/>
+        <w:sz w:val="20"/>
+      </w:rPr>
+    </w:lvl>
+    <w:lvl w:ilvl="3" w:tentative="1">
+      <w:start w:val="1"/>
+      <w:numFmt w:val="bullet"/>
+      <w:lvlText w:val=""/>
+      <w:lvlJc w:val="left"/>
+      <w:pPr>
+        <w:tabs>
+          <w:tab w:val="num" w:pos="2880"/>
+        </w:tabs>
+        <w:ind w:left="2880" w:hanging="360"/>
+      </w:pPr>
+      <w:rPr>
+        <w:rFonts w:ascii="Wingdings" w:hAnsi="Wingdings" w:hint="default"/>
+        <w:sz w:val="20"/>
+      </w:rPr>
+    </w:lvl>
+    <w:lvl w:ilvl="4" w:tentative="1">
+      <w:start w:val="1"/>
+      <w:numFmt w:val="bullet"/>
+      <w:lvlText w:val=""/>
+      <w:lvlJc w:val="left"/>
+      <w:pPr>
+        <w:tabs>
+          <w:tab w:val="num" w:pos="3600"/>
+        </w:tabs>
+        <w:ind w:left="3600" w:hanging="360"/>
+      </w:pPr>
+      <w:rPr>
+        <w:rFonts w:ascii="Wingdings" w:hAnsi="Wingdings" w:hint="default"/>
+        <w:sz w:val="20"/>
+      </w:rPr>
+    </w:lvl>
+    <w:lvl w:ilvl="5" w:tentative="1">
+      <w:start w:val="1"/>
+      <w:numFmt w:val="bullet"/>
+      <w:lvlText w:val=""/>
+      <w:lvlJc w:val="left"/>
+      <w:pPr>
+        <w:tabs>
+          <w:tab w:val="num" w:pos="4320"/>
+        </w:tabs>
+        <w:ind w:left="4320" w:hanging="360"/>
+      </w:pPr>
+      <w:rPr>
+        <w:rFonts w:ascii="Wingdings" w:hAnsi="Wingdings" w:hint="default"/>
+        <w:sz w:val="20"/>
+      </w:rPr>
+    </w:lvl>
+    <w:lvl w:ilvl="6" w:tentative="1">
+      <w:start w:val="1"/>
+      <w:numFmt w:val="bullet"/>
+      <w:lvlText w:val=""/>
+      <w:lvlJc w:val="left"/>
+      <w:pPr>
+        <w:tabs>
+          <w:tab w:val="num" w:pos="5040"/>
+        </w:tabs>
+        <w:ind w:left="5040" w:hanging="360"/>
+      </w:pPr>
+      <w:rPr>
+        <w:rFonts w:ascii="Wingdings" w:hAnsi="Wingdings" w:hint="default"/>
+        <w:sz w:val="20"/>
+      </w:rPr>
+    </w:lvl>
+    <w:lvl w:ilvl="7" w:tentative="1">
+      <w:start w:val="1"/>
+      <w:numFmt w:val="bullet"/>
+      <w:lvlText w:val=""/>
+      <w:lvlJc w:val="left"/>
+      <w:pPr>
+        <w:tabs>
+          <w:tab w:val="num" w:pos="5760"/>
+        </w:tabs>
+        <w:ind w:left="5760" w:hanging="360"/>
+      </w:pPr>
+      <w:rPr>
+        <w:rFonts w:ascii="Wingdings" w:hAnsi="Wingdings" w:hint="default"/>
+        <w:sz w:val="20"/>
+      </w:rPr>
+    </w:lvl>
+    <w:lvl w:ilvl="8" w:tentative="1">
+      <w:start w:val="1"/>
+      <w:numFmt w:val="bullet"/>
+      <w:lvlText w:val=""/>
+      <w:lvlJc w:val="left"/>
+      <w:pPr>
+        <w:tabs>
+          <w:tab w:val="num" w:pos="6480"/>
+        </w:tabs>
+        <w:ind w:left="6480" w:hanging="360"/>
+      </w:pPr>
+      <w:rPr>
+        <w:rFonts w:ascii="Wingdings" w:hAnsi="Wingdings" w:hint="default"/>
+        <w:sz w:val="20"/>
+      </w:rPr>
+    </w:lvl>
+  </w:abstractNum>
+  <w:abstractNum w:abstractNumId="18" w15:restartNumberingAfterBreak="0">
+    <w:nsid w:val="5AE257D4"/>
+    <w:multiLevelType w:val="multilevel"/>
+    <w:tmpl w:val="6FA6CCD0"/>
+    <w:lvl w:ilvl="0">
+      <w:start w:val="1"/>
+      <w:numFmt w:val="bullet"/>
+      <w:lvlText w:val=""/>
+      <w:lvlJc w:val="left"/>
+      <w:pPr>
+        <w:tabs>
+          <w:tab w:val="num" w:pos="720"/>
+        </w:tabs>
+        <w:ind w:left="720" w:hanging="360"/>
+      </w:pPr>
+      <w:rPr>
+        <w:rFonts w:ascii="Symbol" w:hAnsi="Symbol" w:hint="default"/>
+        <w:sz w:val="20"/>
+      </w:rPr>
+    </w:lvl>
+    <w:lvl w:ilvl="1" w:tentative="1">
+      <w:start w:val="1"/>
+      <w:numFmt w:val="bullet"/>
+      <w:lvlText w:val="o"/>
+      <w:lvlJc w:val="left"/>
+      <w:pPr>
+        <w:tabs>
+          <w:tab w:val="num" w:pos="1440"/>
+        </w:tabs>
+        <w:ind w:left="1440" w:hanging="360"/>
+      </w:pPr>
+      <w:rPr>
+        <w:rFonts w:ascii="Courier New" w:hAnsi="Courier New" w:hint="default"/>
+        <w:sz w:val="20"/>
+      </w:rPr>
+    </w:lvl>
+    <w:lvl w:ilvl="2" w:tentative="1">
+      <w:start w:val="1"/>
+      <w:numFmt w:val="bullet"/>
+      <w:lvlText w:val=""/>
+      <w:lvlJc w:val="left"/>
+      <w:pPr>
+        <w:tabs>
+          <w:tab w:val="num" w:pos="2160"/>
+        </w:tabs>
+        <w:ind w:left="2160" w:hanging="360"/>
+      </w:pPr>
+      <w:rPr>
+        <w:rFonts w:ascii="Wingdings" w:hAnsi="Wingdings" w:hint="default"/>
+        <w:sz w:val="20"/>
+      </w:rPr>
+    </w:lvl>
+    <w:lvl w:ilvl="3" w:tentative="1">
+      <w:start w:val="1"/>
+      <w:numFmt w:val="bullet"/>
+      <w:lvlText w:val=""/>
+      <w:lvlJc w:val="left"/>
+      <w:pPr>
+        <w:tabs>
+          <w:tab w:val="num" w:pos="2880"/>
+        </w:tabs>
+        <w:ind w:left="2880" w:hanging="360"/>
+      </w:pPr>
+      <w:rPr>
+        <w:rFonts w:ascii="Wingdings" w:hAnsi="Wingdings" w:hint="default"/>
+        <w:sz w:val="20"/>
+      </w:rPr>
+    </w:lvl>
+    <w:lvl w:ilvl="4" w:tentative="1">
+      <w:start w:val="1"/>
+      <w:numFmt w:val="bullet"/>
+      <w:lvlText w:val=""/>
+      <w:lvlJc w:val="left"/>
+      <w:pPr>
+        <w:tabs>
+          <w:tab w:val="num" w:pos="3600"/>
+        </w:tabs>
+        <w:ind w:left="3600" w:hanging="360"/>
+      </w:pPr>
+      <w:rPr>
+        <w:rFonts w:ascii="Wingdings" w:hAnsi="Wingdings" w:hint="default"/>
+        <w:sz w:val="20"/>
+      </w:rPr>
+    </w:lvl>
+    <w:lvl w:ilvl="5" w:tentative="1">
+      <w:start w:val="1"/>
+      <w:numFmt w:val="bullet"/>
+      <w:lvlText w:val=""/>
+      <w:lvlJc w:val="left"/>
+      <w:pPr>
+        <w:tabs>
+          <w:tab w:val="num" w:pos="4320"/>
+        </w:tabs>
+        <w:ind w:left="4320" w:hanging="360"/>
+      </w:pPr>
+      <w:rPr>
+        <w:rFonts w:ascii="Wingdings" w:hAnsi="Wingdings" w:hint="default"/>
+        <w:sz w:val="20"/>
+      </w:rPr>
+    </w:lvl>
+    <w:lvl w:ilvl="6" w:tentative="1">
+      <w:start w:val="1"/>
+      <w:numFmt w:val="bullet"/>
+      <w:lvlText w:val=""/>
+      <w:lvlJc w:val="left"/>
+      <w:pPr>
+        <w:tabs>
+          <w:tab w:val="num" w:pos="5040"/>
+        </w:tabs>
+        <w:ind w:left="5040" w:hanging="360"/>
+      </w:pPr>
+      <w:rPr>
+        <w:rFonts w:ascii="Wingdings" w:hAnsi="Wingdings" w:hint="default"/>
+        <w:sz w:val="20"/>
+      </w:rPr>
+    </w:lvl>
+    <w:lvl w:ilvl="7" w:tentative="1">
+      <w:start w:val="1"/>
+      <w:numFmt w:val="bullet"/>
+      <w:lvlText w:val=""/>
+      <w:lvlJc w:val="left"/>
+      <w:pPr>
+        <w:tabs>
+          <w:tab w:val="num" w:pos="5760"/>
+        </w:tabs>
+        <w:ind w:left="5760" w:hanging="360"/>
+      </w:pPr>
+      <w:rPr>
+        <w:rFonts w:ascii="Wingdings" w:hAnsi="Wingdings" w:hint="default"/>
+        <w:sz w:val="20"/>
+      </w:rPr>
+    </w:lvl>
+    <w:lvl w:ilvl="8" w:tentative="1">
+      <w:start w:val="1"/>
+      <w:numFmt w:val="bullet"/>
+      <w:lvlText w:val=""/>
+      <w:lvlJc w:val="left"/>
+      <w:pPr>
+        <w:tabs>
+          <w:tab w:val="num" w:pos="6480"/>
+        </w:tabs>
+        <w:ind w:left="6480" w:hanging="360"/>
+      </w:pPr>
+      <w:rPr>
+        <w:rFonts w:ascii="Wingdings" w:hAnsi="Wingdings" w:hint="default"/>
+        <w:sz w:val="20"/>
+      </w:rPr>
+    </w:lvl>
+  </w:abstractNum>
+  <w:abstractNum w:abstractNumId="19" w15:restartNumberingAfterBreak="0">
+    <w:nsid w:val="5D636604"/>
+    <w:multiLevelType w:val="multilevel"/>
+    <w:tmpl w:val="FFC0378C"/>
+    <w:lvl w:ilvl="0">
+      <w:start w:val="1"/>
+      <w:numFmt w:val="bullet"/>
+      <w:lvlText w:val=""/>
+      <w:lvlJc w:val="left"/>
+      <w:pPr>
+        <w:tabs>
+          <w:tab w:val="num" w:pos="720"/>
+        </w:tabs>
+        <w:ind w:left="720" w:hanging="360"/>
+      </w:pPr>
+      <w:rPr>
+        <w:rFonts w:ascii="Symbol" w:hAnsi="Symbol" w:hint="default"/>
+        <w:sz w:val="20"/>
+      </w:rPr>
+    </w:lvl>
+    <w:lvl w:ilvl="1" w:tentative="1">
+      <w:start w:val="1"/>
+      <w:numFmt w:val="bullet"/>
+      <w:lvlText w:val="o"/>
+      <w:lvlJc w:val="left"/>
+      <w:pPr>
+        <w:tabs>
+          <w:tab w:val="num" w:pos="1440"/>
+        </w:tabs>
+        <w:ind w:left="1440" w:hanging="360"/>
+      </w:pPr>
+      <w:rPr>
+        <w:rFonts w:ascii="Courier New" w:hAnsi="Courier New" w:hint="default"/>
+        <w:sz w:val="20"/>
+      </w:rPr>
+    </w:lvl>
+    <w:lvl w:ilvl="2" w:tentative="1">
+      <w:start w:val="1"/>
+      <w:numFmt w:val="bullet"/>
+      <w:lvlText w:val=""/>
+      <w:lvlJc w:val="left"/>
+      <w:pPr>
+        <w:tabs>
+          <w:tab w:val="num" w:pos="2160"/>
+        </w:tabs>
+        <w:ind w:left="2160" w:hanging="360"/>
+      </w:pPr>
+      <w:rPr>
+        <w:rFonts w:ascii="Wingdings" w:hAnsi="Wingdings" w:hint="default"/>
+        <w:sz w:val="20"/>
+      </w:rPr>
+    </w:lvl>
+    <w:lvl w:ilvl="3" w:tentative="1">
+      <w:start w:val="1"/>
+      <w:numFmt w:val="bullet"/>
+      <w:lvlText w:val=""/>
+      <w:lvlJc w:val="left"/>
+      <w:pPr>
+        <w:tabs>
+          <w:tab w:val="num" w:pos="2880"/>
+        </w:tabs>
+        <w:ind w:left="2880" w:hanging="360"/>
+      </w:pPr>
+      <w:rPr>
+        <w:rFonts w:ascii="Wingdings" w:hAnsi="Wingdings" w:hint="default"/>
+        <w:sz w:val="20"/>
+      </w:rPr>
+    </w:lvl>
+    <w:lvl w:ilvl="4" w:tentative="1">
+      <w:start w:val="1"/>
+      <w:numFmt w:val="bullet"/>
+      <w:lvlText w:val=""/>
+      <w:lvlJc w:val="left"/>
+      <w:pPr>
+        <w:tabs>
+          <w:tab w:val="num" w:pos="3600"/>
+        </w:tabs>
+        <w:ind w:left="3600" w:hanging="360"/>
+      </w:pPr>
+      <w:rPr>
+        <w:rFonts w:ascii="Wingdings" w:hAnsi="Wingdings" w:hint="default"/>
+        <w:sz w:val="20"/>
+      </w:rPr>
+    </w:lvl>
+    <w:lvl w:ilvl="5" w:tentative="1">
+      <w:start w:val="1"/>
+      <w:numFmt w:val="bullet"/>
+      <w:lvlText w:val=""/>
+      <w:lvlJc w:val="left"/>
+      <w:pPr>
+        <w:tabs>
+          <w:tab w:val="num" w:pos="4320"/>
+        </w:tabs>
+        <w:ind w:left="4320" w:hanging="360"/>
+      </w:pPr>
+      <w:rPr>
+        <w:rFonts w:ascii="Wingdings" w:hAnsi="Wingdings" w:hint="default"/>
+        <w:sz w:val="20"/>
+      </w:rPr>
+    </w:lvl>
+    <w:lvl w:ilvl="6" w:tentative="1">
+      <w:start w:val="1"/>
+      <w:numFmt w:val="bullet"/>
+      <w:lvlText w:val=""/>
+      <w:lvlJc w:val="left"/>
+      <w:pPr>
+        <w:tabs>
+          <w:tab w:val="num" w:pos="5040"/>
+        </w:tabs>
+        <w:ind w:left="5040" w:hanging="360"/>
+      </w:pPr>
+      <w:rPr>
+        <w:rFonts w:ascii="Wingdings" w:hAnsi="Wingdings" w:hint="default"/>
+        <w:sz w:val="20"/>
+      </w:rPr>
+    </w:lvl>
+    <w:lvl w:ilvl="7" w:tentative="1">
+      <w:start w:val="1"/>
+      <w:numFmt w:val="bullet"/>
+      <w:lvlText w:val=""/>
+      <w:lvlJc w:val="left"/>
+      <w:pPr>
+        <w:tabs>
+          <w:tab w:val="num" w:pos="5760"/>
+        </w:tabs>
+        <w:ind w:left="5760" w:hanging="360"/>
+      </w:pPr>
+      <w:rPr>
+        <w:rFonts w:ascii="Wingdings" w:hAnsi="Wingdings" w:hint="default"/>
+        <w:sz w:val="20"/>
+      </w:rPr>
+    </w:lvl>
+    <w:lvl w:ilvl="8" w:tentative="1">
+      <w:start w:val="1"/>
+      <w:numFmt w:val="bullet"/>
+      <w:lvlText w:val=""/>
+      <w:lvlJc w:val="left"/>
+      <w:pPr>
+        <w:tabs>
+          <w:tab w:val="num" w:pos="6480"/>
+        </w:tabs>
+        <w:ind w:left="6480" w:hanging="360"/>
+      </w:pPr>
+      <w:rPr>
+        <w:rFonts w:ascii="Wingdings" w:hAnsi="Wingdings" w:hint="default"/>
+        <w:sz w:val="20"/>
+      </w:rPr>
+    </w:lvl>
+  </w:abstractNum>
+  <w:abstractNum w:abstractNumId="20" w15:restartNumberingAfterBreak="0">
+    <w:nsid w:val="5F185EE4"/>
+    <w:multiLevelType w:val="multilevel"/>
+    <w:tmpl w:val="1272F98C"/>
+    <w:lvl w:ilvl="0">
+      <w:start w:val="1"/>
+      <w:numFmt w:val="bullet"/>
+      <w:lvlText w:val=""/>
+      <w:lvlJc w:val="left"/>
+      <w:pPr>
+        <w:tabs>
+          <w:tab w:val="num" w:pos="720"/>
+        </w:tabs>
+        <w:ind w:left="720" w:hanging="360"/>
+      </w:pPr>
+      <w:rPr>
+        <w:rFonts w:ascii="Symbol" w:hAnsi="Symbol" w:hint="default"/>
+        <w:sz w:val="20"/>
+      </w:rPr>
+    </w:lvl>
+    <w:lvl w:ilvl="1" w:tentative="1">
+      <w:start w:val="1"/>
+      <w:numFmt w:val="bullet"/>
+      <w:lvlText w:val="o"/>
+      <w:lvlJc w:val="left"/>
+      <w:pPr>
+        <w:tabs>
+          <w:tab w:val="num" w:pos="1440"/>
+        </w:tabs>
+        <w:ind w:left="1440" w:hanging="360"/>
+      </w:pPr>
+      <w:rPr>
+        <w:rFonts w:ascii="Courier New" w:hAnsi="Courier New" w:hint="default"/>
+        <w:sz w:val="20"/>
+      </w:rPr>
+    </w:lvl>
+    <w:lvl w:ilvl="2" w:tentative="1">
+      <w:start w:val="1"/>
+      <w:numFmt w:val="bullet"/>
+      <w:lvlText w:val=""/>
+      <w:lvlJc w:val="left"/>
+      <w:pPr>
+        <w:tabs>
+          <w:tab w:val="num" w:pos="2160"/>
+        </w:tabs>
+        <w:ind w:left="2160" w:hanging="360"/>
+      </w:pPr>
+      <w:rPr>
+        <w:rFonts w:ascii="Wingdings" w:hAnsi="Wingdings" w:hint="default"/>
+        <w:sz w:val="20"/>
+      </w:rPr>
+    </w:lvl>
+    <w:lvl w:ilvl="3" w:tentative="1">
+      <w:start w:val="1"/>
+      <w:numFmt w:val="bullet"/>
+      <w:lvlText w:val=""/>
+      <w:lvlJc w:val="left"/>
+      <w:pPr>
+        <w:tabs>
+          <w:tab w:val="num" w:pos="2880"/>
+        </w:tabs>
+        <w:ind w:left="2880" w:hanging="360"/>
+      </w:pPr>
+      <w:rPr>
+        <w:rFonts w:ascii="Wingdings" w:hAnsi="Wingdings" w:hint="default"/>
+        <w:sz w:val="20"/>
+      </w:rPr>
+    </w:lvl>
+    <w:lvl w:ilvl="4" w:tentative="1">
+      <w:start w:val="1"/>
+      <w:numFmt w:val="bullet"/>
+      <w:lvlText w:val=""/>
+      <w:lvlJc w:val="left"/>
+      <w:pPr>
+        <w:tabs>
+          <w:tab w:val="num" w:pos="3600"/>
+        </w:tabs>
+        <w:ind w:left="3600" w:hanging="360"/>
+      </w:pPr>
+      <w:rPr>
+        <w:rFonts w:ascii="Wingdings" w:hAnsi="Wingdings" w:hint="default"/>
+        <w:sz w:val="20"/>
+      </w:rPr>
+    </w:lvl>
+    <w:lvl w:ilvl="5" w:tentative="1">
+      <w:start w:val="1"/>
+      <w:numFmt w:val="bullet"/>
+      <w:lvlText w:val=""/>
+      <w:lvlJc w:val="left"/>
+      <w:pPr>
+        <w:tabs>
+          <w:tab w:val="num" w:pos="4320"/>
+        </w:tabs>
+        <w:ind w:left="4320" w:hanging="360"/>
+      </w:pPr>
+      <w:rPr>
+        <w:rFonts w:ascii="Wingdings" w:hAnsi="Wingdings" w:hint="default"/>
+        <w:sz w:val="20"/>
+      </w:rPr>
+    </w:lvl>
+    <w:lvl w:ilvl="6" w:tentative="1">
+      <w:start w:val="1"/>
+      <w:numFmt w:val="bullet"/>
+      <w:lvlText w:val=""/>
+      <w:lvlJc w:val="left"/>
+      <w:pPr>
+        <w:tabs>
+          <w:tab w:val="num" w:pos="5040"/>
+        </w:tabs>
+        <w:ind w:left="5040" w:hanging="360"/>
+      </w:pPr>
+      <w:rPr>
+        <w:rFonts w:ascii="Wingdings" w:hAnsi="Wingdings" w:hint="default"/>
+        <w:sz w:val="20"/>
+      </w:rPr>
+    </w:lvl>
+    <w:lvl w:ilvl="7" w:tentative="1">
+      <w:start w:val="1"/>
+      <w:numFmt w:val="bullet"/>
+      <w:lvlText w:val=""/>
+      <w:lvlJc w:val="left"/>
+      <w:pPr>
+        <w:tabs>
+          <w:tab w:val="num" w:pos="5760"/>
+        </w:tabs>
+        <w:ind w:left="5760" w:hanging="360"/>
+      </w:pPr>
+      <w:rPr>
+        <w:rFonts w:ascii="Wingdings" w:hAnsi="Wingdings" w:hint="default"/>
+        <w:sz w:val="20"/>
+      </w:rPr>
+    </w:lvl>
+    <w:lvl w:ilvl="8" w:tentative="1">
+      <w:start w:val="1"/>
+      <w:numFmt w:val="bullet"/>
+      <w:lvlText w:val=""/>
+      <w:lvlJc w:val="left"/>
+      <w:pPr>
+        <w:tabs>
+          <w:tab w:val="num" w:pos="6480"/>
+        </w:tabs>
+        <w:ind w:left="6480" w:hanging="360"/>
+      </w:pPr>
+      <w:rPr>
+        <w:rFonts w:ascii="Wingdings" w:hAnsi="Wingdings" w:hint="default"/>
+        <w:sz w:val="20"/>
+      </w:rPr>
+    </w:lvl>
+  </w:abstractNum>
+  <w:abstractNum w:abstractNumId="21" w15:restartNumberingAfterBreak="0">
+    <w:nsid w:val="65030091"/>
+    <w:multiLevelType w:val="multilevel"/>
+    <w:tmpl w:val="C1C6752E"/>
+    <w:lvl w:ilvl="0">
+      <w:start w:val="1"/>
+      <w:numFmt w:val="bullet"/>
+      <w:lvlText w:val=""/>
+      <w:lvlJc w:val="left"/>
+      <w:pPr>
+        <w:tabs>
+          <w:tab w:val="num" w:pos="720"/>
+        </w:tabs>
+        <w:ind w:left="720" w:hanging="360"/>
+      </w:pPr>
+      <w:rPr>
+        <w:rFonts w:ascii="Symbol" w:hAnsi="Symbol" w:hint="default"/>
+        <w:sz w:val="20"/>
+      </w:rPr>
+    </w:lvl>
+    <w:lvl w:ilvl="1" w:tentative="1">
+      <w:start w:val="1"/>
+      <w:numFmt w:val="bullet"/>
+      <w:lvlText w:val="o"/>
+      <w:lvlJc w:val="left"/>
+      <w:pPr>
+        <w:tabs>
+          <w:tab w:val="num" w:pos="1440"/>
+        </w:tabs>
+        <w:ind w:left="1440" w:hanging="360"/>
+      </w:pPr>
+      <w:rPr>
+        <w:rFonts w:ascii="Courier New" w:hAnsi="Courier New" w:hint="default"/>
+        <w:sz w:val="20"/>
+      </w:rPr>
+    </w:lvl>
+    <w:lvl w:ilvl="2" w:tentative="1">
+      <w:start w:val="1"/>
+      <w:numFmt w:val="bullet"/>
+      <w:lvlText w:val=""/>
+      <w:lvlJc w:val="left"/>
+      <w:pPr>
+        <w:tabs>
+          <w:tab w:val="num" w:pos="2160"/>
+        </w:tabs>
+        <w:ind w:left="2160" w:hanging="360"/>
+      </w:pPr>
+      <w:rPr>
+        <w:rFonts w:ascii="Wingdings" w:hAnsi="Wingdings" w:hint="default"/>
+        <w:sz w:val="20"/>
+      </w:rPr>
+    </w:lvl>
+    <w:lvl w:ilvl="3" w:tentative="1">
+      <w:start w:val="1"/>
+      <w:numFmt w:val="bullet"/>
+      <w:lvlText w:val=""/>
+      <w:lvlJc w:val="left"/>
+      <w:pPr>
+        <w:tabs>
+          <w:tab w:val="num" w:pos="2880"/>
+        </w:tabs>
+        <w:ind w:left="2880" w:hanging="360"/>
+      </w:pPr>
+      <w:rPr>
+        <w:rFonts w:ascii="Wingdings" w:hAnsi="Wingdings" w:hint="default"/>
+        <w:sz w:val="20"/>
+      </w:rPr>
+    </w:lvl>
+    <w:lvl w:ilvl="4" w:tentative="1">
+      <w:start w:val="1"/>
+      <w:numFmt w:val="bullet"/>
+      <w:lvlText w:val=""/>
+      <w:lvlJc w:val="left"/>
+      <w:pPr>
+        <w:tabs>
+          <w:tab w:val="num" w:pos="3600"/>
+        </w:tabs>
+        <w:ind w:left="3600" w:hanging="360"/>
+      </w:pPr>
+      <w:rPr>
+        <w:rFonts w:ascii="Wingdings" w:hAnsi="Wingdings" w:hint="default"/>
+        <w:sz w:val="20"/>
+      </w:rPr>
+    </w:lvl>
+    <w:lvl w:ilvl="5" w:tentative="1">
+      <w:start w:val="1"/>
+      <w:numFmt w:val="bullet"/>
+      <w:lvlText w:val=""/>
+      <w:lvlJc w:val="left"/>
+      <w:pPr>
+        <w:tabs>
+          <w:tab w:val="num" w:pos="4320"/>
+        </w:tabs>
+        <w:ind w:left="4320" w:hanging="360"/>
+      </w:pPr>
+      <w:rPr>
+        <w:rFonts w:ascii="Wingdings" w:hAnsi="Wingdings" w:hint="default"/>
+        <w:sz w:val="20"/>
+      </w:rPr>
+    </w:lvl>
+    <w:lvl w:ilvl="6" w:tentative="1">
+      <w:start w:val="1"/>
+      <w:numFmt w:val="bullet"/>
+      <w:lvlText w:val=""/>
+      <w:lvlJc w:val="left"/>
+      <w:pPr>
+        <w:tabs>
+          <w:tab w:val="num" w:pos="5040"/>
+        </w:tabs>
+        <w:ind w:left="5040" w:hanging="360"/>
+      </w:pPr>
+      <w:rPr>
+        <w:rFonts w:ascii="Wingdings" w:hAnsi="Wingdings" w:hint="default"/>
+        <w:sz w:val="20"/>
+      </w:rPr>
+    </w:lvl>
+    <w:lvl w:ilvl="7" w:tentative="1">
+      <w:start w:val="1"/>
+      <w:numFmt w:val="bullet"/>
+      <w:lvlText w:val=""/>
+      <w:lvlJc w:val="left"/>
+      <w:pPr>
+        <w:tabs>
+          <w:tab w:val="num" w:pos="5760"/>
+        </w:tabs>
+        <w:ind w:left="5760" w:hanging="360"/>
+      </w:pPr>
+      <w:rPr>
+        <w:rFonts w:ascii="Wingdings" w:hAnsi="Wingdings" w:hint="default"/>
+        <w:sz w:val="20"/>
+      </w:rPr>
+    </w:lvl>
+    <w:lvl w:ilvl="8" w:tentative="1">
+      <w:start w:val="1"/>
+      <w:numFmt w:val="bullet"/>
+      <w:lvlText w:val=""/>
+      <w:lvlJc w:val="left"/>
+      <w:pPr>
+        <w:tabs>
+          <w:tab w:val="num" w:pos="6480"/>
+        </w:tabs>
+        <w:ind w:left="6480" w:hanging="360"/>
+      </w:pPr>
+      <w:rPr>
+        <w:rFonts w:ascii="Wingdings" w:hAnsi="Wingdings" w:hint="default"/>
+        <w:sz w:val="20"/>
+      </w:rPr>
+    </w:lvl>
+  </w:abstractNum>
+  <w:abstractNum w:abstractNumId="22" w15:restartNumberingAfterBreak="0">
+    <w:nsid w:val="65372C11"/>
+    <w:multiLevelType w:val="multilevel"/>
+    <w:tmpl w:val="A0AC7B6A"/>
+    <w:lvl w:ilvl="0">
+      <w:start w:val="1"/>
+      <w:numFmt w:val="bullet"/>
+      <w:lvlText w:val=""/>
+      <w:lvlJc w:val="left"/>
+      <w:pPr>
+        <w:tabs>
+          <w:tab w:val="num" w:pos="720"/>
+        </w:tabs>
+        <w:ind w:left="720" w:hanging="360"/>
+      </w:pPr>
+      <w:rPr>
+        <w:rFonts w:ascii="Symbol" w:hAnsi="Symbol" w:hint="default"/>
+        <w:sz w:val="20"/>
+      </w:rPr>
+    </w:lvl>
+    <w:lvl w:ilvl="1" w:tentative="1">
+      <w:start w:val="1"/>
+      <w:numFmt w:val="bullet"/>
+      <w:lvlText w:val="o"/>
+      <w:lvlJc w:val="left"/>
+      <w:pPr>
+        <w:tabs>
+          <w:tab w:val="num" w:pos="1440"/>
+        </w:tabs>
+        <w:ind w:left="1440" w:hanging="360"/>
+      </w:pPr>
+      <w:rPr>
+        <w:rFonts w:ascii="Courier New" w:hAnsi="Courier New" w:hint="default"/>
+        <w:sz w:val="20"/>
+      </w:rPr>
+    </w:lvl>
+    <w:lvl w:ilvl="2" w:tentative="1">
+      <w:start w:val="1"/>
+      <w:numFmt w:val="bullet"/>
+      <w:lvlText w:val=""/>
+      <w:lvlJc w:val="left"/>
+      <w:pPr>
+        <w:tabs>
+          <w:tab w:val="num" w:pos="2160"/>
+        </w:tabs>
+        <w:ind w:left="2160" w:hanging="360"/>
+      </w:pPr>
+      <w:rPr>
+        <w:rFonts w:ascii="Wingdings" w:hAnsi="Wingdings" w:hint="default"/>
+        <w:sz w:val="20"/>
+      </w:rPr>
+    </w:lvl>
+    <w:lvl w:ilvl="3" w:tentative="1">
+      <w:start w:val="1"/>
+      <w:numFmt w:val="bullet"/>
+      <w:lvlText w:val=""/>
+      <w:lvlJc w:val="left"/>
+      <w:pPr>
+        <w:tabs>
+          <w:tab w:val="num" w:pos="2880"/>
+        </w:tabs>
+        <w:ind w:left="2880" w:hanging="360"/>
+      </w:pPr>
+      <w:rPr>
+        <w:rFonts w:ascii="Wingdings" w:hAnsi="Wingdings" w:hint="default"/>
+        <w:sz w:val="20"/>
+      </w:rPr>
+    </w:lvl>
+    <w:lvl w:ilvl="4" w:tentative="1">
+      <w:start w:val="1"/>
+      <w:numFmt w:val="bullet"/>
+      <w:lvlText w:val=""/>
+      <w:lvlJc w:val="left"/>
+      <w:pPr>
+        <w:tabs>
+          <w:tab w:val="num" w:pos="3600"/>
+        </w:tabs>
+        <w:ind w:left="3600" w:hanging="360"/>
+      </w:pPr>
+      <w:rPr>
+        <w:rFonts w:ascii="Wingdings" w:hAnsi="Wingdings" w:hint="default"/>
+        <w:sz w:val="20"/>
+      </w:rPr>
+    </w:lvl>
+    <w:lvl w:ilvl="5" w:tentative="1">
+      <w:start w:val="1"/>
+      <w:numFmt w:val="bullet"/>
+      <w:lvlText w:val=""/>
+      <w:lvlJc w:val="left"/>
+      <w:pPr>
+        <w:tabs>
+          <w:tab w:val="num" w:pos="4320"/>
+        </w:tabs>
+        <w:ind w:left="4320" w:hanging="360"/>
+      </w:pPr>
+      <w:rPr>
+        <w:rFonts w:ascii="Wingdings" w:hAnsi="Wingdings" w:hint="default"/>
+        <w:sz w:val="20"/>
+      </w:rPr>
+    </w:lvl>
+    <w:lvl w:ilvl="6" w:tentative="1">
+      <w:start w:val="1"/>
+      <w:numFmt w:val="bullet"/>
+      <w:lvlText w:val=""/>
+      <w:lvlJc w:val="left"/>
+      <w:pPr>
+        <w:tabs>
+          <w:tab w:val="num" w:pos="5040"/>
+        </w:tabs>
+        <w:ind w:left="5040" w:hanging="360"/>
+      </w:pPr>
+      <w:rPr>
+        <w:rFonts w:ascii="Wingdings" w:hAnsi="Wingdings" w:hint="default"/>
+        <w:sz w:val="20"/>
+      </w:rPr>
+    </w:lvl>
+    <w:lvl w:ilvl="7" w:tentative="1">
+      <w:start w:val="1"/>
+      <w:numFmt w:val="bullet"/>
+      <w:lvlText w:val=""/>
+      <w:lvlJc w:val="left"/>
+      <w:pPr>
+        <w:tabs>
+          <w:tab w:val="num" w:pos="5760"/>
+        </w:tabs>
+        <w:ind w:left="5760" w:hanging="360"/>
+      </w:pPr>
+      <w:rPr>
+        <w:rFonts w:ascii="Wingdings" w:hAnsi="Wingdings" w:hint="default"/>
+        <w:sz w:val="20"/>
+      </w:rPr>
+    </w:lvl>
+    <w:lvl w:ilvl="8" w:tentative="1">
+      <w:start w:val="1"/>
+      <w:numFmt w:val="bullet"/>
+      <w:lvlText w:val=""/>
+      <w:lvlJc w:val="left"/>
+      <w:pPr>
+        <w:tabs>
+          <w:tab w:val="num" w:pos="6480"/>
+        </w:tabs>
+        <w:ind w:left="6480" w:hanging="360"/>
+      </w:pPr>
+      <w:rPr>
+        <w:rFonts w:ascii="Wingdings" w:hAnsi="Wingdings" w:hint="default"/>
+        <w:sz w:val="20"/>
+      </w:rPr>
+    </w:lvl>
+  </w:abstractNum>
+  <w:abstractNum w:abstractNumId="23" w15:restartNumberingAfterBreak="0">
+    <w:nsid w:val="70F37C05"/>
+    <w:multiLevelType w:val="multilevel"/>
+    <w:tmpl w:val="2698108A"/>
+    <w:lvl w:ilvl="0">
+      <w:start w:val="1"/>
+      <w:numFmt w:val="bullet"/>
+      <w:lvlText w:val=""/>
+      <w:lvlJc w:val="left"/>
+      <w:pPr>
+        <w:tabs>
+          <w:tab w:val="num" w:pos="720"/>
+        </w:tabs>
+        <w:ind w:left="720" w:hanging="360"/>
+      </w:pPr>
+      <w:rPr>
+        <w:rFonts w:ascii="Symbol" w:hAnsi="Symbol" w:hint="default"/>
+        <w:sz w:val="20"/>
+      </w:rPr>
+    </w:lvl>
+    <w:lvl w:ilvl="1">
+      <w:start w:val="1"/>
+      <w:numFmt w:val="decimal"/>
+      <w:lvlText w:val="%2."/>
+      <w:lvlJc w:val="left"/>
+      <w:pPr>
+        <w:tabs>
+          <w:tab w:val="num" w:pos="1440"/>
+        </w:tabs>
+        <w:ind w:left="1440" w:hanging="360"/>
+      </w:pPr>
+    </w:lvl>
+    <w:lvl w:ilvl="2" w:tentative="1">
+      <w:start w:val="1"/>
+      <w:numFmt w:val="bullet"/>
+      <w:lvlText w:val=""/>
+      <w:lvlJc w:val="left"/>
+      <w:pPr>
+        <w:tabs>
+          <w:tab w:val="num" w:pos="2160"/>
+        </w:tabs>
+        <w:ind w:left="2160" w:hanging="360"/>
+      </w:pPr>
+      <w:rPr>
+        <w:rFonts w:ascii="Wingdings" w:hAnsi="Wingdings" w:hint="default"/>
+        <w:sz w:val="20"/>
+      </w:rPr>
+    </w:lvl>
+    <w:lvl w:ilvl="3" w:tentative="1">
+      <w:start w:val="1"/>
+      <w:numFmt w:val="bullet"/>
+      <w:lvlText w:val=""/>
+      <w:lvlJc w:val="left"/>
+      <w:pPr>
+        <w:tabs>
+          <w:tab w:val="num" w:pos="2880"/>
+        </w:tabs>
+        <w:ind w:left="2880" w:hanging="360"/>
+      </w:pPr>
+      <w:rPr>
+        <w:rFonts w:ascii="Wingdings" w:hAnsi="Wingdings" w:hint="default"/>
+        <w:sz w:val="20"/>
+      </w:rPr>
+    </w:lvl>
+    <w:lvl w:ilvl="4" w:tentative="1">
+      <w:start w:val="1"/>
+      <w:numFmt w:val="bullet"/>
+      <w:lvlText w:val=""/>
+      <w:lvlJc w:val="left"/>
+      <w:pPr>
+        <w:tabs>
+          <w:tab w:val="num" w:pos="3600"/>
+        </w:tabs>
+        <w:ind w:left="3600" w:hanging="360"/>
+      </w:pPr>
+      <w:rPr>
+        <w:rFonts w:ascii="Wingdings" w:hAnsi="Wingdings" w:hint="default"/>
+        <w:sz w:val="20"/>
+      </w:rPr>
+    </w:lvl>
+    <w:lvl w:ilvl="5" w:tentative="1">
+      <w:start w:val="1"/>
+      <w:numFmt w:val="bullet"/>
+      <w:lvlText w:val=""/>
+      <w:lvlJc w:val="left"/>
+      <w:pPr>
+        <w:tabs>
+          <w:tab w:val="num" w:pos="4320"/>
+        </w:tabs>
+        <w:ind w:left="4320" w:hanging="360"/>
+      </w:pPr>
+      <w:rPr>
+        <w:rFonts w:ascii="Wingdings" w:hAnsi="Wingdings" w:hint="default"/>
+        <w:sz w:val="20"/>
+      </w:rPr>
+    </w:lvl>
+    <w:lvl w:ilvl="6" w:tentative="1">
+      <w:start w:val="1"/>
+      <w:numFmt w:val="bullet"/>
+      <w:lvlText w:val=""/>
+      <w:lvlJc w:val="left"/>
+      <w:pPr>
+        <w:tabs>
+          <w:tab w:val="num" w:pos="5040"/>
+        </w:tabs>
+        <w:ind w:left="5040" w:hanging="360"/>
+      </w:pPr>
+      <w:rPr>
+        <w:rFonts w:ascii="Wingdings" w:hAnsi="Wingdings" w:hint="default"/>
+        <w:sz w:val="20"/>
+      </w:rPr>
+    </w:lvl>
+    <w:lvl w:ilvl="7" w:tentative="1">
+      <w:start w:val="1"/>
+      <w:numFmt w:val="bullet"/>
+      <w:lvlText w:val=""/>
+      <w:lvlJc w:val="left"/>
+      <w:pPr>
+        <w:tabs>
+          <w:tab w:val="num" w:pos="5760"/>
+        </w:tabs>
+        <w:ind w:left="5760" w:hanging="360"/>
+      </w:pPr>
+      <w:rPr>
+        <w:rFonts w:ascii="Wingdings" w:hAnsi="Wingdings" w:hint="default"/>
+        <w:sz w:val="20"/>
+      </w:rPr>
+    </w:lvl>
+    <w:lvl w:ilvl="8" w:tentative="1">
+      <w:start w:val="1"/>
+      <w:numFmt w:val="bullet"/>
+      <w:lvlText w:val=""/>
+      <w:lvlJc w:val="left"/>
+      <w:pPr>
+        <w:tabs>
+          <w:tab w:val="num" w:pos="6480"/>
+        </w:tabs>
+        <w:ind w:left="6480" w:hanging="360"/>
+      </w:pPr>
+      <w:rPr>
+        <w:rFonts w:ascii="Wingdings" w:hAnsi="Wingdings" w:hint="default"/>
+        <w:sz w:val="20"/>
+      </w:rPr>
+    </w:lvl>
+  </w:abstractNum>
+  <w:abstractNum w:abstractNumId="24" w15:restartNumberingAfterBreak="0">
+    <w:nsid w:val="72382FE3"/>
+    <w:multiLevelType w:val="multilevel"/>
+    <w:tmpl w:val="C3B21D4C"/>
+    <w:lvl w:ilvl="0">
+      <w:start w:val="1"/>
+      <w:numFmt w:val="bullet"/>
+      <w:lvlText w:val=""/>
+      <w:lvlJc w:val="left"/>
+      <w:pPr>
+        <w:tabs>
+          <w:tab w:val="num" w:pos="720"/>
+        </w:tabs>
+        <w:ind w:left="720" w:hanging="360"/>
+      </w:pPr>
+      <w:rPr>
+        <w:rFonts w:ascii="Symbol" w:hAnsi="Symbol" w:hint="default"/>
+        <w:sz w:val="20"/>
+      </w:rPr>
+    </w:lvl>
+    <w:lvl w:ilvl="1" w:tentative="1">
+      <w:start w:val="1"/>
+      <w:numFmt w:val="bullet"/>
+      <w:lvlText w:val="o"/>
+      <w:lvlJc w:val="left"/>
+      <w:pPr>
+        <w:tabs>
+          <w:tab w:val="num" w:pos="1440"/>
+        </w:tabs>
+        <w:ind w:left="1440" w:hanging="360"/>
+      </w:pPr>
+      <w:rPr>
+        <w:rFonts w:ascii="Courier New" w:hAnsi="Courier New" w:hint="default"/>
+        <w:sz w:val="20"/>
+      </w:rPr>
+    </w:lvl>
+    <w:lvl w:ilvl="2" w:tentative="1">
+      <w:start w:val="1"/>
+      <w:numFmt w:val="bullet"/>
+      <w:lvlText w:val=""/>
+      <w:lvlJc w:val="left"/>
+      <w:pPr>
+        <w:tabs>
+          <w:tab w:val="num" w:pos="2160"/>
+        </w:tabs>
+        <w:ind w:left="2160" w:hanging="360"/>
+      </w:pPr>
+      <w:rPr>
+        <w:rFonts w:ascii="Wingdings" w:hAnsi="Wingdings" w:hint="default"/>
+        <w:sz w:val="20"/>
+      </w:rPr>
+    </w:lvl>
+    <w:lvl w:ilvl="3" w:tentative="1">
+      <w:start w:val="1"/>
+      <w:numFmt w:val="bullet"/>
+      <w:lvlText w:val=""/>
+      <w:lvlJc w:val="left"/>
+      <w:pPr>
+        <w:tabs>
+          <w:tab w:val="num" w:pos="2880"/>
+        </w:tabs>
+        <w:ind w:left="2880" w:hanging="360"/>
+      </w:pPr>
+      <w:rPr>
+        <w:rFonts w:ascii="Wingdings" w:hAnsi="Wingdings" w:hint="default"/>
+        <w:sz w:val="20"/>
+      </w:rPr>
+    </w:lvl>
+    <w:lvl w:ilvl="4" w:tentative="1">
+      <w:start w:val="1"/>
+      <w:numFmt w:val="bullet"/>
+      <w:lvlText w:val=""/>
+      <w:lvlJc w:val="left"/>
+      <w:pPr>
+        <w:tabs>
+          <w:tab w:val="num" w:pos="3600"/>
+        </w:tabs>
+        <w:ind w:left="3600" w:hanging="360"/>
+      </w:pPr>
+      <w:rPr>
+        <w:rFonts w:ascii="Wingdings" w:hAnsi="Wingdings" w:hint="default"/>
+        <w:sz w:val="20"/>
+      </w:rPr>
+    </w:lvl>
+    <w:lvl w:ilvl="5" w:tentative="1">
+      <w:start w:val="1"/>
+      <w:numFmt w:val="bullet"/>
+      <w:lvlText w:val=""/>
+      <w:lvlJc w:val="left"/>
+      <w:pPr>
+        <w:tabs>
+          <w:tab w:val="num" w:pos="4320"/>
+        </w:tabs>
+        <w:ind w:left="4320" w:hanging="360"/>
+      </w:pPr>
+      <w:rPr>
+        <w:rFonts w:ascii="Wingdings" w:hAnsi="Wingdings" w:hint="default"/>
+        <w:sz w:val="20"/>
+      </w:rPr>
+    </w:lvl>
+    <w:lvl w:ilvl="6" w:tentative="1">
+      <w:start w:val="1"/>
+      <w:numFmt w:val="bullet"/>
+      <w:lvlText w:val=""/>
+      <w:lvlJc w:val="left"/>
+      <w:pPr>
+        <w:tabs>
+          <w:tab w:val="num" w:pos="5040"/>
+        </w:tabs>
+        <w:ind w:left="5040" w:hanging="360"/>
+      </w:pPr>
+      <w:rPr>
+        <w:rFonts w:ascii="Wingdings" w:hAnsi="Wingdings" w:hint="default"/>
+        <w:sz w:val="20"/>
+      </w:rPr>
+    </w:lvl>
+    <w:lvl w:ilvl="7" w:tentative="1">
+      <w:start w:val="1"/>
+      <w:numFmt w:val="bullet"/>
+      <w:lvlText w:val=""/>
+      <w:lvlJc w:val="left"/>
+      <w:pPr>
+        <w:tabs>
+          <w:tab w:val="num" w:pos="5760"/>
+        </w:tabs>
+        <w:ind w:left="5760" w:hanging="360"/>
+      </w:pPr>
+      <w:rPr>
+        <w:rFonts w:ascii="Wingdings" w:hAnsi="Wingdings" w:hint="default"/>
+        <w:sz w:val="20"/>
+      </w:rPr>
+    </w:lvl>
+    <w:lvl w:ilvl="8" w:tentative="1">
+      <w:start w:val="1"/>
+      <w:numFmt w:val="bullet"/>
+      <w:lvlText w:val=""/>
+      <w:lvlJc w:val="left"/>
+      <w:pPr>
+        <w:tabs>
+          <w:tab w:val="num" w:pos="6480"/>
+        </w:tabs>
+        <w:ind w:left="6480" w:hanging="360"/>
+      </w:pPr>
+      <w:rPr>
+        <w:rFonts w:ascii="Wingdings" w:hAnsi="Wingdings" w:hint="default"/>
+        <w:sz w:val="20"/>
+      </w:rPr>
+    </w:lvl>
+  </w:abstractNum>
+  <w:abstractNum w:abstractNumId="25" w15:restartNumberingAfterBreak="0">
+    <w:nsid w:val="72CE2806"/>
+    <w:multiLevelType w:val="multilevel"/>
+    <w:tmpl w:val="4D4499A4"/>
+    <w:lvl w:ilvl="0">
+      <w:start w:val="1"/>
+      <w:numFmt w:val="bullet"/>
+      <w:lvlText w:val=""/>
+      <w:lvlJc w:val="left"/>
+      <w:pPr>
+        <w:tabs>
+          <w:tab w:val="num" w:pos="720"/>
+        </w:tabs>
+        <w:ind w:left="720" w:hanging="360"/>
+      </w:pPr>
+      <w:rPr>
+        <w:rFonts w:ascii="Symbol" w:hAnsi="Symbol" w:hint="default"/>
+        <w:sz w:val="20"/>
+      </w:rPr>
+    </w:lvl>
+    <w:lvl w:ilvl="1" w:tentative="1">
+      <w:start w:val="1"/>
+      <w:numFmt w:val="bullet"/>
+      <w:lvlText w:val="o"/>
+      <w:lvlJc w:val="left"/>
+      <w:pPr>
+        <w:tabs>
+          <w:tab w:val="num" w:pos="1440"/>
+        </w:tabs>
+        <w:ind w:left="1440" w:hanging="360"/>
+      </w:pPr>
+      <w:rPr>
+        <w:rFonts w:ascii="Courier New" w:hAnsi="Courier New" w:hint="default"/>
+        <w:sz w:val="20"/>
+      </w:rPr>
+    </w:lvl>
+    <w:lvl w:ilvl="2" w:tentative="1">
+      <w:start w:val="1"/>
+      <w:numFmt w:val="bullet"/>
+      <w:lvlText w:val=""/>
+      <w:lvlJc w:val="left"/>
+      <w:pPr>
+        <w:tabs>
+          <w:tab w:val="num" w:pos="2160"/>
+        </w:tabs>
+        <w:ind w:left="2160" w:hanging="360"/>
+      </w:pPr>
+      <w:rPr>
+        <w:rFonts w:ascii="Wingdings" w:hAnsi="Wingdings" w:hint="default"/>
+        <w:sz w:val="20"/>
+      </w:rPr>
+    </w:lvl>
+    <w:lvl w:ilvl="3" w:tentative="1">
+      <w:start w:val="1"/>
+      <w:numFmt w:val="bullet"/>
+      <w:lvlText w:val=""/>
+      <w:lvlJc w:val="left"/>
+      <w:pPr>
+        <w:tabs>
+          <w:tab w:val="num" w:pos="2880"/>
+        </w:tabs>
+        <w:ind w:left="2880" w:hanging="360"/>
+      </w:pPr>
+      <w:rPr>
+        <w:rFonts w:ascii="Wingdings" w:hAnsi="Wingdings" w:hint="default"/>
+        <w:sz w:val="20"/>
+      </w:rPr>
+    </w:lvl>
+    <w:lvl w:ilvl="4" w:tentative="1">
+      <w:start w:val="1"/>
+      <w:numFmt w:val="bullet"/>
+      <w:lvlText w:val=""/>
+      <w:lvlJc w:val="left"/>
+      <w:pPr>
+        <w:tabs>
+          <w:tab w:val="num" w:pos="3600"/>
+        </w:tabs>
+        <w:ind w:left="3600" w:hanging="360"/>
+      </w:pPr>
+      <w:rPr>
+        <w:rFonts w:ascii="Wingdings" w:hAnsi="Wingdings" w:hint="default"/>
+        <w:sz w:val="20"/>
+      </w:rPr>
+    </w:lvl>
+    <w:lvl w:ilvl="5" w:tentative="1">
+      <w:start w:val="1"/>
+      <w:numFmt w:val="bullet"/>
+      <w:lvlText w:val=""/>
+      <w:lvlJc w:val="left"/>
+      <w:pPr>
+        <w:tabs>
+          <w:tab w:val="num" w:pos="4320"/>
+        </w:tabs>
+        <w:ind w:left="4320" w:hanging="360"/>
+      </w:pPr>
+      <w:rPr>
+        <w:rFonts w:ascii="Wingdings" w:hAnsi="Wingdings" w:hint="default"/>
+        <w:sz w:val="20"/>
+      </w:rPr>
+    </w:lvl>
+    <w:lvl w:ilvl="6" w:tentative="1">
+      <w:start w:val="1"/>
+      <w:numFmt w:val="bullet"/>
+      <w:lvlText w:val=""/>
+      <w:lvlJc w:val="left"/>
+      <w:pPr>
+        <w:tabs>
+          <w:tab w:val="num" w:pos="5040"/>
+        </w:tabs>
+        <w:ind w:left="5040" w:hanging="360"/>
+      </w:pPr>
+      <w:rPr>
+        <w:rFonts w:ascii="Wingdings" w:hAnsi="Wingdings" w:hint="default"/>
+        <w:sz w:val="20"/>
+      </w:rPr>
+    </w:lvl>
+    <w:lvl w:ilvl="7" w:tentative="1">
+      <w:start w:val="1"/>
+      <w:numFmt w:val="bullet"/>
+      <w:lvlText w:val=""/>
+      <w:lvlJc w:val="left"/>
+      <w:pPr>
+        <w:tabs>
+          <w:tab w:val="num" w:pos="5760"/>
+        </w:tabs>
+        <w:ind w:left="5760" w:hanging="360"/>
+      </w:pPr>
+      <w:rPr>
+        <w:rFonts w:ascii="Wingdings" w:hAnsi="Wingdings" w:hint="default"/>
+        <w:sz w:val="20"/>
+      </w:rPr>
+    </w:lvl>
+    <w:lvl w:ilvl="8" w:tentative="1">
+      <w:start w:val="1"/>
+      <w:numFmt w:val="bullet"/>
+      <w:lvlText w:val=""/>
+      <w:lvlJc w:val="left"/>
+      <w:pPr>
+        <w:tabs>
+          <w:tab w:val="num" w:pos="6480"/>
+        </w:tabs>
+        <w:ind w:left="6480" w:hanging="360"/>
+      </w:pPr>
+      <w:rPr>
+        <w:rFonts w:ascii="Wingdings" w:hAnsi="Wingdings" w:hint="default"/>
+        <w:sz w:val="20"/>
+      </w:rPr>
+    </w:lvl>
+  </w:abstractNum>
+  <w:abstractNum w:abstractNumId="26" w15:restartNumberingAfterBreak="0">
+    <w:nsid w:val="75A80346"/>
+    <w:multiLevelType w:val="multilevel"/>
+    <w:tmpl w:val="69CE974A"/>
+    <w:lvl w:ilvl="0">
+      <w:start w:val="1"/>
+      <w:numFmt w:val="bullet"/>
+      <w:lvlText w:val=""/>
+      <w:lvlJc w:val="left"/>
+      <w:pPr>
+        <w:tabs>
+          <w:tab w:val="num" w:pos="720"/>
+        </w:tabs>
+        <w:ind w:left="720" w:hanging="360"/>
+      </w:pPr>
+      <w:rPr>
+        <w:rFonts w:ascii="Symbol" w:hAnsi="Symbol" w:hint="default"/>
+        <w:sz w:val="20"/>
+      </w:rPr>
+    </w:lvl>
+    <w:lvl w:ilvl="1" w:tentative="1">
+      <w:start w:val="1"/>
+      <w:numFmt w:val="bullet"/>
+      <w:lvlText w:val="o"/>
+      <w:lvlJc w:val="left"/>
+      <w:pPr>
+        <w:tabs>
+          <w:tab w:val="num" w:pos="1440"/>
+        </w:tabs>
+        <w:ind w:left="1440" w:hanging="360"/>
+      </w:pPr>
+      <w:rPr>
+        <w:rFonts w:ascii="Courier New" w:hAnsi="Courier New" w:hint="default"/>
+        <w:sz w:val="20"/>
+      </w:rPr>
+    </w:lvl>
+    <w:lvl w:ilvl="2" w:tentative="1">
+      <w:start w:val="1"/>
+      <w:numFmt w:val="bullet"/>
+      <w:lvlText w:val=""/>
+      <w:lvlJc w:val="left"/>
+      <w:pPr>
+        <w:tabs>
+          <w:tab w:val="num" w:pos="2160"/>
+        </w:tabs>
+        <w:ind w:left="2160" w:hanging="360"/>
+      </w:pPr>
+      <w:rPr>
+        <w:rFonts w:ascii="Wingdings" w:hAnsi="Wingdings" w:hint="default"/>
+        <w:sz w:val="20"/>
+      </w:rPr>
+    </w:lvl>
+    <w:lvl w:ilvl="3" w:tentative="1">
+      <w:start w:val="1"/>
+      <w:numFmt w:val="bullet"/>
+      <w:lvlText w:val=""/>
+      <w:lvlJc w:val="left"/>
+      <w:pPr>
+        <w:tabs>
+          <w:tab w:val="num" w:pos="2880"/>
+        </w:tabs>
+        <w:ind w:left="2880" w:hanging="360"/>
+      </w:pPr>
+      <w:rPr>
+        <w:rFonts w:ascii="Wingdings" w:hAnsi="Wingdings" w:hint="default"/>
+        <w:sz w:val="20"/>
+      </w:rPr>
+    </w:lvl>
+    <w:lvl w:ilvl="4" w:tentative="1">
+      <w:start w:val="1"/>
+      <w:numFmt w:val="bullet"/>
+      <w:lvlText w:val=""/>
+      <w:lvlJc w:val="left"/>
+      <w:pPr>
+        <w:tabs>
+          <w:tab w:val="num" w:pos="3600"/>
+        </w:tabs>
+        <w:ind w:left="3600" w:hanging="360"/>
+      </w:pPr>
+      <w:rPr>
+        <w:rFonts w:ascii="Wingdings" w:hAnsi="Wingdings" w:hint="default"/>
+        <w:sz w:val="20"/>
+      </w:rPr>
+    </w:lvl>
+    <w:lvl w:ilvl="5" w:tentative="1">
+      <w:start w:val="1"/>
+      <w:numFmt w:val="bullet"/>
+      <w:lvlText w:val=""/>
+      <w:lvlJc w:val="left"/>
+      <w:pPr>
+        <w:tabs>
+          <w:tab w:val="num" w:pos="4320"/>
+        </w:tabs>
+        <w:ind w:left="4320" w:hanging="360"/>
+      </w:pPr>
+      <w:rPr>
+        <w:rFonts w:ascii="Wingdings" w:hAnsi="Wingdings" w:hint="default"/>
+        <w:sz w:val="20"/>
+      </w:rPr>
+    </w:lvl>
+    <w:lvl w:ilvl="6" w:tentative="1">
+      <w:start w:val="1"/>
+      <w:numFmt w:val="bullet"/>
+      <w:lvlText w:val=""/>
+      <w:lvlJc w:val="left"/>
+      <w:pPr>
+        <w:tabs>
+          <w:tab w:val="num" w:pos="5040"/>
+        </w:tabs>
+        <w:ind w:left="5040" w:hanging="360"/>
+      </w:pPr>
+      <w:rPr>
+        <w:rFonts w:ascii="Wingdings" w:hAnsi="Wingdings" w:hint="default"/>
+        <w:sz w:val="20"/>
+      </w:rPr>
+    </w:lvl>
+    <w:lvl w:ilvl="7" w:tentative="1">
+      <w:start w:val="1"/>
+      <w:numFmt w:val="bullet"/>
+      <w:lvlText w:val=""/>
+      <w:lvlJc w:val="left"/>
+      <w:pPr>
+        <w:tabs>
+          <w:tab w:val="num" w:pos="5760"/>
+        </w:tabs>
+        <w:ind w:left="5760" w:hanging="360"/>
+      </w:pPr>
+      <w:rPr>
+        <w:rFonts w:ascii="Wingdings" w:hAnsi="Wingdings" w:hint="default"/>
+        <w:sz w:val="20"/>
+      </w:rPr>
+    </w:lvl>
+    <w:lvl w:ilvl="8" w:tentative="1">
+      <w:start w:val="1"/>
+      <w:numFmt w:val="bullet"/>
+      <w:lvlText w:val=""/>
+      <w:lvlJc w:val="left"/>
+      <w:pPr>
+        <w:tabs>
+          <w:tab w:val="num" w:pos="6480"/>
+        </w:tabs>
+        <w:ind w:left="6480" w:hanging="360"/>
+      </w:pPr>
+      <w:rPr>
+        <w:rFonts w:ascii="Wingdings" w:hAnsi="Wingdings" w:hint="default"/>
+        <w:sz w:val="20"/>
+      </w:rPr>
+    </w:lvl>
+  </w:abstractNum>
+  <w:abstractNum w:abstractNumId="27" w15:restartNumberingAfterBreak="0">
+    <w:nsid w:val="75CA0EAD"/>
+    <w:multiLevelType w:val="multilevel"/>
+    <w:tmpl w:val="754A1B9C"/>
+    <w:lvl w:ilvl="0">
+      <w:start w:val="1"/>
+      <w:numFmt w:val="bullet"/>
+      <w:lvlText w:val=""/>
+      <w:lvlJc w:val="left"/>
+      <w:pPr>
+        <w:tabs>
+          <w:tab w:val="num" w:pos="720"/>
+        </w:tabs>
+        <w:ind w:left="720" w:hanging="360"/>
+      </w:pPr>
+      <w:rPr>
+        <w:rFonts w:ascii="Symbol" w:hAnsi="Symbol" w:hint="default"/>
+        <w:sz w:val="20"/>
+      </w:rPr>
+    </w:lvl>
+    <w:lvl w:ilvl="1" w:tentative="1">
+      <w:start w:val="1"/>
+      <w:numFmt w:val="bullet"/>
+      <w:lvlText w:val="o"/>
+      <w:lvlJc w:val="left"/>
+      <w:pPr>
+        <w:tabs>
+          <w:tab w:val="num" w:pos="1440"/>
+        </w:tabs>
+        <w:ind w:left="1440" w:hanging="360"/>
+      </w:pPr>
+      <w:rPr>
+        <w:rFonts w:ascii="Courier New" w:hAnsi="Courier New" w:hint="default"/>
+        <w:sz w:val="20"/>
+      </w:rPr>
+    </w:lvl>
+    <w:lvl w:ilvl="2" w:tentative="1">
+      <w:start w:val="1"/>
+      <w:numFmt w:val="bullet"/>
+      <w:lvlText w:val=""/>
+      <w:lvlJc w:val="left"/>
+      <w:pPr>
+        <w:tabs>
+          <w:tab w:val="num" w:pos="2160"/>
+        </w:tabs>
+        <w:ind w:left="2160" w:hanging="360"/>
+      </w:pPr>
+      <w:rPr>
+        <w:rFonts w:ascii="Wingdings" w:hAnsi="Wingdings" w:hint="default"/>
+        <w:sz w:val="20"/>
+      </w:rPr>
+    </w:lvl>
+    <w:lvl w:ilvl="3" w:tentative="1">
+      <w:start w:val="1"/>
+      <w:numFmt w:val="bullet"/>
+      <w:lvlText w:val=""/>
+      <w:lvlJc w:val="left"/>
+      <w:pPr>
+        <w:tabs>
+          <w:tab w:val="num" w:pos="2880"/>
+        </w:tabs>
+        <w:ind w:left="2880" w:hanging="360"/>
+      </w:pPr>
+      <w:rPr>
+        <w:rFonts w:ascii="Wingdings" w:hAnsi="Wingdings" w:hint="default"/>
+        <w:sz w:val="20"/>
+      </w:rPr>
+    </w:lvl>
+    <w:lvl w:ilvl="4" w:tentative="1">
+      <w:start w:val="1"/>
+      <w:numFmt w:val="bullet"/>
+      <w:lvlText w:val=""/>
+      <w:lvlJc w:val="left"/>
+      <w:pPr>
+        <w:tabs>
+          <w:tab w:val="num" w:pos="3600"/>
+        </w:tabs>
+        <w:ind w:left="3600" w:hanging="360"/>
+      </w:pPr>
+      <w:rPr>
+        <w:rFonts w:ascii="Wingdings" w:hAnsi="Wingdings" w:hint="default"/>
+        <w:sz w:val="20"/>
+      </w:rPr>
+    </w:lvl>
+    <w:lvl w:ilvl="5" w:tentative="1">
+      <w:start w:val="1"/>
+      <w:numFmt w:val="bullet"/>
+      <w:lvlText w:val=""/>
+      <w:lvlJc w:val="left"/>
+      <w:pPr>
+        <w:tabs>
+          <w:tab w:val="num" w:pos="4320"/>
+        </w:tabs>
+        <w:ind w:left="4320" w:hanging="360"/>
+      </w:pPr>
+      <w:rPr>
+        <w:rFonts w:ascii="Wingdings" w:hAnsi="Wingdings" w:hint="default"/>
+        <w:sz w:val="20"/>
+      </w:rPr>
+    </w:lvl>
+    <w:lvl w:ilvl="6" w:tentative="1">
+      <w:start w:val="1"/>
+      <w:numFmt w:val="bullet"/>
+      <w:lvlText w:val=""/>
+      <w:lvlJc w:val="left"/>
+      <w:pPr>
+        <w:tabs>
+          <w:tab w:val="num" w:pos="5040"/>
+        </w:tabs>
+        <w:ind w:left="5040" w:hanging="360"/>
+      </w:pPr>
+      <w:rPr>
+        <w:rFonts w:ascii="Wingdings" w:hAnsi="Wingdings" w:hint="default"/>
+        <w:sz w:val="20"/>
+      </w:rPr>
+    </w:lvl>
+    <w:lvl w:ilvl="7" w:tentative="1">
+      <w:start w:val="1"/>
+      <w:numFmt w:val="bullet"/>
+      <w:lvlText w:val=""/>
+      <w:lvlJc w:val="left"/>
+      <w:pPr>
+        <w:tabs>
+          <w:tab w:val="num" w:pos="5760"/>
+        </w:tabs>
+        <w:ind w:left="5760" w:hanging="360"/>
+      </w:pPr>
+      <w:rPr>
+        <w:rFonts w:ascii="Wingdings" w:hAnsi="Wingdings" w:hint="default"/>
+        <w:sz w:val="20"/>
+      </w:rPr>
+    </w:lvl>
+    <w:lvl w:ilvl="8" w:tentative="1">
+      <w:start w:val="1"/>
+      <w:numFmt w:val="bullet"/>
+      <w:lvlText w:val=""/>
+      <w:lvlJc w:val="left"/>
+      <w:pPr>
+        <w:tabs>
+          <w:tab w:val="num" w:pos="6480"/>
+        </w:tabs>
+        <w:ind w:left="6480" w:hanging="360"/>
+      </w:pPr>
+      <w:rPr>
+        <w:rFonts w:ascii="Wingdings" w:hAnsi="Wingdings" w:hint="default"/>
+        <w:sz w:val="20"/>
+      </w:rPr>
+    </w:lvl>
+  </w:abstractNum>
+  <w:abstractNum w:abstractNumId="28" w15:restartNumberingAfterBreak="0">
+    <w:nsid w:val="794F20D4"/>
+    <w:multiLevelType w:val="multilevel"/>
+    <w:tmpl w:val="4E6E2EAE"/>
+    <w:lvl w:ilvl="0">
+      <w:start w:val="1"/>
+      <w:numFmt w:val="bullet"/>
+      <w:lvlText w:val=""/>
+      <w:lvlJc w:val="left"/>
+      <w:pPr>
+        <w:tabs>
+          <w:tab w:val="num" w:pos="720"/>
+        </w:tabs>
+        <w:ind w:left="720" w:hanging="360"/>
+      </w:pPr>
+      <w:rPr>
+        <w:rFonts w:ascii="Symbol" w:hAnsi="Symbol" w:hint="default"/>
+        <w:sz w:val="20"/>
+      </w:rPr>
+    </w:lvl>
+    <w:lvl w:ilvl="1" w:tentative="1">
+      <w:start w:val="1"/>
+      <w:numFmt w:val="bullet"/>
+      <w:lvlText w:val="o"/>
+      <w:lvlJc w:val="left"/>
+      <w:pPr>
+        <w:tabs>
+          <w:tab w:val="num" w:pos="1440"/>
+        </w:tabs>
+        <w:ind w:left="1440" w:hanging="360"/>
+      </w:pPr>
+      <w:rPr>
+        <w:rFonts w:ascii="Courier New" w:hAnsi="Courier New" w:hint="default"/>
+        <w:sz w:val="20"/>
+      </w:rPr>
+    </w:lvl>
+    <w:lvl w:ilvl="2" w:tentative="1">
+      <w:start w:val="1"/>
+      <w:numFmt w:val="bullet"/>
+      <w:lvlText w:val=""/>
+      <w:lvlJc w:val="left"/>
+      <w:pPr>
+        <w:tabs>
+          <w:tab w:val="num" w:pos="2160"/>
+        </w:tabs>
+        <w:ind w:left="2160" w:hanging="360"/>
+      </w:pPr>
+      <w:rPr>
+        <w:rFonts w:ascii="Wingdings" w:hAnsi="Wingdings" w:hint="default"/>
+        <w:sz w:val="20"/>
+      </w:rPr>
+    </w:lvl>
+    <w:lvl w:ilvl="3" w:tentative="1">
+      <w:start w:val="1"/>
+      <w:numFmt w:val="bullet"/>
+      <w:lvlText w:val=""/>
+      <w:lvlJc w:val="left"/>
+      <w:pPr>
+        <w:tabs>
+          <w:tab w:val="num" w:pos="2880"/>
+        </w:tabs>
+        <w:ind w:left="2880" w:hanging="360"/>
+      </w:pPr>
+      <w:rPr>
+        <w:rFonts w:ascii="Wingdings" w:hAnsi="Wingdings" w:hint="default"/>
+        <w:sz w:val="20"/>
+      </w:rPr>
+    </w:lvl>
+    <w:lvl w:ilvl="4" w:tentative="1">
+      <w:start w:val="1"/>
+      <w:numFmt w:val="bullet"/>
+      <w:lvlText w:val=""/>
+      <w:lvlJc w:val="left"/>
+      <w:pPr>
+        <w:tabs>
+          <w:tab w:val="num" w:pos="3600"/>
+        </w:tabs>
+        <w:ind w:left="3600" w:hanging="360"/>
+      </w:pPr>
+      <w:rPr>
+        <w:rFonts w:ascii="Wingdings" w:hAnsi="Wingdings" w:hint="default"/>
+        <w:sz w:val="20"/>
+      </w:rPr>
+    </w:lvl>
+    <w:lvl w:ilvl="5" w:tentative="1">
+      <w:start w:val="1"/>
+      <w:numFmt w:val="bullet"/>
+      <w:lvlText w:val=""/>
+      <w:lvlJc w:val="left"/>
+      <w:pPr>
+        <w:tabs>
+          <w:tab w:val="num" w:pos="4320"/>
+        </w:tabs>
+        <w:ind w:left="4320" w:hanging="360"/>
+      </w:pPr>
+      <w:rPr>
+        <w:rFonts w:ascii="Wingdings" w:hAnsi="Wingdings" w:hint="default"/>
+        <w:sz w:val="20"/>
+      </w:rPr>
+    </w:lvl>
+    <w:lvl w:ilvl="6" w:tentative="1">
+      <w:start w:val="1"/>
+      <w:numFmt w:val="bullet"/>
+      <w:lvlText w:val=""/>
+      <w:lvlJc w:val="left"/>
+      <w:pPr>
+        <w:tabs>
+          <w:tab w:val="num" w:pos="5040"/>
+        </w:tabs>
+        <w:ind w:left="5040" w:hanging="360"/>
+      </w:pPr>
+      <w:rPr>
+        <w:rFonts w:ascii="Wingdings" w:hAnsi="Wingdings" w:hint="default"/>
+        <w:sz w:val="20"/>
+      </w:rPr>
+    </w:lvl>
+    <w:lvl w:ilvl="7" w:tentative="1">
+      <w:start w:val="1"/>
+      <w:numFmt w:val="bullet"/>
+      <w:lvlText w:val=""/>
+      <w:lvlJc w:val="left"/>
+      <w:pPr>
+        <w:tabs>
+          <w:tab w:val="num" w:pos="5760"/>
+        </w:tabs>
+        <w:ind w:left="5760" w:hanging="360"/>
+      </w:pPr>
+      <w:rPr>
+        <w:rFonts w:ascii="Wingdings" w:hAnsi="Wingdings" w:hint="default"/>
+        <w:sz w:val="20"/>
+      </w:rPr>
+    </w:lvl>
+    <w:lvl w:ilvl="8" w:tentative="1">
+      <w:start w:val="1"/>
+      <w:numFmt w:val="bullet"/>
+      <w:lvlText w:val=""/>
+      <w:lvlJc w:val="left"/>
+      <w:pPr>
+        <w:tabs>
+          <w:tab w:val="num" w:pos="6480"/>
+        </w:tabs>
+        <w:ind w:left="6480" w:hanging="360"/>
+      </w:pPr>
+      <w:rPr>
+        <w:rFonts w:ascii="Wingdings" w:hAnsi="Wingdings" w:hint="default"/>
+        <w:sz w:val="20"/>
+      </w:rPr>
+    </w:lvl>
+  </w:abstractNum>
+  <w:abstractNum w:abstractNumId="29" w15:restartNumberingAfterBreak="0">
+    <w:nsid w:val="7A7E046E"/>
+    <w:multiLevelType w:val="multilevel"/>
+    <w:tmpl w:val="653AC7F6"/>
+    <w:lvl w:ilvl="0">
+      <w:start w:val="1"/>
+      <w:numFmt w:val="bullet"/>
+      <w:lvlText w:val=""/>
+      <w:lvlJc w:val="left"/>
+      <w:pPr>
+        <w:tabs>
+          <w:tab w:val="num" w:pos="720"/>
+        </w:tabs>
+        <w:ind w:left="720" w:hanging="360"/>
+      </w:pPr>
+      <w:rPr>
+        <w:rFonts w:ascii="Symbol" w:hAnsi="Symbol" w:hint="default"/>
+        <w:sz w:val="20"/>
+      </w:rPr>
+    </w:lvl>
+    <w:lvl w:ilvl="1" w:tentative="1">
+      <w:start w:val="1"/>
+      <w:numFmt w:val="bullet"/>
+      <w:lvlText w:val="o"/>
+      <w:lvlJc w:val="left"/>
+      <w:pPr>
+        <w:tabs>
+          <w:tab w:val="num" w:pos="1440"/>
+        </w:tabs>
+        <w:ind w:left="1440" w:hanging="360"/>
+      </w:pPr>
+      <w:rPr>
+        <w:rFonts w:ascii="Courier New" w:hAnsi="Courier New" w:hint="default"/>
+        <w:sz w:val="20"/>
+      </w:rPr>
+    </w:lvl>
+    <w:lvl w:ilvl="2" w:tentative="1">
+      <w:start w:val="1"/>
+      <w:numFmt w:val="bullet"/>
+      <w:lvlText w:val=""/>
+      <w:lvlJc w:val="left"/>
+      <w:pPr>
+        <w:tabs>
+          <w:tab w:val="num" w:pos="2160"/>
+        </w:tabs>
+        <w:ind w:left="2160" w:hanging="360"/>
+      </w:pPr>
+      <w:rPr>
+        <w:rFonts w:ascii="Wingdings" w:hAnsi="Wingdings" w:hint="default"/>
+        <w:sz w:val="20"/>
+      </w:rPr>
+    </w:lvl>
+    <w:lvl w:ilvl="3" w:tentative="1">
+      <w:start w:val="1"/>
+      <w:numFmt w:val="bullet"/>
+      <w:lvlText w:val=""/>
+      <w:lvlJc w:val="left"/>
+      <w:pPr>
+        <w:tabs>
+          <w:tab w:val="num" w:pos="2880"/>
+        </w:tabs>
+        <w:ind w:left="2880" w:hanging="360"/>
+      </w:pPr>
+      <w:rPr>
+        <w:rFonts w:ascii="Wingdings" w:hAnsi="Wingdings" w:hint="default"/>
+        <w:sz w:val="20"/>
+      </w:rPr>
+    </w:lvl>
+    <w:lvl w:ilvl="4" w:tentative="1">
+      <w:start w:val="1"/>
+      <w:numFmt w:val="bullet"/>
+      <w:lvlText w:val=""/>
+      <w:lvlJc w:val="left"/>
+      <w:pPr>
+        <w:tabs>
+          <w:tab w:val="num" w:pos="3600"/>
+        </w:tabs>
+        <w:ind w:left="3600" w:hanging="360"/>
+      </w:pPr>
+      <w:rPr>
+        <w:rFonts w:ascii="Wingdings" w:hAnsi="Wingdings" w:hint="default"/>
+        <w:sz w:val="20"/>
+      </w:rPr>
+    </w:lvl>
+    <w:lvl w:ilvl="5" w:tentative="1">
+      <w:start w:val="1"/>
+      <w:numFmt w:val="bullet"/>
+      <w:lvlText w:val=""/>
+      <w:lvlJc w:val="left"/>
+      <w:pPr>
+        <w:tabs>
+          <w:tab w:val="num" w:pos="4320"/>
+        </w:tabs>
+        <w:ind w:left="4320" w:hanging="360"/>
+      </w:pPr>
+      <w:rPr>
+        <w:rFonts w:ascii="Wingdings" w:hAnsi="Wingdings" w:hint="default"/>
+        <w:sz w:val="20"/>
+      </w:rPr>
+    </w:lvl>
+    <w:lvl w:ilvl="6" w:tentative="1">
+      <w:start w:val="1"/>
+      <w:numFmt w:val="bullet"/>
+      <w:lvlText w:val=""/>
+      <w:lvlJc w:val="left"/>
+      <w:pPr>
+        <w:tabs>
+          <w:tab w:val="num" w:pos="5040"/>
+        </w:tabs>
+        <w:ind w:left="5040" w:hanging="360"/>
+      </w:pPr>
+      <w:rPr>
+        <w:rFonts w:ascii="Wingdings" w:hAnsi="Wingdings" w:hint="default"/>
+        <w:sz w:val="20"/>
+      </w:rPr>
+    </w:lvl>
+    <w:lvl w:ilvl="7" w:tentative="1">
+      <w:start w:val="1"/>
+      <w:numFmt w:val="bullet"/>
+      <w:lvlText w:val=""/>
+      <w:lvlJc w:val="left"/>
+      <w:pPr>
+        <w:tabs>
+          <w:tab w:val="num" w:pos="5760"/>
+        </w:tabs>
+        <w:ind w:left="5760" w:hanging="360"/>
+      </w:pPr>
+      <w:rPr>
+        <w:rFonts w:ascii="Wingdings" w:hAnsi="Wingdings" w:hint="default"/>
+        <w:sz w:val="20"/>
+      </w:rPr>
+    </w:lvl>
+    <w:lvl w:ilvl="8" w:tentative="1">
+      <w:start w:val="1"/>
+      <w:numFmt w:val="bullet"/>
+      <w:lvlText w:val=""/>
+      <w:lvlJc w:val="left"/>
+      <w:pPr>
+        <w:tabs>
+          <w:tab w:val="num" w:pos="6480"/>
+        </w:tabs>
+        <w:ind w:left="6480" w:hanging="360"/>
+      </w:pPr>
+      <w:rPr>
+        <w:rFonts w:ascii="Wingdings" w:hAnsi="Wingdings" w:hint="default"/>
+        <w:sz w:val="20"/>
+      </w:rPr>
+    </w:lvl>
+  </w:abstractNum>
+  <w:abstractNum w:abstractNumId="30" w15:restartNumberingAfterBreak="0">
+    <w:nsid w:val="7BFB21F4"/>
+    <w:multiLevelType w:val="multilevel"/>
+    <w:tmpl w:val="A0E053E6"/>
+    <w:lvl w:ilvl="0">
+      <w:start w:val="1"/>
+      <w:numFmt w:val="bullet"/>
+      <w:lvlText w:val=""/>
+      <w:lvlJc w:val="left"/>
+      <w:pPr>
+        <w:tabs>
+          <w:tab w:val="num" w:pos="720"/>
+        </w:tabs>
+        <w:ind w:left="720" w:hanging="360"/>
+      </w:pPr>
+      <w:rPr>
+        <w:rFonts w:ascii="Symbol" w:hAnsi="Symbol" w:hint="default"/>
+        <w:sz w:val="20"/>
+      </w:rPr>
+    </w:lvl>
+    <w:lvl w:ilvl="1" w:tentative="1">
+      <w:start w:val="1"/>
+      <w:numFmt w:val="bullet"/>
+      <w:lvlText w:val="o"/>
+      <w:lvlJc w:val="left"/>
+      <w:pPr>
+        <w:tabs>
+          <w:tab w:val="num" w:pos="1440"/>
+        </w:tabs>
+        <w:ind w:left="1440" w:hanging="360"/>
+      </w:pPr>
+      <w:rPr>
+        <w:rFonts w:ascii="Courier New" w:hAnsi="Courier New" w:hint="default"/>
+        <w:sz w:val="20"/>
+      </w:rPr>
+    </w:lvl>
+    <w:lvl w:ilvl="2" w:tentative="1">
+      <w:start w:val="1"/>
+      <w:numFmt w:val="bullet"/>
+      <w:lvlText w:val=""/>
+      <w:lvlJc w:val="left"/>
+      <w:pPr>
+        <w:tabs>
+          <w:tab w:val="num" w:pos="2160"/>
+        </w:tabs>
+        <w:ind w:left="2160" w:hanging="360"/>
+      </w:pPr>
+      <w:rPr>
+        <w:rFonts w:ascii="Wingdings" w:hAnsi="Wingdings" w:hint="default"/>
+        <w:sz w:val="20"/>
+      </w:rPr>
+    </w:lvl>
+    <w:lvl w:ilvl="3" w:tentative="1">
+      <w:start w:val="1"/>
+      <w:numFmt w:val="bullet"/>
+      <w:lvlText w:val=""/>
+      <w:lvlJc w:val="left"/>
+      <w:pPr>
+        <w:tabs>
+          <w:tab w:val="num" w:pos="2880"/>
+        </w:tabs>
+        <w:ind w:left="2880" w:hanging="360"/>
+      </w:pPr>
+      <w:rPr>
+        <w:rFonts w:ascii="Wingdings" w:hAnsi="Wingdings" w:hint="default"/>
+        <w:sz w:val="20"/>
+      </w:rPr>
+    </w:lvl>
+    <w:lvl w:ilvl="4" w:tentative="1">
+      <w:start w:val="1"/>
+      <w:numFmt w:val="bullet"/>
+      <w:lvlText w:val=""/>
+      <w:lvlJc w:val="left"/>
+      <w:pPr>
+        <w:tabs>
+          <w:tab w:val="num" w:pos="3600"/>
+        </w:tabs>
+        <w:ind w:left="3600" w:hanging="360"/>
+      </w:pPr>
+      <w:rPr>
+        <w:rFonts w:ascii="Wingdings" w:hAnsi="Wingdings" w:hint="default"/>
+        <w:sz w:val="20"/>
+      </w:rPr>
+    </w:lvl>
+    <w:lvl w:ilvl="5" w:tentative="1">
+      <w:start w:val="1"/>
+      <w:numFmt w:val="bullet"/>
+      <w:lvlText w:val=""/>
+      <w:lvlJc w:val="left"/>
+      <w:pPr>
+        <w:tabs>
+          <w:tab w:val="num" w:pos="4320"/>
+        </w:tabs>
+        <w:ind w:left="4320" w:hanging="360"/>
+      </w:pPr>
+      <w:rPr>
+        <w:rFonts w:ascii="Wingdings" w:hAnsi="Wingdings" w:hint="default"/>
+        <w:sz w:val="20"/>
+      </w:rPr>
+    </w:lvl>
+    <w:lvl w:ilvl="6" w:tentative="1">
+      <w:start w:val="1"/>
+      <w:numFmt w:val="bullet"/>
+      <w:lvlText w:val=""/>
+      <w:lvlJc w:val="left"/>
+      <w:pPr>
+        <w:tabs>
+          <w:tab w:val="num" w:pos="5040"/>
+        </w:tabs>
+        <w:ind w:left="5040" w:hanging="360"/>
+      </w:pPr>
+      <w:rPr>
+        <w:rFonts w:ascii="Wingdings" w:hAnsi="Wingdings" w:hint="default"/>
+        <w:sz w:val="20"/>
+      </w:rPr>
+    </w:lvl>
+    <w:lvl w:ilvl="7" w:tentative="1">
+      <w:start w:val="1"/>
+      <w:numFmt w:val="bullet"/>
+      <w:lvlText w:val=""/>
+      <w:lvlJc w:val="left"/>
+      <w:pPr>
+        <w:tabs>
+          <w:tab w:val="num" w:pos="5760"/>
+        </w:tabs>
+        <w:ind w:left="5760" w:hanging="360"/>
+      </w:pPr>
+      <w:rPr>
+        <w:rFonts w:ascii="Wingdings" w:hAnsi="Wingdings" w:hint="default"/>
+        <w:sz w:val="20"/>
+      </w:rPr>
+    </w:lvl>
+    <w:lvl w:ilvl="8" w:tentative="1">
+      <w:start w:val="1"/>
+      <w:numFmt w:val="bullet"/>
+      <w:lvlText w:val=""/>
+      <w:lvlJc w:val="left"/>
+      <w:pPr>
+        <w:tabs>
+          <w:tab w:val="num" w:pos="6480"/>
+        </w:tabs>
+        <w:ind w:left="6480" w:hanging="360"/>
+      </w:pPr>
+      <w:rPr>
+        <w:rFonts w:ascii="Wingdings" w:hAnsi="Wingdings" w:hint="default"/>
+        <w:sz w:val="20"/>
+      </w:rPr>
+    </w:lvl>
+  </w:abstractNum>
+  <w:abstractNum w:abstractNumId="31" w15:restartNumberingAfterBreak="0">
+    <w:nsid w:val="7E26396A"/>
+    <w:multiLevelType w:val="multilevel"/>
+    <w:tmpl w:val="974A960A"/>
+    <w:lvl w:ilvl="0">
+      <w:start w:val="1"/>
+      <w:numFmt w:val="bullet"/>
+      <w:lvlText w:val=""/>
+      <w:lvlJc w:val="left"/>
+      <w:pPr>
+        <w:tabs>
+          <w:tab w:val="num" w:pos="720"/>
+        </w:tabs>
+        <w:ind w:left="720" w:hanging="360"/>
+      </w:pPr>
+      <w:rPr>
+        <w:rFonts w:ascii="Symbol" w:hAnsi="Symbol" w:hint="default"/>
+        <w:sz w:val="20"/>
+      </w:rPr>
+    </w:lvl>
+    <w:lvl w:ilvl="1" w:tentative="1">
+      <w:start w:val="1"/>
+      <w:numFmt w:val="bullet"/>
+      <w:lvlText w:val="o"/>
+      <w:lvlJc w:val="left"/>
+      <w:pPr>
+        <w:tabs>
+          <w:tab w:val="num" w:pos="1440"/>
+        </w:tabs>
+        <w:ind w:left="1440" w:hanging="360"/>
+      </w:pPr>
+      <w:rPr>
+        <w:rFonts w:ascii="Courier New" w:hAnsi="Courier New" w:hint="default"/>
+        <w:sz w:val="20"/>
+      </w:rPr>
+    </w:lvl>
+    <w:lvl w:ilvl="2" w:tentative="1">
+      <w:start w:val="1"/>
+      <w:numFmt w:val="bullet"/>
+      <w:lvlText w:val=""/>
+      <w:lvlJc w:val="left"/>
+      <w:pPr>
+        <w:tabs>
+          <w:tab w:val="num" w:pos="2160"/>
+        </w:tabs>
+        <w:ind w:left="2160" w:hanging="360"/>
+      </w:pPr>
+      <w:rPr>
+        <w:rFonts w:ascii="Wingdings" w:hAnsi="Wingdings" w:hint="default"/>
+        <w:sz w:val="20"/>
+      </w:rPr>
+    </w:lvl>
+    <w:lvl w:ilvl="3" w:tentative="1">
+      <w:start w:val="1"/>
+      <w:numFmt w:val="bullet"/>
+      <w:lvlText w:val=""/>
+      <w:lvlJc w:val="left"/>
+      <w:pPr>
+        <w:tabs>
+          <w:tab w:val="num" w:pos="2880"/>
+        </w:tabs>
+        <w:ind w:left="2880" w:hanging="360"/>
+      </w:pPr>
+      <w:rPr>
+        <w:rFonts w:ascii="Wingdings" w:hAnsi="Wingdings" w:hint="default"/>
+        <w:sz w:val="20"/>
+      </w:rPr>
+    </w:lvl>
+    <w:lvl w:ilvl="4" w:tentative="1">
+      <w:start w:val="1"/>
+      <w:numFmt w:val="bullet"/>
+      <w:lvlText w:val=""/>
+      <w:lvlJc w:val="left"/>
+      <w:pPr>
+        <w:tabs>
+          <w:tab w:val="num" w:pos="3600"/>
+        </w:tabs>
+        <w:ind w:left="3600" w:hanging="360"/>
+      </w:pPr>
+      <w:rPr>
+        <w:rFonts w:ascii="Wingdings" w:hAnsi="Wingdings" w:hint="default"/>
+        <w:sz w:val="20"/>
+      </w:rPr>
+    </w:lvl>
+    <w:lvl w:ilvl="5" w:tentative="1">
+      <w:start w:val="1"/>
+      <w:numFmt w:val="bullet"/>
+      <w:lvlText w:val=""/>
+      <w:lvlJc w:val="left"/>
+      <w:pPr>
+        <w:tabs>
+          <w:tab w:val="num" w:pos="4320"/>
+        </w:tabs>
+        <w:ind w:left="4320" w:hanging="360"/>
+      </w:pPr>
+      <w:rPr>
+        <w:rFonts w:ascii="Wingdings" w:hAnsi="Wingdings" w:hint="default"/>
+        <w:sz w:val="20"/>
+      </w:rPr>
+    </w:lvl>
+    <w:lvl w:ilvl="6" w:tentative="1">
+      <w:start w:val="1"/>
+      <w:numFmt w:val="bullet"/>
+      <w:lvlText w:val=""/>
+      <w:lvlJc w:val="left"/>
+      <w:pPr>
+        <w:tabs>
+          <w:tab w:val="num" w:pos="5040"/>
+        </w:tabs>
+        <w:ind w:left="5040" w:hanging="360"/>
+      </w:pPr>
+      <w:rPr>
+        <w:rFonts w:ascii="Wingdings" w:hAnsi="Wingdings" w:hint="default"/>
+        <w:sz w:val="20"/>
+      </w:rPr>
+    </w:lvl>
+    <w:lvl w:ilvl="7" w:tentative="1">
+      <w:start w:val="1"/>
+      <w:numFmt w:val="bullet"/>
+      <w:lvlText w:val=""/>
+      <w:lvlJc w:val="left"/>
+      <w:pPr>
+        <w:tabs>
+          <w:tab w:val="num" w:pos="5760"/>
+        </w:tabs>
+        <w:ind w:left="5760" w:hanging="360"/>
+      </w:pPr>
+      <w:rPr>
+        <w:rFonts w:ascii="Wingdings" w:hAnsi="Wingdings" w:hint="default"/>
+        <w:sz w:val="20"/>
+      </w:rPr>
+    </w:lvl>
+    <w:lvl w:ilvl="8" w:tentative="1">
+      <w:start w:val="1"/>
+      <w:numFmt w:val="bullet"/>
+      <w:lvlText w:val=""/>
+      <w:lvlJc w:val="left"/>
+      <w:pPr>
+        <w:tabs>
+          <w:tab w:val="num" w:pos="6480"/>
+        </w:tabs>
+        <w:ind w:left="6480" w:hanging="360"/>
+      </w:pPr>
+      <w:rPr>
+        <w:rFonts w:ascii="Wingdings" w:hAnsi="Wingdings" w:hint="default"/>
+        <w:sz w:val="20"/>
+      </w:rPr>
+    </w:lvl>
+  </w:abstractNum>
   <w:num w:numId="1">
+    <w:abstractNumId w:val="3"/>
+  </w:num>
+  <w:num w:numId="2">
+    <w:abstractNumId w:val="15"/>
+  </w:num>
+  <w:num w:numId="3">
+    <w:abstractNumId w:val="5"/>
+  </w:num>
+  <w:num w:numId="4">
+    <w:abstractNumId w:val="30"/>
+  </w:num>
+  <w:num w:numId="5">
+    <w:abstractNumId w:val="29"/>
+  </w:num>
+  <w:num w:numId="6">
+    <w:abstractNumId w:val="17"/>
+  </w:num>
+  <w:num w:numId="7">
+    <w:abstractNumId w:val="4"/>
+  </w:num>
+  <w:num w:numId="8">
+    <w:abstractNumId w:val="23"/>
+  </w:num>
+  <w:num w:numId="9">
+    <w:abstractNumId w:val="19"/>
+  </w:num>
+  <w:num w:numId="10">
+    <w:abstractNumId w:val="7"/>
+  </w:num>
+  <w:num w:numId="11">
+    <w:abstractNumId w:val="1"/>
+  </w:num>
+  <w:num w:numId="12">
+    <w:abstractNumId w:val="18"/>
+  </w:num>
+  <w:num w:numId="13">
+    <w:abstractNumId w:val="21"/>
+  </w:num>
+  <w:num w:numId="14">
+    <w:abstractNumId w:val="26"/>
+  </w:num>
+  <w:num w:numId="15">
+    <w:abstractNumId w:val="13"/>
+  </w:num>
+  <w:num w:numId="16">
+    <w:abstractNumId w:val="2"/>
+  </w:num>
+  <w:num w:numId="17">
+    <w:abstractNumId w:val="9"/>
+  </w:num>
+  <w:num w:numId="18">
+    <w:abstractNumId w:val="22"/>
+  </w:num>
+  <w:num w:numId="19">
+    <w:abstractNumId w:val="28"/>
+  </w:num>
+  <w:num w:numId="20">
+    <w:abstractNumId w:val="8"/>
+  </w:num>
+  <w:num w:numId="21">
+    <w:abstractNumId w:val="27"/>
+  </w:num>
+  <w:num w:numId="22">
+    <w:abstractNumId w:val="12"/>
+  </w:num>
+  <w:num w:numId="23">
     <w:abstractNumId w:val="0"/>
+  </w:num>
+  <w:num w:numId="24">
+    <w:abstractNumId w:val="16"/>
+  </w:num>
+  <w:num w:numId="25">
+    <w:abstractNumId w:val="14"/>
+  </w:num>
+  <w:num w:numId="26">
+    <w:abstractNumId w:val="24"/>
+  </w:num>
+  <w:num w:numId="27">
+    <w:abstractNumId w:val="6"/>
+  </w:num>
+  <w:num w:numId="28">
+    <w:abstractNumId w:val="11"/>
+  </w:num>
+  <w:num w:numId="29">
+    <w:abstractNumId w:val="10"/>
+  </w:num>
+  <w:num w:numId="30">
+    <w:abstractNumId w:val="25"/>
+  </w:num>
+  <w:num w:numId="31">
+    <w:abstractNumId w:val="20"/>
+  </w:num>
+  <w:num w:numId="32">
+    <w:abstractNumId w:val="31"/>
   </w:num>
 </w:numbering>
 </file>
@@ -719,10 +7135,50 @@
   <w:style w:type="paragraph" w:default="1" w:styleId="a">
     <w:name w:val="Normal"/>
     <w:qFormat/>
+    <w:rsid w:val="006548AC"/>
+    <w:rPr>
+      <w:rFonts w:ascii="宋体" w:eastAsia="宋体" w:hAnsi="宋体" w:cs="宋体"/>
+      <w:kern w:val="0"/>
+      <w:sz w:val="24"/>
+      <w:szCs w:val="24"/>
+    </w:rPr>
+  </w:style>
+  <w:style w:type="paragraph" w:styleId="1">
+    <w:name w:val="heading 1"/>
+    <w:basedOn w:val="a"/>
+    <w:link w:val="10"/>
+    <w:uiPriority w:val="9"/>
+    <w:qFormat/>
+    <w:rsid w:val="006548AC"/>
     <w:pPr>
-      <w:widowControl w:val="0"/>
-      <w:jc w:val="both"/>
+      <w:spacing w:before="100" w:beforeAutospacing="1" w:after="100" w:afterAutospacing="1"/>
+      <w:outlineLvl w:val="0"/>
     </w:pPr>
+    <w:rPr>
+      <w:b/>
+      <w:bCs/>
+      <w:kern w:val="36"/>
+      <w:sz w:val="48"/>
+      <w:szCs w:val="48"/>
+    </w:rPr>
+  </w:style>
+  <w:style w:type="paragraph" w:styleId="2">
+    <w:name w:val="heading 2"/>
+    <w:basedOn w:val="a"/>
+    <w:link w:val="20"/>
+    <w:uiPriority w:val="9"/>
+    <w:qFormat/>
+    <w:rsid w:val="006548AC"/>
+    <w:pPr>
+      <w:spacing w:before="100" w:beforeAutospacing="1" w:after="100" w:afterAutospacing="1"/>
+      <w:outlineLvl w:val="1"/>
+    </w:pPr>
+    <w:rPr>
+      <w:b/>
+      <w:bCs/>
+      <w:sz w:val="36"/>
+      <w:szCs w:val="36"/>
+    </w:rPr>
   </w:style>
   <w:style w:type="character" w:default="1" w:styleId="a0">
     <w:name w:val="Default Paragraph Font"/>
@@ -760,6 +7216,71 @@
     <w:pPr>
       <w:ind w:firstLineChars="200" w:firstLine="420"/>
     </w:pPr>
+  </w:style>
+  <w:style w:type="character" w:customStyle="1" w:styleId="10">
+    <w:name w:val="标题 1 字符"/>
+    <w:basedOn w:val="a0"/>
+    <w:link w:val="1"/>
+    <w:uiPriority w:val="9"/>
+    <w:rsid w:val="006548AC"/>
+    <w:rPr>
+      <w:rFonts w:ascii="宋体" w:eastAsia="宋体" w:hAnsi="宋体" w:cs="宋体"/>
+      <w:b/>
+      <w:bCs/>
+      <w:kern w:val="36"/>
+      <w:sz w:val="48"/>
+      <w:szCs w:val="48"/>
+    </w:rPr>
+  </w:style>
+  <w:style w:type="character" w:customStyle="1" w:styleId="20">
+    <w:name w:val="标题 2 字符"/>
+    <w:basedOn w:val="a0"/>
+    <w:link w:val="2"/>
+    <w:uiPriority w:val="9"/>
+    <w:rsid w:val="006548AC"/>
+    <w:rPr>
+      <w:rFonts w:ascii="宋体" w:eastAsia="宋体" w:hAnsi="宋体" w:cs="宋体"/>
+      <w:b/>
+      <w:bCs/>
+      <w:kern w:val="0"/>
+      <w:sz w:val="36"/>
+      <w:szCs w:val="36"/>
+    </w:rPr>
+  </w:style>
+  <w:style w:type="paragraph" w:styleId="a4">
+    <w:name w:val="Normal (Web)"/>
+    <w:basedOn w:val="a"/>
+    <w:uiPriority w:val="99"/>
+    <w:semiHidden/>
+    <w:unhideWhenUsed/>
+    <w:rsid w:val="006548AC"/>
+    <w:pPr>
+      <w:spacing w:before="100" w:beforeAutospacing="1" w:after="100" w:afterAutospacing="1"/>
+    </w:pPr>
+  </w:style>
+  <w:style w:type="character" w:styleId="a5">
+    <w:name w:val="Strong"/>
+    <w:basedOn w:val="a0"/>
+    <w:uiPriority w:val="22"/>
+    <w:qFormat/>
+    <w:rsid w:val="006548AC"/>
+    <w:rPr>
+      <w:b/>
+      <w:bCs/>
+    </w:rPr>
+  </w:style>
+  <w:style w:type="character" w:styleId="HTML">
+    <w:name w:val="HTML Code"/>
+    <w:basedOn w:val="a0"/>
+    <w:uiPriority w:val="99"/>
+    <w:semiHidden/>
+    <w:unhideWhenUsed/>
+    <w:rsid w:val="006548AC"/>
+    <w:rPr>
+      <w:rFonts w:ascii="宋体" w:eastAsia="宋体" w:hAnsi="宋体" w:cs="宋体"/>
+      <w:sz w:val="24"/>
+      <w:szCs w:val="24"/>
+    </w:rPr>
   </w:style>
 </w:styles>
 </file>
